--- a/SemProj/Project Prospectus.docx
+++ b/SemProj/Project Prospectus.docx
@@ -16,16 +16,117 @@
         </w:rPr>
         <w:t>Lab Report</w:t>
       </w:r>
-    </w:p>
-    <w:p>
-      <w:pPr>
-        <w:rPr>
-          <w:rFonts w:ascii="Times New Roman" w:eastAsia="Times New Roman" w:hAnsi="Times New Roman" w:cs="Times New Roman"/>
-        </w:rPr>
-      </w:pPr>
-    </w:p>
-    <w:p>
-      <w:pPr>
+      <w:r>
+        <w:rPr>
+          <w:rFonts w:ascii="Times New Roman" w:eastAsia="Times New Roman" w:hAnsi="Times New Roman" w:cs="Times New Roman"/>
+          <w:b/>
+        </w:rPr>
+        <w:t xml:space="preserve"> Prospectus</w:t>
+      </w:r>
+    </w:p>
+    <w:p>
+      <w:pPr>
+        <w:rPr>
+          <w:rFonts w:ascii="Times New Roman" w:eastAsia="Times New Roman" w:hAnsi="Times New Roman" w:cs="Times New Roman"/>
+        </w:rPr>
+      </w:pPr>
+    </w:p>
+    <w:p>
+      <w:pPr>
+        <w:rPr>
+          <w:rFonts w:ascii="Times New Roman" w:eastAsia="Times New Roman" w:hAnsi="Times New Roman" w:cs="Times New Roman"/>
+          <w:i/>
+          <w:sz w:val="20"/>
+          <w:szCs w:val="20"/>
+        </w:rPr>
+      </w:pPr>
+      <w:r>
+        <w:rPr>
+          <w:rFonts w:ascii="Times New Roman" w:eastAsia="Times New Roman" w:hAnsi="Times New Roman" w:cs="Times New Roman"/>
+        </w:rPr>
+        <w:t xml:space="preserve">Title: </w:t>
+      </w:r>
+      <w:r>
+        <w:rPr>
+          <w:rFonts w:ascii="Times New Roman" w:eastAsia="Times New Roman" w:hAnsi="Times New Roman" w:cs="Times New Roman"/>
+          <w:iCs/>
+        </w:rPr>
+        <w:t>Twin Cites Energy Cost Map</w:t>
+      </w:r>
+    </w:p>
+    <w:p>
+      <w:pPr>
+        <w:rPr>
+          <w:rFonts w:ascii="Times New Roman" w:eastAsia="Times New Roman" w:hAnsi="Times New Roman" w:cs="Times New Roman"/>
+        </w:rPr>
+      </w:pPr>
+      <w:r>
+        <w:rPr>
+          <w:rFonts w:ascii="Times New Roman" w:eastAsia="Times New Roman" w:hAnsi="Times New Roman" w:cs="Times New Roman"/>
+        </w:rPr>
+        <w:t>Notice: Dr. Bryan Runck</w:t>
+      </w:r>
+    </w:p>
+    <w:p>
+      <w:pPr>
+        <w:rPr>
+          <w:rFonts w:ascii="Times New Roman" w:eastAsia="Times New Roman" w:hAnsi="Times New Roman" w:cs="Times New Roman"/>
+        </w:rPr>
+      </w:pPr>
+      <w:r>
+        <w:rPr>
+          <w:rFonts w:ascii="Times New Roman" w:eastAsia="Times New Roman" w:hAnsi="Times New Roman" w:cs="Times New Roman"/>
+        </w:rPr>
+        <w:t>Author:</w:t>
+      </w:r>
+      <w:r>
+        <w:rPr>
+          <w:rFonts w:ascii="Times New Roman" w:eastAsia="Times New Roman" w:hAnsi="Times New Roman" w:cs="Times New Roman"/>
+        </w:rPr>
+        <w:t xml:space="preserve"> Cole Anderson</w:t>
+      </w:r>
+    </w:p>
+    <w:p>
+      <w:pPr>
+        <w:rPr>
+          <w:rFonts w:ascii="Times New Roman" w:eastAsia="Times New Roman" w:hAnsi="Times New Roman" w:cs="Times New Roman"/>
+        </w:rPr>
+      </w:pPr>
+      <w:r>
+        <w:rPr>
+          <w:rFonts w:ascii="Times New Roman" w:eastAsia="Times New Roman" w:hAnsi="Times New Roman" w:cs="Times New Roman"/>
+        </w:rPr>
+        <w:t>Date:</w:t>
+      </w:r>
+      <w:r>
+        <w:rPr>
+          <w:rFonts w:ascii="Times New Roman" w:eastAsia="Times New Roman" w:hAnsi="Times New Roman" w:cs="Times New Roman"/>
+        </w:rPr>
+        <w:t xml:space="preserve"> 2/18/21</w:t>
+      </w:r>
+    </w:p>
+    <w:p>
+      <w:pPr>
+        <w:rPr>
+          <w:rFonts w:ascii="Times New Roman" w:eastAsia="Times New Roman" w:hAnsi="Times New Roman" w:cs="Times New Roman"/>
+        </w:rPr>
+      </w:pPr>
+    </w:p>
+    <w:p>
+      <w:pPr>
+        <w:rPr>
+          <w:rFonts w:ascii="Times New Roman" w:eastAsia="Times New Roman" w:hAnsi="Times New Roman" w:cs="Times New Roman"/>
+        </w:rPr>
+      </w:pPr>
+      <w:r>
+        <w:rPr>
+          <w:rFonts w:ascii="Times New Roman" w:eastAsia="Times New Roman" w:hAnsi="Times New Roman" w:cs="Times New Roman"/>
+          <w:b/>
+          <w:bCs/>
+        </w:rPr>
+        <w:t>Project Repository:</w:t>
+      </w:r>
+      <w:r>
         <w:rPr>
           <w:rFonts w:ascii="Times New Roman" w:eastAsia="Times New Roman" w:hAnsi="Times New Roman" w:cs="Times New Roman"/>
           <w:i/>
@@ -33,14 +134,320 @@
           <w:sz w:val="20"/>
           <w:szCs w:val="20"/>
         </w:rPr>
-      </w:pPr>
-      <w:r>
-        <w:rPr>
-          <w:rFonts w:ascii="Times New Roman" w:eastAsia="Times New Roman" w:hAnsi="Times New Roman" w:cs="Times New Roman"/>
-        </w:rPr>
-        <w:t xml:space="preserve">Title: </w:t>
-      </w:r>
-      <w:r>
+        <w:t xml:space="preserve"> </w:t>
+      </w:r>
+      <w:r>
+        <w:rPr>
+          <w:rFonts w:ascii="Times New Roman" w:eastAsia="Times New Roman" w:hAnsi="Times New Roman" w:cs="Times New Roman"/>
+          <w:iCs/>
+          <w:sz w:val="20"/>
+          <w:szCs w:val="20"/>
+        </w:rPr>
+        <w:t>&lt;</w:t>
+      </w:r>
+      <w:r>
+        <w:rPr>
+          <w:rFonts w:ascii="Times New Roman" w:eastAsia="Times New Roman" w:hAnsi="Times New Roman" w:cs="Times New Roman"/>
+          <w:iCs/>
+          <w:sz w:val="20"/>
+          <w:szCs w:val="20"/>
+        </w:rPr>
+        <w:t>none yet&gt;</w:t>
+      </w:r>
+    </w:p>
+    <w:p>
+      <w:pPr>
+        <w:rPr>
+          <w:rFonts w:ascii="Times New Roman" w:eastAsia="Times New Roman" w:hAnsi="Times New Roman" w:cs="Times New Roman"/>
+        </w:rPr>
+      </w:pPr>
+    </w:p>
+    <w:p>
+      <w:pPr>
+        <w:rPr>
+          <w:rFonts w:ascii="Times New Roman" w:eastAsia="Times New Roman" w:hAnsi="Times New Roman" w:cs="Times New Roman"/>
+        </w:rPr>
+      </w:pPr>
+      <w:r>
+        <w:rPr>
+          <w:rFonts w:ascii="Times New Roman" w:eastAsia="Times New Roman" w:hAnsi="Times New Roman" w:cs="Times New Roman"/>
+          <w:b/>
+        </w:rPr>
+        <w:t>Abstract</w:t>
+      </w:r>
+    </w:p>
+    <w:p>
+      <w:pPr>
+        <w:rPr>
+          <w:rFonts w:ascii="Times New Roman" w:eastAsia="Times New Roman" w:hAnsi="Times New Roman" w:cs="Times New Roman"/>
+          <w:iCs/>
+          <w:sz w:val="20"/>
+          <w:szCs w:val="20"/>
+        </w:rPr>
+      </w:pPr>
+      <w:r>
+        <w:rPr>
+          <w:rFonts w:ascii="Times New Roman" w:eastAsia="Times New Roman" w:hAnsi="Times New Roman" w:cs="Times New Roman"/>
+          <w:iCs/>
+          <w:sz w:val="20"/>
+          <w:szCs w:val="20"/>
+        </w:rPr>
+        <w:t>&lt;preliminary&gt;</w:t>
+      </w:r>
+    </w:p>
+    <w:p>
+      <w:pPr>
+        <w:rPr>
+          <w:rFonts w:ascii="Times New Roman" w:eastAsia="Times New Roman" w:hAnsi="Times New Roman" w:cs="Times New Roman"/>
+          <w:sz w:val="20"/>
+          <w:szCs w:val="20"/>
+        </w:rPr>
+      </w:pPr>
+      <w:r>
+        <w:rPr>
+          <w:rFonts w:ascii="Times New Roman" w:eastAsia="Times New Roman" w:hAnsi="Times New Roman" w:cs="Times New Roman"/>
+          <w:sz w:val="20"/>
+          <w:szCs w:val="20"/>
+        </w:rPr>
+        <w:t>The 1st deliverable is a street dataset with elevation and slope values, used to calculate an energy cost. The 2</w:t>
+      </w:r>
+      <w:r>
+        <w:rPr>
+          <w:rFonts w:ascii="Times New Roman" w:eastAsia="Times New Roman" w:hAnsi="Times New Roman" w:cs="Times New Roman"/>
+          <w:sz w:val="20"/>
+          <w:szCs w:val="20"/>
+          <w:vertAlign w:val="superscript"/>
+        </w:rPr>
+        <w:t>nd</w:t>
+      </w:r>
+      <w:r>
+        <w:rPr>
+          <w:rFonts w:ascii="Times New Roman" w:eastAsia="Times New Roman" w:hAnsi="Times New Roman" w:cs="Times New Roman"/>
+          <w:sz w:val="20"/>
+          <w:szCs w:val="20"/>
+        </w:rPr>
+        <w:t xml:space="preserve"> deliverable is a simple web application for visualizing shortest path and slope. This wi</w:t>
+      </w:r>
+      <w:r>
+        <w:rPr>
+          <w:rFonts w:ascii="Times New Roman" w:eastAsia="Times New Roman" w:hAnsi="Times New Roman" w:cs="Times New Roman"/>
+          <w:sz w:val="20"/>
+          <w:szCs w:val="20"/>
+        </w:rPr>
+        <w:t>ll require a street centerlines dataset and DEM dataset of the Twin Cities study area. In simplest terms, the methods will involve attaching these two datasets and calculating new slope, elevation and cost elements for each street segment, writing a comprehensive shortest path algorithm, and integrating both into a visually accessible web interface. Discussion will focus on comparison to existing product, use in existing mapping applications, and design challenges.</w:t>
+      </w:r>
+    </w:p>
+    <w:p>
+      <w:pPr>
+        <w:rPr>
+          <w:rFonts w:ascii="Times New Roman" w:eastAsia="Times New Roman" w:hAnsi="Times New Roman" w:cs="Times New Roman"/>
+        </w:rPr>
+      </w:pPr>
+    </w:p>
+    <w:p>
+      <w:pPr>
+        <w:rPr>
+          <w:rFonts w:ascii="Times New Roman" w:eastAsia="Times New Roman" w:hAnsi="Times New Roman" w:cs="Times New Roman"/>
+          <w:b/>
+        </w:rPr>
+      </w:pPr>
+      <w:r>
+        <w:rPr>
+          <w:rFonts w:ascii="Times New Roman" w:eastAsia="Times New Roman" w:hAnsi="Times New Roman" w:cs="Times New Roman"/>
+          <w:b/>
+        </w:rPr>
+        <w:t>Problem Statement</w:t>
+      </w:r>
+    </w:p>
+    <w:p>
+      <w:pPr>
+        <w:rPr>
+          <w:rFonts w:ascii="Times New Roman" w:eastAsia="Times New Roman" w:hAnsi="Times New Roman" w:cs="Times New Roman"/>
+          <w:iCs/>
+          <w:sz w:val="20"/>
+          <w:szCs w:val="20"/>
+        </w:rPr>
+      </w:pPr>
+      <w:r>
+        <w:rPr>
+          <w:rFonts w:ascii="Times New Roman" w:eastAsia="Times New Roman" w:hAnsi="Times New Roman" w:cs="Times New Roman"/>
+          <w:iCs/>
+          <w:sz w:val="20"/>
+          <w:szCs w:val="20"/>
+        </w:rPr>
+        <w:t xml:space="preserve">Create an elevation map of the UMN campus that illustrates street terrain and </w:t>
+      </w:r>
+      <w:r>
+        <w:rPr>
+          <w:rFonts w:ascii="Times New Roman" w:eastAsia="Times New Roman" w:hAnsi="Times New Roman" w:cs="Times New Roman"/>
+          <w:iCs/>
+          <w:sz w:val="20"/>
+          <w:szCs w:val="20"/>
+        </w:rPr>
+        <w:t>slop</w:t>
+      </w:r>
+      <w:r>
+        <w:rPr>
+          <w:rFonts w:ascii="Times New Roman" w:eastAsia="Times New Roman" w:hAnsi="Times New Roman" w:cs="Times New Roman"/>
+          <w:iCs/>
+          <w:sz w:val="20"/>
+          <w:szCs w:val="20"/>
+        </w:rPr>
+        <w:t xml:space="preserve">. </w:t>
+      </w:r>
+      <w:r>
+        <w:rPr>
+          <w:rFonts w:ascii="Times New Roman" w:eastAsia="Times New Roman" w:hAnsi="Times New Roman" w:cs="Times New Roman"/>
+          <w:iCs/>
+          <w:sz w:val="20"/>
+          <w:szCs w:val="20"/>
+        </w:rPr>
+        <w:t xml:space="preserve">Develop an accessible map interface that allows users to compute </w:t>
+      </w:r>
+      <w:r>
+        <w:rPr>
+          <w:rFonts w:ascii="Times New Roman" w:eastAsia="Times New Roman" w:hAnsi="Times New Roman" w:cs="Times New Roman"/>
+          <w:iCs/>
+          <w:sz w:val="20"/>
+          <w:szCs w:val="20"/>
+        </w:rPr>
+        <w:t xml:space="preserve">street </w:t>
+      </w:r>
+      <w:r>
+        <w:rPr>
+          <w:rFonts w:ascii="Times New Roman" w:eastAsia="Times New Roman" w:hAnsi="Times New Roman" w:cs="Times New Roman"/>
+          <w:iCs/>
+          <w:sz w:val="20"/>
+          <w:szCs w:val="20"/>
+        </w:rPr>
+        <w:t xml:space="preserve">path with lowest energy cost </w:t>
+      </w:r>
+      <w:r>
+        <w:rPr>
+          <w:rFonts w:ascii="Times New Roman" w:eastAsia="Times New Roman" w:hAnsi="Times New Roman" w:cs="Times New Roman"/>
+          <w:iCs/>
+          <w:sz w:val="20"/>
+          <w:szCs w:val="20"/>
+        </w:rPr>
+        <w:t>across this terrain</w:t>
+      </w:r>
+      <w:r>
+        <w:rPr>
+          <w:rFonts w:ascii="Times New Roman" w:eastAsia="Times New Roman" w:hAnsi="Times New Roman" w:cs="Times New Roman"/>
+          <w:iCs/>
+          <w:sz w:val="20"/>
+          <w:szCs w:val="20"/>
+        </w:rPr>
+        <w:t>, and view street slope attributes.</w:t>
+      </w:r>
+    </w:p>
+    <w:p>
+      <w:pPr>
+        <w:rPr>
+          <w:rFonts w:ascii="Times New Roman" w:eastAsia="Times New Roman" w:hAnsi="Times New Roman" w:cs="Times New Roman"/>
+          <w:iCs/>
+          <w:sz w:val="20"/>
+          <w:szCs w:val="20"/>
+        </w:rPr>
+      </w:pPr>
+    </w:p>
+    <w:p>
+      <w:pPr>
+        <w:rPr>
+          <w:rFonts w:ascii="Times New Roman" w:eastAsia="Times New Roman" w:hAnsi="Times New Roman" w:cs="Times New Roman"/>
+          <w:iCs/>
+          <w:sz w:val="20"/>
+          <w:szCs w:val="20"/>
+        </w:rPr>
+      </w:pPr>
+      <w:r>
+        <w:rPr>
+          <w:rFonts w:ascii="Times New Roman" w:eastAsia="Times New Roman" w:hAnsi="Times New Roman" w:cs="Times New Roman"/>
+          <w:iCs/>
+          <w:sz w:val="20"/>
+          <w:szCs w:val="20"/>
+        </w:rPr>
+        <w:t>-Data integration using python ETL</w:t>
+      </w:r>
+    </w:p>
+    <w:p>
+      <w:pPr>
+        <w:rPr>
+          <w:rFonts w:ascii="Times New Roman" w:eastAsia="Times New Roman" w:hAnsi="Times New Roman" w:cs="Times New Roman"/>
+          <w:iCs/>
+          <w:sz w:val="20"/>
+          <w:szCs w:val="20"/>
+        </w:rPr>
+      </w:pPr>
+      <w:r>
+        <w:rPr>
+          <w:rFonts w:ascii="Times New Roman" w:eastAsia="Times New Roman" w:hAnsi="Times New Roman" w:cs="Times New Roman"/>
+          <w:iCs/>
+          <w:sz w:val="20"/>
+          <w:szCs w:val="20"/>
+        </w:rPr>
+        <w:t>-Intermediate data analysis techniques</w:t>
+      </w:r>
+    </w:p>
+    <w:p>
+      <w:pPr>
+        <w:rPr>
+          <w:rFonts w:ascii="Times New Roman" w:eastAsia="Times New Roman" w:hAnsi="Times New Roman" w:cs="Times New Roman"/>
+          <w:iCs/>
+          <w:sz w:val="20"/>
+          <w:szCs w:val="20"/>
+        </w:rPr>
+      </w:pPr>
+      <w:r>
+        <w:rPr>
+          <w:rFonts w:ascii="Times New Roman" w:eastAsia="Times New Roman" w:hAnsi="Times New Roman" w:cs="Times New Roman"/>
+          <w:iCs/>
+          <w:sz w:val="20"/>
+          <w:szCs w:val="20"/>
+        </w:rPr>
+        <w:t>-Connections to background reference</w:t>
+      </w:r>
+    </w:p>
+    <w:p>
+      <w:pPr>
+        <w:rPr>
+          <w:rFonts w:ascii="Times New Roman" w:eastAsia="Times New Roman" w:hAnsi="Times New Roman" w:cs="Times New Roman"/>
+          <w:iCs/>
+          <w:sz w:val="20"/>
+          <w:szCs w:val="20"/>
+        </w:rPr>
+      </w:pPr>
+      <w:r>
+        <w:rPr>
+          <w:rFonts w:ascii="Times New Roman" w:eastAsia="Times New Roman" w:hAnsi="Times New Roman" w:cs="Times New Roman"/>
+          <w:iCs/>
+          <w:sz w:val="20"/>
+          <w:szCs w:val="20"/>
+        </w:rPr>
+        <w:t>-Extensively documented codebooks</w:t>
+      </w:r>
+    </w:p>
+    <w:p>
+      <w:pPr>
+        <w:rPr>
+          <w:rFonts w:ascii="Times New Roman" w:eastAsia="Times New Roman" w:hAnsi="Times New Roman" w:cs="Times New Roman"/>
+          <w:iCs/>
+          <w:sz w:val="20"/>
+          <w:szCs w:val="20"/>
+        </w:rPr>
+      </w:pPr>
+      <w:r>
+        <w:rPr>
+          <w:rFonts w:ascii="Times New Roman" w:eastAsia="Times New Roman" w:hAnsi="Times New Roman" w:cs="Times New Roman"/>
+          <w:iCs/>
+          <w:sz w:val="20"/>
+          <w:szCs w:val="20"/>
+        </w:rPr>
+        <w:t>-GitHub Repo with documentation</w:t>
+      </w:r>
+    </w:p>
+    <w:p>
+      <w:pPr>
         <w:rPr>
           <w:rFonts w:ascii="Times New Roman" w:eastAsia="Times New Roman" w:hAnsi="Times New Roman" w:cs="Times New Roman"/>
           <w:i/>
@@ -48,258 +455,40 @@
           <w:sz w:val="20"/>
           <w:szCs w:val="20"/>
         </w:rPr>
-        <w:t>&lt;Delete this text in light grey throughout&gt;</w:t>
-      </w:r>
-    </w:p>
-    <w:p>
-      <w:pPr>
-        <w:rPr>
-          <w:rFonts w:ascii="Times New Roman" w:eastAsia="Times New Roman" w:hAnsi="Times New Roman" w:cs="Times New Roman"/>
-        </w:rPr>
-      </w:pPr>
-      <w:r>
-        <w:rPr>
-          <w:rFonts w:ascii="Times New Roman" w:eastAsia="Times New Roman" w:hAnsi="Times New Roman" w:cs="Times New Roman"/>
-        </w:rPr>
-        <w:t>Notice: Dr. Bryan Runck</w:t>
-      </w:r>
-    </w:p>
-    <w:p>
-      <w:pPr>
-        <w:rPr>
-          <w:rFonts w:ascii="Times New Roman" w:eastAsia="Times New Roman" w:hAnsi="Times New Roman" w:cs="Times New Roman"/>
-        </w:rPr>
-      </w:pPr>
-      <w:r>
-        <w:rPr>
-          <w:rFonts w:ascii="Times New Roman" w:eastAsia="Times New Roman" w:hAnsi="Times New Roman" w:cs="Times New Roman"/>
-        </w:rPr>
-        <w:t>Author:</w:t>
-      </w:r>
-    </w:p>
-    <w:p>
-      <w:pPr>
-        <w:rPr>
-          <w:rFonts w:ascii="Times New Roman" w:eastAsia="Times New Roman" w:hAnsi="Times New Roman" w:cs="Times New Roman"/>
-        </w:rPr>
-      </w:pPr>
-      <w:r>
-        <w:rPr>
-          <w:rFonts w:ascii="Times New Roman" w:eastAsia="Times New Roman" w:hAnsi="Times New Roman" w:cs="Times New Roman"/>
-        </w:rPr>
-        <w:t>Date:</w:t>
-      </w:r>
-    </w:p>
-    <w:p>
-      <w:pPr>
-        <w:rPr>
-          <w:rFonts w:ascii="Times New Roman" w:eastAsia="Times New Roman" w:hAnsi="Times New Roman" w:cs="Times New Roman"/>
-        </w:rPr>
-      </w:pPr>
-    </w:p>
-    <w:p>
-      <w:pPr>
-        <w:rPr>
-          <w:rFonts w:ascii="Times New Roman" w:eastAsia="Times New Roman" w:hAnsi="Times New Roman" w:cs="Times New Roman"/>
-        </w:rPr>
-      </w:pPr>
-      <w:r>
-        <w:rPr>
-          <w:rFonts w:ascii="Times New Roman" w:eastAsia="Times New Roman" w:hAnsi="Times New Roman" w:cs="Times New Roman"/>
-          <w:b/>
-          <w:bCs/>
-        </w:rPr>
-        <w:t>Project Repository:</w:t>
-      </w:r>
-      <w:r>
-        <w:rPr>
-          <w:rFonts w:ascii="Times New Roman" w:eastAsia="Times New Roman" w:hAnsi="Times New Roman" w:cs="Times New Roman"/>
-          <w:i/>
-          <w:color w:val="D0CECE"/>
-          <w:sz w:val="20"/>
-          <w:szCs w:val="20"/>
-        </w:rPr>
-        <w:t xml:space="preserve"> </w:t>
-      </w:r>
-      <w:r>
-        <w:rPr>
-          <w:rFonts w:ascii="Times New Roman" w:eastAsia="Times New Roman" w:hAnsi="Times New Roman" w:cs="Times New Roman"/>
-          <w:i/>
-          <w:color w:val="D0CECE"/>
-          <w:sz w:val="20"/>
-          <w:szCs w:val="20"/>
-        </w:rPr>
-        <w:t>&lt;weblink to public repository&gt;</w:t>
-      </w:r>
-    </w:p>
-    <w:p>
-      <w:pPr>
-        <w:rPr>
-          <w:rFonts w:ascii="Times New Roman" w:eastAsia="Times New Roman" w:hAnsi="Times New Roman" w:cs="Times New Roman"/>
-        </w:rPr>
-      </w:pPr>
-    </w:p>
-    <w:p>
-      <w:pPr>
-        <w:rPr>
-          <w:rFonts w:ascii="Times New Roman" w:eastAsia="Times New Roman" w:hAnsi="Times New Roman" w:cs="Times New Roman"/>
-        </w:rPr>
-      </w:pPr>
-      <w:r>
-        <w:rPr>
-          <w:rFonts w:ascii="Times New Roman" w:eastAsia="Times New Roman" w:hAnsi="Times New Roman" w:cs="Times New Roman"/>
-          <w:b/>
-        </w:rPr>
-        <w:t>Abstract</w:t>
-      </w:r>
-    </w:p>
-    <w:p>
-      <w:pPr>
-        <w:rPr>
-          <w:rFonts w:ascii="Times New Roman" w:eastAsia="Times New Roman" w:hAnsi="Times New Roman" w:cs="Times New Roman"/>
-          <w:i/>
-          <w:color w:val="D0CECE"/>
-          <w:sz w:val="20"/>
-          <w:szCs w:val="20"/>
-        </w:rPr>
-      </w:pPr>
-      <w:r>
-        <w:rPr>
-          <w:rFonts w:ascii="Times New Roman" w:eastAsia="Times New Roman" w:hAnsi="Times New Roman" w:cs="Times New Roman"/>
-          <w:i/>
-          <w:color w:val="D0CECE"/>
-          <w:sz w:val="20"/>
-          <w:szCs w:val="20"/>
-        </w:rPr>
-        <w:t>&lt;Delete this text in light grey throughout&gt;</w:t>
-      </w:r>
-    </w:p>
-    <w:p>
-      <w:pPr>
-        <w:rPr>
-          <w:rFonts w:ascii="Times New Roman" w:eastAsia="Times New Roman" w:hAnsi="Times New Roman" w:cs="Times New Roman"/>
-          <w:i/>
-          <w:color w:val="D0CECE"/>
-          <w:sz w:val="20"/>
-          <w:szCs w:val="20"/>
-        </w:rPr>
-      </w:pPr>
-      <w:r>
-        <w:rPr>
-          <w:rFonts w:ascii="Times New Roman" w:eastAsia="Times New Roman" w:hAnsi="Times New Roman" w:cs="Times New Roman"/>
-          <w:i/>
-          <w:color w:val="D0CECE"/>
-          <w:sz w:val="20"/>
-          <w:szCs w:val="20"/>
-        </w:rPr>
-        <w:t xml:space="preserve">250 words max. Clearly summarize the following major sections. Each gets one or two sentences.  </w:t>
-      </w:r>
-    </w:p>
-    <w:p>
-      <w:pPr>
-        <w:rPr>
-          <w:rFonts w:ascii="Times New Roman" w:eastAsia="Times New Roman" w:hAnsi="Times New Roman" w:cs="Times New Roman"/>
-        </w:rPr>
-      </w:pPr>
-    </w:p>
-    <w:p>
-      <w:pPr>
-        <w:rPr>
-          <w:rFonts w:ascii="Times New Roman" w:eastAsia="Times New Roman" w:hAnsi="Times New Roman" w:cs="Times New Roman"/>
-        </w:rPr>
-      </w:pPr>
-    </w:p>
-    <w:p>
-      <w:pPr>
-        <w:rPr>
-          <w:rFonts w:ascii="Times New Roman" w:eastAsia="Times New Roman" w:hAnsi="Times New Roman" w:cs="Times New Roman"/>
-          <w:b/>
-        </w:rPr>
-      </w:pPr>
-      <w:r>
-        <w:rPr>
-          <w:rFonts w:ascii="Times New Roman" w:eastAsia="Times New Roman" w:hAnsi="Times New Roman" w:cs="Times New Roman"/>
-          <w:b/>
-        </w:rPr>
-        <w:t>Problem Statement</w:t>
-      </w:r>
-    </w:p>
-    <w:p>
-      <w:pPr>
-        <w:rPr>
-          <w:rFonts w:ascii="Times New Roman" w:eastAsia="Times New Roman" w:hAnsi="Times New Roman" w:cs="Times New Roman"/>
-          <w:color w:val="D0CECE"/>
-          <w:sz w:val="20"/>
-          <w:szCs w:val="20"/>
-        </w:rPr>
-      </w:pPr>
-      <w:r>
-        <w:rPr>
-          <w:rFonts w:ascii="Times New Roman" w:eastAsia="Times New Roman" w:hAnsi="Times New Roman" w:cs="Times New Roman"/>
-          <w:i/>
-          <w:color w:val="D0CECE"/>
-          <w:sz w:val="20"/>
-          <w:szCs w:val="20"/>
-        </w:rPr>
-        <w:t>Describe the specific problem and the context. Provide an illustrative figure and/or context map here. In the table, translate the qualitat</w:t>
-      </w:r>
-      <w:r>
-        <w:rPr>
-          <w:rFonts w:ascii="Times New Roman" w:eastAsia="Times New Roman" w:hAnsi="Times New Roman" w:cs="Times New Roman"/>
-          <w:i/>
-          <w:color w:val="D0CECE"/>
-          <w:sz w:val="20"/>
-          <w:szCs w:val="20"/>
-        </w:rPr>
-        <w:t>ive problem statement elements into specific requirements for the analysis.</w:t>
-      </w:r>
-    </w:p>
-    <w:p>
-      <w:pPr>
-        <w:rPr>
-          <w:rFonts w:ascii="Times New Roman" w:eastAsia="Times New Roman" w:hAnsi="Times New Roman" w:cs="Times New Roman"/>
-          <w:color w:val="D0CECE"/>
-          <w:sz w:val="20"/>
-          <w:szCs w:val="20"/>
-        </w:rPr>
-      </w:pPr>
-    </w:p>
-    <w:p>
-      <w:pPr>
-        <w:rPr>
-          <w:rFonts w:ascii="Times New Roman" w:eastAsia="Times New Roman" w:hAnsi="Times New Roman" w:cs="Times New Roman"/>
-          <w:i/>
-          <w:color w:val="D0CECE"/>
-          <w:sz w:val="20"/>
-          <w:szCs w:val="20"/>
-        </w:rPr>
-      </w:pPr>
-    </w:p>
-    <w:p>
-      <w:pPr>
-        <w:rPr>
-          <w:rFonts w:ascii="Times New Roman" w:eastAsia="Times New Roman" w:hAnsi="Times New Roman" w:cs="Times New Roman"/>
-          <w:i/>
-          <w:color w:val="D0CECE"/>
-          <w:sz w:val="20"/>
-          <w:szCs w:val="20"/>
-        </w:rPr>
-      </w:pPr>
-      <w:r>
-        <w:rPr>
-          <w:rFonts w:ascii="Times New Roman" w:eastAsia="Times New Roman" w:hAnsi="Times New Roman" w:cs="Times New Roman"/>
-          <w:i/>
-          <w:color w:val="D0CECE"/>
-          <w:sz w:val="20"/>
-          <w:szCs w:val="20"/>
-        </w:rPr>
-        <w:t>Table 1. &lt;insert caption&gt;</w:t>
+      </w:pPr>
+    </w:p>
+    <w:p>
+      <w:pPr>
+        <w:rPr>
+          <w:rFonts w:ascii="Times New Roman" w:eastAsia="Times New Roman" w:hAnsi="Times New Roman" w:cs="Times New Roman"/>
+          <w:iCs/>
+          <w:sz w:val="20"/>
+          <w:szCs w:val="20"/>
+        </w:rPr>
+      </w:pPr>
+      <w:r>
+        <w:rPr>
+          <w:rFonts w:ascii="Times New Roman" w:eastAsia="Times New Roman" w:hAnsi="Times New Roman" w:cs="Times New Roman"/>
+          <w:iCs/>
+          <w:sz w:val="20"/>
+          <w:szCs w:val="20"/>
+        </w:rPr>
+        <w:t xml:space="preserve">Table 1. </w:t>
+      </w:r>
+      <w:r>
+        <w:rPr>
+          <w:rFonts w:ascii="Times New Roman" w:eastAsia="Times New Roman" w:hAnsi="Times New Roman" w:cs="Times New Roman"/>
+          <w:iCs/>
+          <w:sz w:val="20"/>
+          <w:szCs w:val="20"/>
+        </w:rPr>
+        <w:t>Required Elements for Project Problem Statement</w:t>
       </w:r>
     </w:p>
     <w:tbl>
       <w:tblPr>
         <w:tblStyle w:val="a"/>
-        <w:tblW w:w="9349" w:type="dxa"/>
+        <w:tblW w:w="9625" w:type="dxa"/>
         <w:tblBorders>
           <w:top w:val="single" w:sz="4" w:space="0" w:color="000000"/>
           <w:left w:val="single" w:sz="4" w:space="0" w:color="000000"/>
@@ -318,7 +507,7 @@
         <w:gridCol w:w="1575"/>
         <w:gridCol w:w="1356"/>
         <w:gridCol w:w="1193"/>
-        <w:gridCol w:w="1138"/>
+        <w:gridCol w:w="1414"/>
       </w:tblGrid>
       <w:tr>
         <w:tc>
@@ -331,7 +520,6 @@
                 <w:rFonts w:ascii="Times New Roman" w:eastAsia="Times New Roman" w:hAnsi="Times New Roman" w:cs="Times New Roman"/>
                 <w:b/>
                 <w:bCs/>
-                <w:color w:val="000000" w:themeColor="text1"/>
                 <w:sz w:val="20"/>
                 <w:szCs w:val="20"/>
               </w:rPr>
@@ -341,7 +529,6 @@
                 <w:rFonts w:ascii="Times New Roman" w:eastAsia="Times New Roman" w:hAnsi="Times New Roman" w:cs="Times New Roman"/>
                 <w:b/>
                 <w:bCs/>
-                <w:color w:val="000000" w:themeColor="text1"/>
                 <w:sz w:val="20"/>
                 <w:szCs w:val="20"/>
               </w:rPr>
@@ -359,7 +546,6 @@
                 <w:rFonts w:ascii="Times New Roman" w:eastAsia="Times New Roman" w:hAnsi="Times New Roman" w:cs="Times New Roman"/>
                 <w:b/>
                 <w:bCs/>
-                <w:color w:val="000000" w:themeColor="text1"/>
                 <w:sz w:val="20"/>
                 <w:szCs w:val="20"/>
               </w:rPr>
@@ -369,7 +555,6 @@
                 <w:rFonts w:ascii="Times New Roman" w:eastAsia="Times New Roman" w:hAnsi="Times New Roman" w:cs="Times New Roman"/>
                 <w:b/>
                 <w:bCs/>
-                <w:color w:val="000000" w:themeColor="text1"/>
                 <w:sz w:val="20"/>
                 <w:szCs w:val="20"/>
               </w:rPr>
@@ -491,7 +676,7 @@
         </w:tc>
         <w:tc>
           <w:tcPr>
-            <w:tcW w:w="1138" w:type="dxa"/>
+            <w:tcW w:w="1414" w:type="dxa"/>
           </w:tcPr>
           <w:p>
             <w:pPr>
@@ -527,15 +712,13 @@
             <w:pPr>
               <w:rPr>
                 <w:rFonts w:ascii="Times New Roman" w:eastAsia="Times New Roman" w:hAnsi="Times New Roman" w:cs="Times New Roman"/>
-                <w:color w:val="000000" w:themeColor="text1"/>
-                <w:sz w:val="20"/>
-                <w:szCs w:val="20"/>
-              </w:rPr>
-            </w:pPr>
-            <w:r>
-              <w:rPr>
-                <w:rFonts w:ascii="Times New Roman" w:eastAsia="Times New Roman" w:hAnsi="Times New Roman" w:cs="Times New Roman"/>
-                <w:color w:val="000000" w:themeColor="text1"/>
+                <w:sz w:val="20"/>
+                <w:szCs w:val="20"/>
+              </w:rPr>
+            </w:pPr>
+            <w:r>
+              <w:rPr>
+                <w:rFonts w:ascii="Times New Roman" w:eastAsia="Times New Roman" w:hAnsi="Times New Roman" w:cs="Times New Roman"/>
                 <w:sz w:val="20"/>
                 <w:szCs w:val="20"/>
               </w:rPr>
@@ -551,6 +734,36 @@
             <w:pPr>
               <w:rPr>
                 <w:rFonts w:ascii="Times New Roman" w:eastAsia="Times New Roman" w:hAnsi="Times New Roman" w:cs="Times New Roman"/>
+                <w:sz w:val="20"/>
+                <w:szCs w:val="20"/>
+              </w:rPr>
+            </w:pPr>
+            <w:r>
+              <w:rPr>
+                <w:rFonts w:ascii="Times New Roman" w:eastAsia="Times New Roman" w:hAnsi="Times New Roman" w:cs="Times New Roman"/>
+                <w:sz w:val="20"/>
+                <w:szCs w:val="20"/>
+              </w:rPr>
+              <w:t xml:space="preserve">Collect </w:t>
+            </w:r>
+            <w:r>
+              <w:rPr>
+                <w:rFonts w:ascii="Times New Roman" w:eastAsia="Times New Roman" w:hAnsi="Times New Roman" w:cs="Times New Roman"/>
+                <w:sz w:val="20"/>
+                <w:szCs w:val="20"/>
+              </w:rPr>
+              <w:t>Terrain Map</w:t>
+            </w:r>
+          </w:p>
+        </w:tc>
+        <w:tc>
+          <w:tcPr>
+            <w:tcW w:w="2382" w:type="dxa"/>
+          </w:tcPr>
+          <w:p>
+            <w:pPr>
+              <w:rPr>
+                <w:rFonts w:ascii="Times New Roman" w:eastAsia="Times New Roman" w:hAnsi="Times New Roman" w:cs="Times New Roman"/>
                 <w:color w:val="D0CECE"/>
                 <w:sz w:val="20"/>
                 <w:szCs w:val="20"/>
@@ -559,35 +772,10 @@
             <w:r>
               <w:rPr>
                 <w:rFonts w:ascii="Times New Roman" w:eastAsia="Times New Roman" w:hAnsi="Times New Roman" w:cs="Times New Roman"/>
-                <w:color w:val="D0CECE"/>
-                <w:sz w:val="20"/>
-                <w:szCs w:val="20"/>
-              </w:rPr>
-              <w:t>Road network</w:t>
-            </w:r>
-          </w:p>
-        </w:tc>
-        <w:tc>
-          <w:tcPr>
-            <w:tcW w:w="2382" w:type="dxa"/>
-          </w:tcPr>
-          <w:p>
-            <w:pPr>
-              <w:rPr>
-                <w:rFonts w:ascii="Times New Roman" w:eastAsia="Times New Roman" w:hAnsi="Times New Roman" w:cs="Times New Roman"/>
-                <w:color w:val="D0CECE"/>
-                <w:sz w:val="20"/>
-                <w:szCs w:val="20"/>
-              </w:rPr>
-            </w:pPr>
-            <w:r>
-              <w:rPr>
-                <w:rFonts w:ascii="Times New Roman" w:eastAsia="Times New Roman" w:hAnsi="Times New Roman" w:cs="Times New Roman"/>
-                <w:color w:val="D0CECE"/>
-                <w:sz w:val="20"/>
-                <w:szCs w:val="20"/>
-              </w:rPr>
-              <w:t>Raw input dataset from MNDOT</w:t>
+                <w:sz w:val="20"/>
+                <w:szCs w:val="20"/>
+              </w:rPr>
+              <w:t>DEM dataset for study area</w:t>
             </w:r>
           </w:p>
         </w:tc>
@@ -599,19 +787,17 @@
             <w:pPr>
               <w:rPr>
                 <w:rFonts w:ascii="Times New Roman" w:eastAsia="Times New Roman" w:hAnsi="Times New Roman" w:cs="Times New Roman"/>
-                <w:color w:val="D0CECE"/>
-                <w:sz w:val="20"/>
-                <w:szCs w:val="20"/>
-              </w:rPr>
-            </w:pPr>
-            <w:r>
-              <w:rPr>
-                <w:rFonts w:ascii="Times New Roman" w:eastAsia="Times New Roman" w:hAnsi="Times New Roman" w:cs="Times New Roman"/>
-                <w:color w:val="D0CECE"/>
-                <w:sz w:val="20"/>
-                <w:szCs w:val="20"/>
-              </w:rPr>
-              <w:t>Road geometry</w:t>
+                <w:sz w:val="20"/>
+                <w:szCs w:val="20"/>
+              </w:rPr>
+            </w:pPr>
+            <w:r>
+              <w:rPr>
+                <w:rFonts w:ascii="Times New Roman" w:eastAsia="Times New Roman" w:hAnsi="Times New Roman" w:cs="Times New Roman"/>
+                <w:sz w:val="20"/>
+                <w:szCs w:val="20"/>
+              </w:rPr>
+              <w:t>elevation</w:t>
             </w:r>
           </w:p>
         </w:tc>
@@ -623,11 +809,18 @@
             <w:pPr>
               <w:rPr>
                 <w:rFonts w:ascii="Times New Roman" w:eastAsia="Times New Roman" w:hAnsi="Times New Roman" w:cs="Times New Roman"/>
-                <w:color w:val="D0CECE"/>
-                <w:sz w:val="20"/>
-                <w:szCs w:val="20"/>
-              </w:rPr>
-            </w:pPr>
+                <w:sz w:val="20"/>
+                <w:szCs w:val="20"/>
+              </w:rPr>
+            </w:pPr>
+            <w:r>
+              <w:rPr>
+                <w:rFonts w:ascii="Times New Roman" w:eastAsia="Times New Roman" w:hAnsi="Times New Roman" w:cs="Times New Roman"/>
+                <w:sz w:val="20"/>
+                <w:szCs w:val="20"/>
+              </w:rPr>
+              <w:t>Elevation?</w:t>
+            </w:r>
           </w:p>
         </w:tc>
         <w:tc>
@@ -638,7 +831,6 @@
             <w:pPr>
               <w:rPr>
                 <w:rFonts w:ascii="Times New Roman" w:eastAsia="Times New Roman" w:hAnsi="Times New Roman" w:cs="Times New Roman"/>
-                <w:color w:val="D0CECE"/>
                 <w:sz w:val="20"/>
                 <w:szCs w:val="20"/>
               </w:rPr>
@@ -647,7 +839,6 @@
               <w:r>
                 <w:rPr>
                   <w:rFonts w:ascii="Times New Roman" w:eastAsia="Times New Roman" w:hAnsi="Times New Roman" w:cs="Times New Roman"/>
-                  <w:color w:val="D0CECE"/>
                   <w:sz w:val="20"/>
                   <w:szCs w:val="20"/>
                   <w:u w:val="single"/>
@@ -658,7 +849,6 @@
               <w:r>
                 <w:rPr>
                   <w:rFonts w:ascii="Times New Roman" w:eastAsia="Times New Roman" w:hAnsi="Times New Roman" w:cs="Times New Roman"/>
-                  <w:color w:val="D0CECE"/>
                   <w:sz w:val="20"/>
                   <w:szCs w:val="20"/>
                   <w:u w:val="single"/>
@@ -669,7 +859,6 @@
               <w:r>
                 <w:rPr>
                   <w:rFonts w:ascii="Times New Roman" w:eastAsia="Times New Roman" w:hAnsi="Times New Roman" w:cs="Times New Roman"/>
-                  <w:color w:val="D0CECE"/>
                   <w:sz w:val="20"/>
                   <w:szCs w:val="20"/>
                   <w:u w:val="single"/>
@@ -681,13 +870,12 @@
         </w:tc>
         <w:tc>
           <w:tcPr>
-            <w:tcW w:w="1138" w:type="dxa"/>
-          </w:tcPr>
-          <w:p>
-            <w:pPr>
-              <w:rPr>
-                <w:rFonts w:ascii="Times New Roman" w:eastAsia="Times New Roman" w:hAnsi="Times New Roman" w:cs="Times New Roman"/>
-                <w:color w:val="D0CECE"/>
+            <w:tcW w:w="1414" w:type="dxa"/>
+          </w:tcPr>
+          <w:p>
+            <w:pPr>
+              <w:rPr>
+                <w:rFonts w:ascii="Times New Roman" w:eastAsia="Times New Roman" w:hAnsi="Times New Roman" w:cs="Times New Roman"/>
                 <w:sz w:val="20"/>
                 <w:szCs w:val="20"/>
               </w:rPr>
@@ -704,15 +892,13 @@
             <w:pPr>
               <w:rPr>
                 <w:rFonts w:ascii="Times New Roman" w:eastAsia="Times New Roman" w:hAnsi="Times New Roman" w:cs="Times New Roman"/>
-                <w:color w:val="000000" w:themeColor="text1"/>
-                <w:sz w:val="20"/>
-                <w:szCs w:val="20"/>
-              </w:rPr>
-            </w:pPr>
-            <w:r>
-              <w:rPr>
-                <w:rFonts w:ascii="Times New Roman" w:eastAsia="Times New Roman" w:hAnsi="Times New Roman" w:cs="Times New Roman"/>
-                <w:color w:val="000000" w:themeColor="text1"/>
+                <w:sz w:val="20"/>
+                <w:szCs w:val="20"/>
+              </w:rPr>
+            </w:pPr>
+            <w:r>
+              <w:rPr>
+                <w:rFonts w:ascii="Times New Roman" w:eastAsia="Times New Roman" w:hAnsi="Times New Roman" w:cs="Times New Roman"/>
                 <w:sz w:val="20"/>
                 <w:szCs w:val="20"/>
               </w:rPr>
@@ -728,6 +914,44 @@
             <w:pPr>
               <w:rPr>
                 <w:rFonts w:ascii="Times New Roman" w:eastAsia="Times New Roman" w:hAnsi="Times New Roman" w:cs="Times New Roman"/>
+                <w:sz w:val="20"/>
+                <w:szCs w:val="20"/>
+              </w:rPr>
+            </w:pPr>
+            <w:r>
+              <w:rPr>
+                <w:rFonts w:ascii="Times New Roman" w:eastAsia="Times New Roman" w:hAnsi="Times New Roman" w:cs="Times New Roman"/>
+                <w:sz w:val="20"/>
+                <w:szCs w:val="20"/>
+              </w:rPr>
+              <w:t xml:space="preserve">Collect </w:t>
+            </w:r>
+            <w:r>
+              <w:rPr>
+                <w:rFonts w:ascii="Times New Roman" w:eastAsia="Times New Roman" w:hAnsi="Times New Roman" w:cs="Times New Roman"/>
+                <w:sz w:val="20"/>
+                <w:szCs w:val="20"/>
+              </w:rPr>
+              <w:t xml:space="preserve">Street </w:t>
+            </w:r>
+            <w:r>
+              <w:rPr>
+                <w:rFonts w:ascii="Times New Roman" w:eastAsia="Times New Roman" w:hAnsi="Times New Roman" w:cs="Times New Roman"/>
+                <w:sz w:val="20"/>
+                <w:szCs w:val="20"/>
+              </w:rPr>
+              <w:t>Map</w:t>
+            </w:r>
+          </w:p>
+        </w:tc>
+        <w:tc>
+          <w:tcPr>
+            <w:tcW w:w="2382" w:type="dxa"/>
+          </w:tcPr>
+          <w:p>
+            <w:pPr>
+              <w:rPr>
+                <w:rFonts w:ascii="Times New Roman" w:eastAsia="Times New Roman" w:hAnsi="Times New Roman" w:cs="Times New Roman"/>
                 <w:color w:val="D0CECE"/>
                 <w:sz w:val="20"/>
                 <w:szCs w:val="20"/>
@@ -736,35 +960,10 @@
             <w:r>
               <w:rPr>
                 <w:rFonts w:ascii="Times New Roman" w:eastAsia="Times New Roman" w:hAnsi="Times New Roman" w:cs="Times New Roman"/>
-                <w:color w:val="D0CECE"/>
-                <w:sz w:val="20"/>
-                <w:szCs w:val="20"/>
-              </w:rPr>
-              <w:t>High volume traffic</w:t>
-            </w:r>
-          </w:p>
-        </w:tc>
-        <w:tc>
-          <w:tcPr>
-            <w:tcW w:w="2382" w:type="dxa"/>
-          </w:tcPr>
-          <w:p>
-            <w:pPr>
-              <w:rPr>
-                <w:rFonts w:ascii="Times New Roman" w:eastAsia="Times New Roman" w:hAnsi="Times New Roman" w:cs="Times New Roman"/>
-                <w:color w:val="D0CECE"/>
-                <w:sz w:val="20"/>
-                <w:szCs w:val="20"/>
-              </w:rPr>
-            </w:pPr>
-            <w:r>
-              <w:rPr>
-                <w:rFonts w:ascii="Times New Roman" w:eastAsia="Times New Roman" w:hAnsi="Times New Roman" w:cs="Times New Roman"/>
-                <w:color w:val="D0CECE"/>
-                <w:sz w:val="20"/>
-                <w:szCs w:val="20"/>
-              </w:rPr>
-              <w:t>&gt; 100 cars per hour</w:t>
+                <w:sz w:val="20"/>
+                <w:szCs w:val="20"/>
+              </w:rPr>
+              <w:t>Street Center Lines</w:t>
             </w:r>
           </w:p>
         </w:tc>
@@ -776,11 +975,18 @@
             <w:pPr>
               <w:rPr>
                 <w:rFonts w:ascii="Times New Roman" w:eastAsia="Times New Roman" w:hAnsi="Times New Roman" w:cs="Times New Roman"/>
-                <w:color w:val="D0CECE"/>
-                <w:sz w:val="20"/>
-                <w:szCs w:val="20"/>
-              </w:rPr>
-            </w:pPr>
+                <w:sz w:val="20"/>
+                <w:szCs w:val="20"/>
+              </w:rPr>
+            </w:pPr>
+            <w:r>
+              <w:rPr>
+                <w:rFonts w:ascii="Times New Roman" w:eastAsia="Times New Roman" w:hAnsi="Times New Roman" w:cs="Times New Roman"/>
+                <w:sz w:val="20"/>
+                <w:szCs w:val="20"/>
+              </w:rPr>
+              <w:t>centerlines</w:t>
+            </w:r>
           </w:p>
         </w:tc>
         <w:tc>
@@ -791,19 +997,17 @@
             <w:pPr>
               <w:rPr>
                 <w:rFonts w:ascii="Times New Roman" w:eastAsia="Times New Roman" w:hAnsi="Times New Roman" w:cs="Times New Roman"/>
-                <w:color w:val="D0CECE"/>
-                <w:sz w:val="20"/>
-                <w:szCs w:val="20"/>
-              </w:rPr>
-            </w:pPr>
-            <w:r>
-              <w:rPr>
-                <w:rFonts w:ascii="Times New Roman" w:eastAsia="Times New Roman" w:hAnsi="Times New Roman" w:cs="Times New Roman"/>
-                <w:color w:val="D0CECE"/>
-                <w:sz w:val="20"/>
-                <w:szCs w:val="20"/>
-              </w:rPr>
-              <w:t>Volume</w:t>
+                <w:sz w:val="20"/>
+                <w:szCs w:val="20"/>
+              </w:rPr>
+            </w:pPr>
+            <w:r>
+              <w:rPr>
+                <w:rFonts w:ascii="Times New Roman" w:eastAsia="Times New Roman" w:hAnsi="Times New Roman" w:cs="Times New Roman"/>
+                <w:sz w:val="20"/>
+                <w:szCs w:val="20"/>
+              </w:rPr>
+              <w:t>Addresses? Coordinates</w:t>
             </w:r>
           </w:p>
         </w:tc>
@@ -815,15 +1019,13 @@
             <w:pPr>
               <w:rPr>
                 <w:rFonts w:ascii="Times New Roman" w:eastAsia="Times New Roman" w:hAnsi="Times New Roman" w:cs="Times New Roman"/>
-                <w:color w:val="D0CECE"/>
-                <w:sz w:val="20"/>
-                <w:szCs w:val="20"/>
-              </w:rPr>
-            </w:pPr>
-            <w:r>
-              <w:rPr>
-                <w:rFonts w:ascii="Times New Roman" w:eastAsia="Times New Roman" w:hAnsi="Times New Roman" w:cs="Times New Roman"/>
-                <w:color w:val="D0CECE"/>
+                <w:sz w:val="20"/>
+                <w:szCs w:val="20"/>
+              </w:rPr>
+            </w:pPr>
+            <w:r>
+              <w:rPr>
+                <w:rFonts w:ascii="Times New Roman" w:eastAsia="Times New Roman" w:hAnsi="Times New Roman" w:cs="Times New Roman"/>
                 <w:sz w:val="20"/>
                 <w:szCs w:val="20"/>
               </w:rPr>
@@ -833,13 +1035,12 @@
         </w:tc>
         <w:tc>
           <w:tcPr>
-            <w:tcW w:w="1138" w:type="dxa"/>
-          </w:tcPr>
-          <w:p>
-            <w:pPr>
-              <w:rPr>
-                <w:rFonts w:ascii="Times New Roman" w:eastAsia="Times New Roman" w:hAnsi="Times New Roman" w:cs="Times New Roman"/>
-                <w:color w:val="D0CECE"/>
+            <w:tcW w:w="1414" w:type="dxa"/>
+          </w:tcPr>
+          <w:p>
+            <w:pPr>
+              <w:rPr>
+                <w:rFonts w:ascii="Times New Roman" w:eastAsia="Times New Roman" w:hAnsi="Times New Roman" w:cs="Times New Roman"/>
                 <w:sz w:val="20"/>
                 <w:szCs w:val="20"/>
               </w:rPr>
@@ -856,15 +1057,13 @@
             <w:pPr>
               <w:rPr>
                 <w:rFonts w:ascii="Times New Roman" w:eastAsia="Times New Roman" w:hAnsi="Times New Roman" w:cs="Times New Roman"/>
-                <w:color w:val="000000" w:themeColor="text1"/>
-                <w:sz w:val="20"/>
-                <w:szCs w:val="20"/>
-              </w:rPr>
-            </w:pPr>
-            <w:r>
-              <w:rPr>
-                <w:rFonts w:ascii="Times New Roman" w:eastAsia="Times New Roman" w:hAnsi="Times New Roman" w:cs="Times New Roman"/>
-                <w:color w:val="000000" w:themeColor="text1"/>
+                <w:sz w:val="20"/>
+                <w:szCs w:val="20"/>
+              </w:rPr>
+            </w:pPr>
+            <w:r>
+              <w:rPr>
+                <w:rFonts w:ascii="Times New Roman" w:eastAsia="Times New Roman" w:hAnsi="Times New Roman" w:cs="Times New Roman"/>
                 <w:sz w:val="20"/>
                 <w:szCs w:val="20"/>
               </w:rPr>
@@ -880,11 +1079,34 @@
             <w:pPr>
               <w:rPr>
                 <w:rFonts w:ascii="Times New Roman" w:eastAsia="Times New Roman" w:hAnsi="Times New Roman" w:cs="Times New Roman"/>
-                <w:color w:val="D0CECE"/>
-                <w:sz w:val="20"/>
-                <w:szCs w:val="20"/>
-              </w:rPr>
-            </w:pPr>
+                <w:sz w:val="20"/>
+                <w:szCs w:val="20"/>
+              </w:rPr>
+            </w:pPr>
+            <w:r>
+              <w:rPr>
+                <w:rFonts w:ascii="Times New Roman" w:eastAsia="Times New Roman" w:hAnsi="Times New Roman" w:cs="Times New Roman"/>
+                <w:sz w:val="20"/>
+                <w:szCs w:val="20"/>
+              </w:rPr>
+              <w:t>Rectify layers</w:t>
+            </w:r>
+            <w:r>
+              <w:rPr>
+                <w:rFonts w:ascii="Times New Roman" w:eastAsia="Times New Roman" w:hAnsi="Times New Roman" w:cs="Times New Roman"/>
+                <w:sz w:val="20"/>
+                <w:szCs w:val="20"/>
+              </w:rPr>
+              <w:t xml:space="preserve"> </w:t>
+            </w:r>
+            <w:r>
+              <w:rPr>
+                <w:rFonts w:ascii="Times New Roman" w:eastAsia="Times New Roman" w:hAnsi="Times New Roman" w:cs="Times New Roman"/>
+                <w:sz w:val="20"/>
+                <w:szCs w:val="20"/>
+              </w:rPr>
+              <w:t>in 3d?</w:t>
+            </w:r>
           </w:p>
         </w:tc>
         <w:tc>
@@ -895,11 +1117,18 @@
             <w:pPr>
               <w:rPr>
                 <w:rFonts w:ascii="Times New Roman" w:eastAsia="Times New Roman" w:hAnsi="Times New Roman" w:cs="Times New Roman"/>
-                <w:color w:val="D0CECE"/>
-                <w:sz w:val="20"/>
-                <w:szCs w:val="20"/>
-              </w:rPr>
-            </w:pPr>
+                <w:sz w:val="20"/>
+                <w:szCs w:val="20"/>
+              </w:rPr>
+            </w:pPr>
+            <w:r>
+              <w:rPr>
+                <w:rFonts w:ascii="Times New Roman" w:eastAsia="Times New Roman" w:hAnsi="Times New Roman" w:cs="Times New Roman"/>
+                <w:sz w:val="20"/>
+                <w:szCs w:val="20"/>
+              </w:rPr>
+              <w:t>Output 1, 2 combination, street data w/ elevation</w:t>
+            </w:r>
           </w:p>
         </w:tc>
         <w:tc>
@@ -910,7 +1139,6 @@
             <w:pPr>
               <w:rPr>
                 <w:rFonts w:ascii="Times New Roman" w:eastAsia="Times New Roman" w:hAnsi="Times New Roman" w:cs="Times New Roman"/>
-                <w:color w:val="D0CECE"/>
                 <w:sz w:val="20"/>
                 <w:szCs w:val="20"/>
               </w:rPr>
@@ -925,7 +1153,6 @@
             <w:pPr>
               <w:rPr>
                 <w:rFonts w:ascii="Times New Roman" w:eastAsia="Times New Roman" w:hAnsi="Times New Roman" w:cs="Times New Roman"/>
-                <w:color w:val="D0CECE"/>
                 <w:sz w:val="20"/>
                 <w:szCs w:val="20"/>
               </w:rPr>
@@ -940,22 +1167,20 @@
             <w:pPr>
               <w:rPr>
                 <w:rFonts w:ascii="Times New Roman" w:eastAsia="Times New Roman" w:hAnsi="Times New Roman" w:cs="Times New Roman"/>
-                <w:color w:val="D0CECE"/>
-                <w:sz w:val="20"/>
-                <w:szCs w:val="20"/>
-              </w:rPr>
-            </w:pPr>
-          </w:p>
-        </w:tc>
-        <w:tc>
-          <w:tcPr>
-            <w:tcW w:w="1138" w:type="dxa"/>
-          </w:tcPr>
-          <w:p>
-            <w:pPr>
-              <w:rPr>
-                <w:rFonts w:ascii="Times New Roman" w:eastAsia="Times New Roman" w:hAnsi="Times New Roman" w:cs="Times New Roman"/>
-                <w:color w:val="D0CECE"/>
+                <w:sz w:val="20"/>
+                <w:szCs w:val="20"/>
+              </w:rPr>
+            </w:pPr>
+          </w:p>
+        </w:tc>
+        <w:tc>
+          <w:tcPr>
+            <w:tcW w:w="1414" w:type="dxa"/>
+          </w:tcPr>
+          <w:p>
+            <w:pPr>
+              <w:rPr>
+                <w:rFonts w:ascii="Times New Roman" w:eastAsia="Times New Roman" w:hAnsi="Times New Roman" w:cs="Times New Roman"/>
                 <w:sz w:val="20"/>
                 <w:szCs w:val="20"/>
               </w:rPr>
@@ -972,15 +1197,13 @@
             <w:pPr>
               <w:rPr>
                 <w:rFonts w:ascii="Times New Roman" w:eastAsia="Times New Roman" w:hAnsi="Times New Roman" w:cs="Times New Roman"/>
-                <w:color w:val="000000" w:themeColor="text1"/>
-                <w:sz w:val="20"/>
-                <w:szCs w:val="20"/>
-              </w:rPr>
-            </w:pPr>
-            <w:r>
-              <w:rPr>
-                <w:rFonts w:ascii="Times New Roman" w:eastAsia="Times New Roman" w:hAnsi="Times New Roman" w:cs="Times New Roman"/>
-                <w:color w:val="000000" w:themeColor="text1"/>
+                <w:sz w:val="20"/>
+                <w:szCs w:val="20"/>
+              </w:rPr>
+            </w:pPr>
+            <w:r>
+              <w:rPr>
+                <w:rFonts w:ascii="Times New Roman" w:eastAsia="Times New Roman" w:hAnsi="Times New Roman" w:cs="Times New Roman"/>
                 <w:sz w:val="20"/>
                 <w:szCs w:val="20"/>
               </w:rPr>
@@ -996,11 +1219,34 @@
             <w:pPr>
               <w:rPr>
                 <w:rFonts w:ascii="Times New Roman" w:eastAsia="Times New Roman" w:hAnsi="Times New Roman" w:cs="Times New Roman"/>
-                <w:color w:val="D0CECE"/>
-                <w:sz w:val="20"/>
-                <w:szCs w:val="20"/>
-              </w:rPr>
-            </w:pPr>
+                <w:sz w:val="20"/>
+                <w:szCs w:val="20"/>
+              </w:rPr>
+            </w:pPr>
+            <w:r>
+              <w:rPr>
+                <w:rFonts w:ascii="Times New Roman" w:eastAsia="Times New Roman" w:hAnsi="Times New Roman" w:cs="Times New Roman"/>
+                <w:sz w:val="20"/>
+                <w:szCs w:val="20"/>
+              </w:rPr>
+              <w:t xml:space="preserve">Create </w:t>
+            </w:r>
+            <w:r>
+              <w:rPr>
+                <w:rFonts w:ascii="Times New Roman" w:eastAsia="Times New Roman" w:hAnsi="Times New Roman" w:cs="Times New Roman"/>
+                <w:sz w:val="20"/>
+                <w:szCs w:val="20"/>
+              </w:rPr>
+              <w:t>Shortest Path</w:t>
+            </w:r>
+            <w:r>
+              <w:rPr>
+                <w:rFonts w:ascii="Times New Roman" w:eastAsia="Times New Roman" w:hAnsi="Times New Roman" w:cs="Times New Roman"/>
+                <w:sz w:val="20"/>
+                <w:szCs w:val="20"/>
+              </w:rPr>
+              <w:t xml:space="preserve"> Program</w:t>
+            </w:r>
           </w:p>
         </w:tc>
         <w:tc>
@@ -1011,11 +1257,62 @@
             <w:pPr>
               <w:rPr>
                 <w:rFonts w:ascii="Times New Roman" w:eastAsia="Times New Roman" w:hAnsi="Times New Roman" w:cs="Times New Roman"/>
-                <w:color w:val="D0CECE"/>
-                <w:sz w:val="20"/>
-                <w:szCs w:val="20"/>
-              </w:rPr>
-            </w:pPr>
+                <w:sz w:val="20"/>
+                <w:szCs w:val="20"/>
+              </w:rPr>
+            </w:pPr>
+            <w:r>
+              <w:rPr>
+                <w:rFonts w:ascii="Times New Roman" w:eastAsia="Times New Roman" w:hAnsi="Times New Roman" w:cs="Times New Roman"/>
+                <w:sz w:val="20"/>
+                <w:szCs w:val="20"/>
+              </w:rPr>
+              <w:t xml:space="preserve">Energy Cost and </w:t>
+            </w:r>
+            <w:proofErr w:type="spellStart"/>
+            <w:r>
+              <w:rPr>
+                <w:rFonts w:ascii="Times New Roman" w:eastAsia="Times New Roman" w:hAnsi="Times New Roman" w:cs="Times New Roman"/>
+                <w:sz w:val="20"/>
+                <w:szCs w:val="20"/>
+              </w:rPr>
+              <w:t>Djikstra</w:t>
+            </w:r>
+            <w:r>
+              <w:rPr>
+                <w:rFonts w:ascii="Times New Roman" w:eastAsia="Times New Roman" w:hAnsi="Times New Roman" w:cs="Times New Roman"/>
+                <w:sz w:val="20"/>
+                <w:szCs w:val="20"/>
+              </w:rPr>
+              <w:t>’s</w:t>
+            </w:r>
+            <w:proofErr w:type="spellEnd"/>
+            <w:r>
+              <w:rPr>
+                <w:rFonts w:ascii="Times New Roman" w:eastAsia="Times New Roman" w:hAnsi="Times New Roman" w:cs="Times New Roman"/>
+                <w:sz w:val="20"/>
+                <w:szCs w:val="20"/>
+              </w:rPr>
+              <w:t xml:space="preserve"> Algorithm between </w:t>
+            </w:r>
+            <w:proofErr w:type="spellStart"/>
+            <w:r>
+              <w:rPr>
+                <w:rFonts w:ascii="Times New Roman" w:eastAsia="Times New Roman" w:hAnsi="Times New Roman" w:cs="Times New Roman"/>
+                <w:sz w:val="20"/>
+                <w:szCs w:val="20"/>
+              </w:rPr>
+              <w:t>lat</w:t>
+            </w:r>
+            <w:proofErr w:type="spellEnd"/>
+            <w:r>
+              <w:rPr>
+                <w:rFonts w:ascii="Times New Roman" w:eastAsia="Times New Roman" w:hAnsi="Times New Roman" w:cs="Times New Roman"/>
+                <w:sz w:val="20"/>
+                <w:szCs w:val="20"/>
+              </w:rPr>
+              <w:t>/long</w:t>
+            </w:r>
           </w:p>
         </w:tc>
         <w:tc>
@@ -1026,7 +1323,6 @@
             <w:pPr>
               <w:rPr>
                 <w:rFonts w:ascii="Times New Roman" w:eastAsia="Times New Roman" w:hAnsi="Times New Roman" w:cs="Times New Roman"/>
-                <w:color w:val="D0CECE"/>
                 <w:sz w:val="20"/>
                 <w:szCs w:val="20"/>
               </w:rPr>
@@ -1041,7 +1337,6 @@
             <w:pPr>
               <w:rPr>
                 <w:rFonts w:ascii="Times New Roman" w:eastAsia="Times New Roman" w:hAnsi="Times New Roman" w:cs="Times New Roman"/>
-                <w:color w:val="D0CECE"/>
                 <w:sz w:val="20"/>
                 <w:szCs w:val="20"/>
               </w:rPr>
@@ -1056,22 +1351,176 @@
             <w:pPr>
               <w:rPr>
                 <w:rFonts w:ascii="Times New Roman" w:eastAsia="Times New Roman" w:hAnsi="Times New Roman" w:cs="Times New Roman"/>
-                <w:color w:val="D0CECE"/>
-                <w:sz w:val="20"/>
-                <w:szCs w:val="20"/>
-              </w:rPr>
-            </w:pPr>
-          </w:p>
-        </w:tc>
-        <w:tc>
-          <w:tcPr>
-            <w:tcW w:w="1138" w:type="dxa"/>
-          </w:tcPr>
-          <w:p>
-            <w:pPr>
-              <w:rPr>
-                <w:rFonts w:ascii="Times New Roman" w:eastAsia="Times New Roman" w:hAnsi="Times New Roman" w:cs="Times New Roman"/>
-                <w:color w:val="D0CECE"/>
+                <w:sz w:val="20"/>
+                <w:szCs w:val="20"/>
+              </w:rPr>
+            </w:pPr>
+          </w:p>
+        </w:tc>
+        <w:tc>
+          <w:tcPr>
+            <w:tcW w:w="1414" w:type="dxa"/>
+          </w:tcPr>
+          <w:p>
+            <w:pPr>
+              <w:rPr>
+                <w:rFonts w:ascii="Times New Roman" w:eastAsia="Times New Roman" w:hAnsi="Times New Roman" w:cs="Times New Roman"/>
+                <w:sz w:val="20"/>
+                <w:szCs w:val="20"/>
+              </w:rPr>
+            </w:pPr>
+          </w:p>
+        </w:tc>
+      </w:tr>
+      <w:tr>
+        <w:tc>
+          <w:tcPr>
+            <w:tcW w:w="340" w:type="dxa"/>
+          </w:tcPr>
+          <w:p>
+            <w:pPr>
+              <w:rPr>
+                <w:rFonts w:ascii="Times New Roman" w:eastAsia="Times New Roman" w:hAnsi="Times New Roman" w:cs="Times New Roman"/>
+                <w:sz w:val="20"/>
+                <w:szCs w:val="20"/>
+              </w:rPr>
+            </w:pPr>
+            <w:r>
+              <w:rPr>
+                <w:rFonts w:ascii="Times New Roman" w:eastAsia="Times New Roman" w:hAnsi="Times New Roman" w:cs="Times New Roman"/>
+                <w:sz w:val="20"/>
+                <w:szCs w:val="20"/>
+              </w:rPr>
+              <w:t>5</w:t>
+            </w:r>
+          </w:p>
+        </w:tc>
+        <w:tc>
+          <w:tcPr>
+            <w:tcW w:w="1365" w:type="dxa"/>
+          </w:tcPr>
+          <w:p>
+            <w:pPr>
+              <w:rPr>
+                <w:rFonts w:ascii="Times New Roman" w:eastAsia="Times New Roman" w:hAnsi="Times New Roman" w:cs="Times New Roman"/>
+                <w:sz w:val="20"/>
+                <w:szCs w:val="20"/>
+              </w:rPr>
+            </w:pPr>
+            <w:r>
+              <w:rPr>
+                <w:rFonts w:ascii="Times New Roman" w:eastAsia="Times New Roman" w:hAnsi="Times New Roman" w:cs="Times New Roman"/>
+                <w:sz w:val="20"/>
+                <w:szCs w:val="20"/>
+              </w:rPr>
+              <w:t xml:space="preserve">Design </w:t>
+            </w:r>
+            <w:r>
+              <w:rPr>
+                <w:rFonts w:ascii="Times New Roman" w:eastAsia="Times New Roman" w:hAnsi="Times New Roman" w:cs="Times New Roman"/>
+                <w:sz w:val="20"/>
+                <w:szCs w:val="20"/>
+              </w:rPr>
+              <w:t>GUI</w:t>
+            </w:r>
+          </w:p>
+        </w:tc>
+        <w:tc>
+          <w:tcPr>
+            <w:tcW w:w="2382" w:type="dxa"/>
+          </w:tcPr>
+          <w:p>
+            <w:pPr>
+              <w:rPr>
+                <w:rFonts w:ascii="Times New Roman" w:eastAsia="Times New Roman" w:hAnsi="Times New Roman" w:cs="Times New Roman"/>
+                <w:sz w:val="20"/>
+                <w:szCs w:val="20"/>
+              </w:rPr>
+            </w:pPr>
+            <w:r>
+              <w:rPr>
+                <w:rFonts w:ascii="Times New Roman" w:eastAsia="Times New Roman" w:hAnsi="Times New Roman" w:cs="Times New Roman"/>
+                <w:sz w:val="20"/>
+                <w:szCs w:val="20"/>
+              </w:rPr>
+              <w:t>Visual interface</w:t>
+            </w:r>
+          </w:p>
+        </w:tc>
+        <w:tc>
+          <w:tcPr>
+            <w:tcW w:w="1575" w:type="dxa"/>
+          </w:tcPr>
+          <w:p>
+            <w:pPr>
+              <w:rPr>
+                <w:rFonts w:ascii="Times New Roman" w:eastAsia="Times New Roman" w:hAnsi="Times New Roman" w:cs="Times New Roman"/>
+                <w:sz w:val="20"/>
+                <w:szCs w:val="20"/>
+              </w:rPr>
+            </w:pPr>
+            <w:r>
+              <w:rPr>
+                <w:rFonts w:ascii="Times New Roman" w:eastAsia="Times New Roman" w:hAnsi="Times New Roman" w:cs="Times New Roman"/>
+                <w:sz w:val="20"/>
+                <w:szCs w:val="20"/>
+              </w:rPr>
+              <w:t>n/a</w:t>
+            </w:r>
+          </w:p>
+        </w:tc>
+        <w:tc>
+          <w:tcPr>
+            <w:tcW w:w="1356" w:type="dxa"/>
+          </w:tcPr>
+          <w:p>
+            <w:pPr>
+              <w:rPr>
+                <w:rFonts w:ascii="Times New Roman" w:eastAsia="Times New Roman" w:hAnsi="Times New Roman" w:cs="Times New Roman"/>
+                <w:sz w:val="20"/>
+                <w:szCs w:val="20"/>
+              </w:rPr>
+            </w:pPr>
+            <w:r>
+              <w:rPr>
+                <w:rFonts w:ascii="Times New Roman" w:eastAsia="Times New Roman" w:hAnsi="Times New Roman" w:cs="Times New Roman"/>
+                <w:sz w:val="20"/>
+                <w:szCs w:val="20"/>
+              </w:rPr>
+              <w:t>n/a</w:t>
+            </w:r>
+          </w:p>
+        </w:tc>
+        <w:tc>
+          <w:tcPr>
+            <w:tcW w:w="1193" w:type="dxa"/>
+          </w:tcPr>
+          <w:p>
+            <w:pPr>
+              <w:rPr>
+                <w:rFonts w:ascii="Times New Roman" w:eastAsia="Times New Roman" w:hAnsi="Times New Roman" w:cs="Times New Roman"/>
+                <w:sz w:val="20"/>
+                <w:szCs w:val="20"/>
+              </w:rPr>
+            </w:pPr>
+            <w:r>
+              <w:rPr>
+                <w:rFonts w:ascii="Times New Roman" w:eastAsia="Times New Roman" w:hAnsi="Times New Roman" w:cs="Times New Roman"/>
+                <w:sz w:val="20"/>
+                <w:szCs w:val="20"/>
+              </w:rPr>
+              <w:t>n/a</w:t>
+            </w:r>
+          </w:p>
+        </w:tc>
+        <w:tc>
+          <w:tcPr>
+            <w:tcW w:w="1414" w:type="dxa"/>
+          </w:tcPr>
+          <w:p>
+            <w:pPr>
+              <w:rPr>
+                <w:rFonts w:ascii="Times New Roman" w:eastAsia="Times New Roman" w:hAnsi="Times New Roman" w:cs="Times New Roman"/>
                 <w:sz w:val="20"/>
                 <w:szCs w:val="20"/>
               </w:rPr>
@@ -1129,59 +1578,55 @@
       <w:pPr>
         <w:rPr>
           <w:rFonts w:ascii="Times New Roman" w:eastAsia="Times New Roman" w:hAnsi="Times New Roman" w:cs="Times New Roman"/>
+          <w:iCs/>
+          <w:sz w:val="20"/>
+          <w:szCs w:val="20"/>
+        </w:rPr>
+      </w:pPr>
+      <w:r>
+        <w:rPr>
+          <w:rFonts w:ascii="Times New Roman" w:eastAsia="Times New Roman" w:hAnsi="Times New Roman" w:cs="Times New Roman"/>
+          <w:iCs/>
+          <w:sz w:val="20"/>
+          <w:szCs w:val="20"/>
+        </w:rPr>
+        <w:t>DEM and Street Data to find slopes/distances</w:t>
+      </w:r>
+    </w:p>
+    <w:p>
+      <w:pPr>
+        <w:rPr>
+          <w:rFonts w:ascii="Times New Roman" w:eastAsia="Times New Roman" w:hAnsi="Times New Roman" w:cs="Times New Roman"/>
           <w:i/>
           <w:color w:val="D0CECE"/>
           <w:sz w:val="20"/>
           <w:szCs w:val="20"/>
         </w:rPr>
       </w:pPr>
-      <w:r>
-        <w:rPr>
-          <w:rFonts w:ascii="Times New Roman" w:eastAsia="Times New Roman" w:hAnsi="Times New Roman" w:cs="Times New Roman"/>
-          <w:i/>
-          <w:color w:val="D0CECE"/>
-          <w:sz w:val="20"/>
-          <w:szCs w:val="20"/>
-        </w:rPr>
-        <w:t>Describe the data in two paragraphs max. Fill out the table.</w:t>
-      </w:r>
-    </w:p>
-    <w:p>
-      <w:pPr>
-        <w:rPr>
-          <w:rFonts w:ascii="Times New Roman" w:eastAsia="Times New Roman" w:hAnsi="Times New Roman" w:cs="Times New Roman"/>
-          <w:i/>
-          <w:color w:val="D0CECE"/>
-          <w:sz w:val="20"/>
-          <w:szCs w:val="20"/>
-        </w:rPr>
-      </w:pPr>
-    </w:p>
-    <w:p>
-      <w:pPr>
-        <w:rPr>
-          <w:rFonts w:ascii="Times New Roman" w:eastAsia="Times New Roman" w:hAnsi="Times New Roman" w:cs="Times New Roman"/>
-          <w:i/>
-          <w:color w:val="D0CECE"/>
-          <w:sz w:val="20"/>
-          <w:szCs w:val="20"/>
-        </w:rPr>
-      </w:pPr>
-      <w:r>
-        <w:rPr>
-          <w:rFonts w:ascii="Times New Roman" w:eastAsia="Times New Roman" w:hAnsi="Times New Roman" w:cs="Times New Roman"/>
-          <w:i/>
-          <w:color w:val="D0CECE"/>
-          <w:sz w:val="20"/>
-          <w:szCs w:val="20"/>
-        </w:rPr>
-        <w:t>Table 2. &lt;insert caption&gt;</w:t>
+    </w:p>
+    <w:p>
+      <w:pPr>
+        <w:rPr>
+          <w:rFonts w:ascii="Times New Roman" w:eastAsia="Times New Roman" w:hAnsi="Times New Roman" w:cs="Times New Roman"/>
+          <w:iCs/>
+          <w:sz w:val="20"/>
+          <w:szCs w:val="20"/>
+        </w:rPr>
+      </w:pPr>
+      <w:r>
+        <w:rPr>
+          <w:rFonts w:ascii="Times New Roman" w:eastAsia="Times New Roman" w:hAnsi="Times New Roman" w:cs="Times New Roman"/>
+          <w:iCs/>
+          <w:sz w:val="20"/>
+          <w:szCs w:val="20"/>
+        </w:rPr>
+        <w:t>Desired Data Sets</w:t>
       </w:r>
     </w:p>
     <w:tbl>
       <w:tblPr>
         <w:tblStyle w:val="a0"/>
-        <w:tblW w:w="9350" w:type="dxa"/>
+        <w:tblW w:w="9620" w:type="dxa"/>
         <w:tblBorders>
           <w:top w:val="single" w:sz="4" w:space="0" w:color="000000"/>
           <w:left w:val="single" w:sz="4" w:space="0" w:color="000000"/>
@@ -1195,7 +1640,7 @@
       </w:tblPr>
       <w:tblGrid>
         <w:gridCol w:w="383"/>
-        <w:gridCol w:w="1952"/>
+        <w:gridCol w:w="2222"/>
         <w:gridCol w:w="4590"/>
         <w:gridCol w:w="2425"/>
       </w:tblGrid>
@@ -1230,7 +1675,7 @@
         </w:tc>
         <w:tc>
           <w:tcPr>
-            <w:tcW w:w="1952" w:type="dxa"/>
+            <w:tcW w:w="2222" w:type="dxa"/>
           </w:tcPr>
           <w:p>
             <w:pPr>
@@ -1340,25 +1785,39 @@
         </w:tc>
         <w:tc>
           <w:tcPr>
-            <w:tcW w:w="1952" w:type="dxa"/>
-          </w:tcPr>
-          <w:p>
-            <w:pPr>
-              <w:rPr>
-                <w:rFonts w:ascii="Times New Roman" w:eastAsia="Times New Roman" w:hAnsi="Times New Roman" w:cs="Times New Roman"/>
-                <w:color w:val="D0CECE"/>
-                <w:sz w:val="20"/>
-                <w:szCs w:val="20"/>
-              </w:rPr>
-            </w:pPr>
-            <w:r>
-              <w:rPr>
-                <w:rFonts w:ascii="Times New Roman" w:eastAsia="Times New Roman" w:hAnsi="Times New Roman" w:cs="Times New Roman"/>
-                <w:color w:val="D0CECE"/>
-                <w:sz w:val="20"/>
-                <w:szCs w:val="20"/>
-              </w:rPr>
-              <w:t>Minnesota Roads</w:t>
+            <w:tcW w:w="2222" w:type="dxa"/>
+          </w:tcPr>
+          <w:p>
+            <w:pPr>
+              <w:rPr>
+                <w:rFonts w:ascii="Times New Roman" w:eastAsia="Times New Roman" w:hAnsi="Times New Roman" w:cs="Times New Roman"/>
+                <w:sz w:val="20"/>
+                <w:szCs w:val="20"/>
+              </w:rPr>
+            </w:pPr>
+            <w:r>
+              <w:rPr>
+                <w:rFonts w:ascii="Times New Roman" w:eastAsia="Times New Roman" w:hAnsi="Times New Roman" w:cs="Times New Roman"/>
+                <w:sz w:val="20"/>
+                <w:szCs w:val="20"/>
+              </w:rPr>
+              <w:t>&lt;DEM</w:t>
+            </w:r>
+            <w:r>
+              <w:rPr>
+                <w:rFonts w:ascii="Times New Roman" w:eastAsia="Times New Roman" w:hAnsi="Times New Roman" w:cs="Times New Roman"/>
+                <w:sz w:val="20"/>
+                <w:szCs w:val="20"/>
+              </w:rPr>
+              <w:t>,</w:t>
+            </w:r>
+            <w:r>
+              <w:rPr>
+                <w:rFonts w:ascii="Times New Roman" w:eastAsia="Times New Roman" w:hAnsi="Times New Roman" w:cs="Times New Roman"/>
+                <w:sz w:val="20"/>
+                <w:szCs w:val="20"/>
+              </w:rPr>
+              <w:t xml:space="preserve"> Minneapolis&gt;</w:t>
             </w:r>
           </w:p>
         </w:tc>
@@ -1370,19 +1829,17 @@
             <w:pPr>
               <w:rPr>
                 <w:rFonts w:ascii="Times New Roman" w:eastAsia="Times New Roman" w:hAnsi="Times New Roman" w:cs="Times New Roman"/>
-                <w:color w:val="D0CECE"/>
-                <w:sz w:val="20"/>
-                <w:szCs w:val="20"/>
-              </w:rPr>
-            </w:pPr>
-            <w:r>
-              <w:rPr>
-                <w:rFonts w:ascii="Times New Roman" w:eastAsia="Times New Roman" w:hAnsi="Times New Roman" w:cs="Times New Roman"/>
-                <w:color w:val="D0CECE"/>
-                <w:sz w:val="20"/>
-                <w:szCs w:val="20"/>
-              </w:rPr>
-              <w:t>Raw input dataset for routing analysis from MNDOT</w:t>
+                <w:sz w:val="20"/>
+                <w:szCs w:val="20"/>
+              </w:rPr>
+            </w:pPr>
+            <w:r>
+              <w:rPr>
+                <w:rFonts w:ascii="Times New Roman" w:eastAsia="Times New Roman" w:hAnsi="Times New Roman" w:cs="Times New Roman"/>
+                <w:sz w:val="20"/>
+                <w:szCs w:val="20"/>
+              </w:rPr>
+              <w:t>Raw input for street elevation</w:t>
             </w:r>
           </w:p>
         </w:tc>
@@ -1394,7 +1851,6 @@
             <w:pPr>
               <w:rPr>
                 <w:rFonts w:ascii="Times New Roman" w:eastAsia="Times New Roman" w:hAnsi="Times New Roman" w:cs="Times New Roman"/>
-                <w:color w:val="D0CECE"/>
                 <w:sz w:val="20"/>
                 <w:szCs w:val="20"/>
               </w:rPr>
@@ -1403,240 +1859,2790 @@
               <w:r>
                 <w:rPr>
                   <w:rFonts w:ascii="Times New Roman" w:eastAsia="Times New Roman" w:hAnsi="Times New Roman" w:cs="Times New Roman"/>
-                  <w:color w:val="D0CECE"/>
                   <w:sz w:val="20"/>
                   <w:szCs w:val="20"/>
                   <w:u w:val="single"/>
                 </w:rPr>
-                <w:t xml:space="preserve">Mn </w:t>
+                <w:t>Not</w:t>
               </w:r>
-              <w:proofErr w:type="spellStart"/>
+            </w:hyperlink>
+            <w:r>
+              <w:rPr>
+                <w:rFonts w:ascii="Times New Roman" w:eastAsia="Times New Roman" w:hAnsi="Times New Roman" w:cs="Times New Roman"/>
+                <w:sz w:val="20"/>
+                <w:szCs w:val="20"/>
+                <w:u w:val="single"/>
+              </w:rPr>
+              <w:t xml:space="preserve"> found</w:t>
+            </w:r>
+          </w:p>
+        </w:tc>
+      </w:tr>
+      <w:tr>
+        <w:tc>
+          <w:tcPr>
+            <w:tcW w:w="383" w:type="dxa"/>
+          </w:tcPr>
+          <w:p>
+            <w:pPr>
+              <w:rPr>
+                <w:rFonts w:ascii="Times New Roman" w:eastAsia="Times New Roman" w:hAnsi="Times New Roman" w:cs="Times New Roman"/>
+                <w:color w:val="000000" w:themeColor="text1"/>
+                <w:sz w:val="20"/>
+                <w:szCs w:val="20"/>
+              </w:rPr>
+            </w:pPr>
+            <w:r>
+              <w:rPr>
+                <w:rFonts w:ascii="Times New Roman" w:eastAsia="Times New Roman" w:hAnsi="Times New Roman" w:cs="Times New Roman"/>
+                <w:color w:val="000000" w:themeColor="text1"/>
+                <w:sz w:val="20"/>
+                <w:szCs w:val="20"/>
+              </w:rPr>
+              <w:lastRenderedPageBreak/>
+              <w:t>2</w:t>
+            </w:r>
+          </w:p>
+        </w:tc>
+        <w:tc>
+          <w:tcPr>
+            <w:tcW w:w="2222" w:type="dxa"/>
+          </w:tcPr>
+          <w:p>
+            <w:pPr>
+              <w:rPr>
+                <w:rFonts w:ascii="Times New Roman" w:eastAsia="Times New Roman" w:hAnsi="Times New Roman" w:cs="Times New Roman"/>
+                <w:sz w:val="20"/>
+                <w:szCs w:val="20"/>
+              </w:rPr>
+            </w:pPr>
+            <w:r>
+              <w:rPr>
+                <w:rFonts w:ascii="Times New Roman" w:eastAsia="Times New Roman" w:hAnsi="Times New Roman" w:cs="Times New Roman"/>
+                <w:sz w:val="20"/>
+                <w:szCs w:val="20"/>
+              </w:rPr>
+              <w:t>&lt;Street Center Lines</w:t>
+            </w:r>
+            <w:r>
+              <w:rPr>
+                <w:rFonts w:ascii="Times New Roman" w:eastAsia="Times New Roman" w:hAnsi="Times New Roman" w:cs="Times New Roman"/>
+                <w:sz w:val="20"/>
+                <w:szCs w:val="20"/>
+              </w:rPr>
+              <w:t xml:space="preserve"> w/ segments</w:t>
+            </w:r>
+            <w:r>
+              <w:rPr>
+                <w:rFonts w:ascii="Times New Roman" w:eastAsia="Times New Roman" w:hAnsi="Times New Roman" w:cs="Times New Roman"/>
+                <w:sz w:val="20"/>
+                <w:szCs w:val="20"/>
+              </w:rPr>
+              <w:t>&gt;</w:t>
+            </w:r>
+          </w:p>
+        </w:tc>
+        <w:tc>
+          <w:tcPr>
+            <w:tcW w:w="4590" w:type="dxa"/>
+          </w:tcPr>
+          <w:p>
+            <w:pPr>
+              <w:rPr>
+                <w:rFonts w:ascii="Times New Roman" w:eastAsia="Times New Roman" w:hAnsi="Times New Roman" w:cs="Times New Roman"/>
+                <w:sz w:val="20"/>
+                <w:szCs w:val="20"/>
+              </w:rPr>
+            </w:pPr>
+            <w:r>
+              <w:rPr>
+                <w:rFonts w:ascii="Times New Roman" w:eastAsia="Times New Roman" w:hAnsi="Times New Roman" w:cs="Times New Roman"/>
+                <w:sz w:val="20"/>
+                <w:szCs w:val="20"/>
+              </w:rPr>
+              <w:t>Raw input for street locations</w:t>
+            </w:r>
+          </w:p>
+        </w:tc>
+        <w:tc>
+          <w:tcPr>
+            <w:tcW w:w="2425" w:type="dxa"/>
+          </w:tcPr>
+          <w:p>
+            <w:pPr>
+              <w:rPr>
+                <w:rFonts w:ascii="Times New Roman" w:eastAsia="Times New Roman" w:hAnsi="Times New Roman" w:cs="Times New Roman"/>
+                <w:sz w:val="20"/>
+                <w:szCs w:val="20"/>
+              </w:rPr>
+            </w:pPr>
+            <w:hyperlink r:id="rId8">
               <w:r>
                 <w:rPr>
                   <w:rFonts w:ascii="Times New Roman" w:eastAsia="Times New Roman" w:hAnsi="Times New Roman" w:cs="Times New Roman"/>
-                  <w:color w:val="D0CECE"/>
                   <w:sz w:val="20"/>
                   <w:szCs w:val="20"/>
                   <w:u w:val="single"/>
                 </w:rPr>
-                <w:t>GeoSpatial</w:t>
+                <w:t>Not</w:t>
               </w:r>
-              <w:proofErr w:type="spellEnd"/>
+            </w:hyperlink>
+            <w:r>
+              <w:rPr>
+                <w:rFonts w:ascii="Times New Roman" w:eastAsia="Times New Roman" w:hAnsi="Times New Roman" w:cs="Times New Roman"/>
+                <w:sz w:val="20"/>
+                <w:szCs w:val="20"/>
+                <w:u w:val="single"/>
+              </w:rPr>
+              <w:t xml:space="preserve"> found</w:t>
+            </w:r>
+          </w:p>
+        </w:tc>
+      </w:tr>
+      <w:tr>
+        <w:tc>
+          <w:tcPr>
+            <w:tcW w:w="383" w:type="dxa"/>
+          </w:tcPr>
+          <w:p>
+            <w:pPr>
+              <w:rPr>
+                <w:rFonts w:ascii="Times New Roman" w:eastAsia="Times New Roman" w:hAnsi="Times New Roman" w:cs="Times New Roman"/>
+                <w:color w:val="000000" w:themeColor="text1"/>
+                <w:sz w:val="20"/>
+                <w:szCs w:val="20"/>
+              </w:rPr>
+            </w:pPr>
+            <w:r>
+              <w:rPr>
+                <w:rFonts w:ascii="Times New Roman" w:eastAsia="Times New Roman" w:hAnsi="Times New Roman" w:cs="Times New Roman"/>
+                <w:color w:val="000000" w:themeColor="text1"/>
+                <w:sz w:val="20"/>
+                <w:szCs w:val="20"/>
+              </w:rPr>
+              <w:t>3</w:t>
+            </w:r>
+          </w:p>
+        </w:tc>
+        <w:tc>
+          <w:tcPr>
+            <w:tcW w:w="2222" w:type="dxa"/>
+          </w:tcPr>
+          <w:p>
+            <w:pPr>
+              <w:rPr>
+                <w:rFonts w:ascii="Times New Roman" w:eastAsia="Times New Roman" w:hAnsi="Times New Roman" w:cs="Times New Roman"/>
+                <w:color w:val="D0CECE"/>
+                <w:sz w:val="20"/>
+                <w:szCs w:val="20"/>
+              </w:rPr>
+            </w:pPr>
+            <w:r>
+              <w:rPr>
+                <w:rFonts w:ascii="Times New Roman" w:eastAsia="Times New Roman" w:hAnsi="Times New Roman" w:cs="Times New Roman"/>
+                <w:sz w:val="20"/>
+                <w:szCs w:val="20"/>
+              </w:rPr>
+              <w:t>&lt;UMN Buildings?&gt;</w:t>
+            </w:r>
+          </w:p>
+        </w:tc>
+        <w:tc>
+          <w:tcPr>
+            <w:tcW w:w="4590" w:type="dxa"/>
+          </w:tcPr>
+          <w:p>
+            <w:pPr>
+              <w:rPr>
+                <w:rFonts w:ascii="Times New Roman" w:eastAsia="Times New Roman" w:hAnsi="Times New Roman" w:cs="Times New Roman"/>
+                <w:sz w:val="20"/>
+                <w:szCs w:val="20"/>
+              </w:rPr>
+            </w:pPr>
+            <w:r>
+              <w:rPr>
+                <w:rFonts w:ascii="Times New Roman" w:eastAsia="Times New Roman" w:hAnsi="Times New Roman" w:cs="Times New Roman"/>
+                <w:sz w:val="20"/>
+                <w:szCs w:val="20"/>
+              </w:rPr>
+              <w:t>Possible start/end points</w:t>
+            </w:r>
+          </w:p>
+        </w:tc>
+        <w:tc>
+          <w:tcPr>
+            <w:tcW w:w="2425" w:type="dxa"/>
+          </w:tcPr>
+          <w:p>
+            <w:pPr>
+              <w:rPr>
+                <w:rFonts w:ascii="Times New Roman" w:eastAsia="Times New Roman" w:hAnsi="Times New Roman" w:cs="Times New Roman"/>
+                <w:sz w:val="20"/>
+                <w:szCs w:val="20"/>
+              </w:rPr>
+            </w:pPr>
+            <w:hyperlink r:id="rId9">
               <w:r>
                 <w:rPr>
                   <w:rFonts w:ascii="Times New Roman" w:eastAsia="Times New Roman" w:hAnsi="Times New Roman" w:cs="Times New Roman"/>
-                  <w:color w:val="D0CECE"/>
                   <w:sz w:val="20"/>
                   <w:szCs w:val="20"/>
                   <w:u w:val="single"/>
                 </w:rPr>
-                <w:t xml:space="preserve"> Commons</w:t>
+                <w:t>Not</w:t>
               </w:r>
             </w:hyperlink>
+            <w:r>
+              <w:rPr>
+                <w:rFonts w:ascii="Times New Roman" w:eastAsia="Times New Roman" w:hAnsi="Times New Roman" w:cs="Times New Roman"/>
+                <w:sz w:val="20"/>
+                <w:szCs w:val="20"/>
+                <w:u w:val="single"/>
+              </w:rPr>
+              <w:t xml:space="preserve"> found</w:t>
+            </w:r>
+          </w:p>
+        </w:tc>
+      </w:tr>
+    </w:tbl>
+    <w:p>
+      <w:pPr>
+        <w:rPr>
+          <w:rFonts w:ascii="Times New Roman" w:eastAsia="Times New Roman" w:hAnsi="Times New Roman" w:cs="Times New Roman"/>
+          <w:color w:val="D0CECE"/>
+          <w:sz w:val="20"/>
+          <w:szCs w:val="20"/>
+        </w:rPr>
+      </w:pPr>
+    </w:p>
+    <w:p>
+      <w:pPr>
+        <w:rPr>
+          <w:rFonts w:ascii="Times New Roman" w:eastAsia="Times New Roman" w:hAnsi="Times New Roman" w:cs="Times New Roman"/>
+          <w:i/>
+          <w:color w:val="D0CECE"/>
+          <w:sz w:val="20"/>
+          <w:szCs w:val="20"/>
+        </w:rPr>
+      </w:pPr>
+    </w:p>
+    <w:p>
+      <w:pPr>
+        <w:rPr>
+          <w:rFonts w:ascii="Times New Roman" w:eastAsia="Times New Roman" w:hAnsi="Times New Roman" w:cs="Times New Roman"/>
+          <w:b/>
+        </w:rPr>
+      </w:pPr>
+      <w:r>
+        <w:rPr>
+          <w:rFonts w:ascii="Times New Roman" w:eastAsia="Times New Roman" w:hAnsi="Times New Roman" w:cs="Times New Roman"/>
+          <w:b/>
+        </w:rPr>
+        <w:t>Methods</w:t>
+      </w:r>
+    </w:p>
+    <w:p>
+      <w:pPr>
+        <w:pStyle w:val="ListParagraph"/>
+        <w:numPr>
+          <w:ilvl w:val="0"/>
+          <w:numId w:val="2"/>
+        </w:numPr>
+        <w:rPr>
+          <w:rFonts w:ascii="Times New Roman" w:eastAsia="Times New Roman" w:hAnsi="Times New Roman" w:cs="Times New Roman"/>
+          <w:iCs/>
+          <w:sz w:val="20"/>
+          <w:szCs w:val="20"/>
+        </w:rPr>
+      </w:pPr>
+      <w:r>
+        <w:rPr>
+          <w:rFonts w:ascii="Times New Roman" w:eastAsia="Times New Roman" w:hAnsi="Times New Roman" w:cs="Times New Roman"/>
+          <w:iCs/>
+          <w:sz w:val="20"/>
+          <w:szCs w:val="20"/>
+        </w:rPr>
+        <w:t>Download all data using API scripts</w:t>
+      </w:r>
+    </w:p>
+    <w:p>
+      <w:pPr>
+        <w:pStyle w:val="ListParagraph"/>
+        <w:numPr>
+          <w:ilvl w:val="0"/>
+          <w:numId w:val="2"/>
+        </w:numPr>
+        <w:rPr>
+          <w:rFonts w:ascii="Times New Roman" w:eastAsia="Times New Roman" w:hAnsi="Times New Roman" w:cs="Times New Roman"/>
+          <w:iCs/>
+          <w:sz w:val="20"/>
+          <w:szCs w:val="20"/>
+        </w:rPr>
+      </w:pPr>
+      <w:r>
+        <w:rPr>
+          <w:rFonts w:ascii="Times New Roman" w:eastAsia="Times New Roman" w:hAnsi="Times New Roman" w:cs="Times New Roman"/>
+          <w:iCs/>
+          <w:sz w:val="20"/>
+          <w:szCs w:val="20"/>
+        </w:rPr>
+        <w:t>Inspect and trim elevation and street map</w:t>
+      </w:r>
+    </w:p>
+    <w:p>
+      <w:pPr>
+        <w:pStyle w:val="ListParagraph"/>
+        <w:numPr>
+          <w:ilvl w:val="0"/>
+          <w:numId w:val="2"/>
+        </w:numPr>
+        <w:rPr>
+          <w:rFonts w:ascii="Times New Roman" w:eastAsia="Times New Roman" w:hAnsi="Times New Roman" w:cs="Times New Roman"/>
+          <w:iCs/>
+          <w:sz w:val="20"/>
+          <w:szCs w:val="20"/>
+        </w:rPr>
+      </w:pPr>
+      <w:r>
+        <w:rPr>
+          <w:rFonts w:ascii="Times New Roman" w:eastAsia="Times New Roman" w:hAnsi="Times New Roman" w:cs="Times New Roman"/>
+          <w:iCs/>
+          <w:sz w:val="20"/>
+          <w:szCs w:val="20"/>
+        </w:rPr>
+        <w:t xml:space="preserve">Join </w:t>
+      </w:r>
+      <w:r>
+        <w:rPr>
+          <w:rFonts w:ascii="Times New Roman" w:eastAsia="Times New Roman" w:hAnsi="Times New Roman" w:cs="Times New Roman"/>
+          <w:iCs/>
+          <w:sz w:val="20"/>
+          <w:szCs w:val="20"/>
+        </w:rPr>
+        <w:t>data</w:t>
+      </w:r>
+      <w:r>
+        <w:rPr>
+          <w:rFonts w:ascii="Times New Roman" w:eastAsia="Times New Roman" w:hAnsi="Times New Roman" w:cs="Times New Roman"/>
+          <w:iCs/>
+          <w:sz w:val="20"/>
+          <w:szCs w:val="20"/>
+        </w:rPr>
+        <w:t xml:space="preserve">sets </w:t>
+      </w:r>
+      <w:r>
+        <w:rPr>
+          <w:rFonts w:ascii="Times New Roman" w:eastAsia="Times New Roman" w:hAnsi="Times New Roman" w:cs="Times New Roman"/>
+          <w:iCs/>
+          <w:sz w:val="20"/>
+          <w:szCs w:val="20"/>
+        </w:rPr>
+        <w:t xml:space="preserve">so all street segments have </w:t>
+      </w:r>
+      <w:r>
+        <w:rPr>
+          <w:rFonts w:ascii="Times New Roman" w:eastAsia="Times New Roman" w:hAnsi="Times New Roman" w:cs="Times New Roman"/>
+          <w:iCs/>
+          <w:sz w:val="20"/>
+          <w:szCs w:val="20"/>
+        </w:rPr>
+        <w:t xml:space="preserve">end nodes with </w:t>
+      </w:r>
+      <w:r>
+        <w:rPr>
+          <w:rFonts w:ascii="Times New Roman" w:eastAsia="Times New Roman" w:hAnsi="Times New Roman" w:cs="Times New Roman"/>
+          <w:iCs/>
+          <w:sz w:val="20"/>
+          <w:szCs w:val="20"/>
+        </w:rPr>
+        <w:t>an elevation and coordinates</w:t>
+      </w:r>
+    </w:p>
+    <w:p>
+      <w:pPr>
+        <w:rPr>
+          <w:rFonts w:ascii="Times New Roman" w:eastAsia="Times New Roman" w:hAnsi="Times New Roman" w:cs="Times New Roman"/>
+          <w:b/>
+          <w:bCs/>
+          <w:iCs/>
+          <w:sz w:val="20"/>
+          <w:szCs w:val="20"/>
+        </w:rPr>
+      </w:pPr>
+      <w:r>
+        <w:rPr>
+          <w:rFonts w:ascii="Times New Roman" w:eastAsia="Times New Roman" w:hAnsi="Times New Roman" w:cs="Times New Roman"/>
+          <w:b/>
+          <w:bCs/>
+          <w:iCs/>
+          <w:sz w:val="20"/>
+          <w:szCs w:val="20"/>
+        </w:rPr>
+        <w:t xml:space="preserve">Next 2 </w:t>
+      </w:r>
+      <w:r>
+        <w:rPr>
+          <w:rFonts w:ascii="Times New Roman" w:eastAsia="Times New Roman" w:hAnsi="Times New Roman" w:cs="Times New Roman"/>
+          <w:b/>
+          <w:bCs/>
+          <w:iCs/>
+          <w:sz w:val="20"/>
+          <w:szCs w:val="20"/>
+        </w:rPr>
+        <w:t>steps dependent on if streets are distorted</w:t>
+      </w:r>
+      <w:r>
+        <w:rPr>
+          <w:rFonts w:ascii="Times New Roman" w:eastAsia="Times New Roman" w:hAnsi="Times New Roman" w:cs="Times New Roman"/>
+          <w:b/>
+          <w:bCs/>
+          <w:iCs/>
+          <w:sz w:val="20"/>
+          <w:szCs w:val="20"/>
+        </w:rPr>
+        <w:t xml:space="preserve"> correctly to new sloped distance</w:t>
+      </w:r>
+      <w:r>
+        <w:rPr>
+          <w:rFonts w:ascii="Times New Roman" w:eastAsia="Times New Roman" w:hAnsi="Times New Roman" w:cs="Times New Roman"/>
+          <w:b/>
+          <w:bCs/>
+          <w:iCs/>
+          <w:sz w:val="20"/>
+          <w:szCs w:val="20"/>
+        </w:rPr>
+        <w:t xml:space="preserve"> by DEM:</w:t>
+      </w:r>
+    </w:p>
+    <w:p>
+      <w:pPr>
+        <w:pStyle w:val="ListParagraph"/>
+        <w:numPr>
+          <w:ilvl w:val="0"/>
+          <w:numId w:val="2"/>
+        </w:numPr>
+        <w:rPr>
+          <w:rFonts w:ascii="Times New Roman" w:eastAsia="Times New Roman" w:hAnsi="Times New Roman" w:cs="Times New Roman"/>
+          <w:iCs/>
+          <w:sz w:val="20"/>
+          <w:szCs w:val="20"/>
+        </w:rPr>
+      </w:pPr>
+      <w:r>
+        <w:rPr>
+          <w:rFonts w:ascii="Times New Roman" w:eastAsia="Times New Roman" w:hAnsi="Times New Roman" w:cs="Times New Roman"/>
+          <w:iCs/>
+          <w:sz w:val="20"/>
+          <w:szCs w:val="20"/>
+        </w:rPr>
+        <w:t>Create slope attribute from elevation and coordinates</w:t>
+      </w:r>
+    </w:p>
+    <w:p>
+      <w:pPr>
+        <w:pStyle w:val="ListParagraph"/>
+        <w:numPr>
+          <w:ilvl w:val="1"/>
+          <w:numId w:val="2"/>
+        </w:numPr>
+        <w:rPr>
+          <w:rFonts w:ascii="Times New Roman" w:eastAsia="Times New Roman" w:hAnsi="Times New Roman" w:cs="Times New Roman"/>
+          <w:iCs/>
+          <w:sz w:val="20"/>
+          <w:szCs w:val="20"/>
+        </w:rPr>
+      </w:pPr>
+      <w:r>
+        <w:rPr>
+          <w:rFonts w:ascii="Times New Roman" w:eastAsia="Times New Roman" w:hAnsi="Times New Roman" w:cs="Times New Roman"/>
+          <w:iCs/>
+          <w:sz w:val="20"/>
+          <w:szCs w:val="20"/>
+        </w:rPr>
+        <w:t>S</w:t>
+      </w:r>
+      <w:r>
+        <w:rPr>
+          <w:rFonts w:ascii="Times New Roman" w:eastAsia="Times New Roman" w:hAnsi="Times New Roman" w:cs="Times New Roman"/>
+          <w:iCs/>
+          <w:sz w:val="20"/>
+          <w:szCs w:val="20"/>
+        </w:rPr>
+        <w:t>loped distance</w:t>
+      </w:r>
+      <w:r>
+        <w:rPr>
+          <w:rFonts w:ascii="Times New Roman" w:eastAsia="Times New Roman" w:hAnsi="Times New Roman" w:cs="Times New Roman"/>
+          <w:iCs/>
+          <w:sz w:val="20"/>
+          <w:szCs w:val="20"/>
+        </w:rPr>
+        <w:t xml:space="preserve"> </w:t>
+      </w:r>
+      <w:r>
+        <w:rPr>
+          <w:rFonts w:ascii="Times New Roman" w:eastAsia="Times New Roman" w:hAnsi="Times New Roman" w:cs="Times New Roman"/>
+          <w:iCs/>
+          <w:sz w:val="20"/>
+          <w:szCs w:val="20"/>
+        </w:rPr>
+        <w:t xml:space="preserve">= </w:t>
+      </w:r>
+      <w:r>
+        <w:rPr>
+          <w:rFonts w:ascii="Times New Roman" w:eastAsia="Times New Roman" w:hAnsi="Times New Roman" w:cs="Times New Roman"/>
+          <w:iCs/>
+          <w:sz w:val="20"/>
+          <w:szCs w:val="20"/>
+        </w:rPr>
+        <w:t>(</w:t>
+      </w:r>
+      <w:r>
+        <w:rPr>
+          <w:rFonts w:ascii="Times New Roman" w:eastAsia="Times New Roman" w:hAnsi="Times New Roman" w:cs="Times New Roman"/>
+          <w:iCs/>
+          <w:sz w:val="20"/>
+          <w:szCs w:val="20"/>
+        </w:rPr>
+        <w:t>straight line distance</w:t>
+      </w:r>
+      <w:r>
+        <w:rPr>
+          <w:rFonts w:ascii="Times New Roman" w:eastAsia="Times New Roman" w:hAnsi="Times New Roman" w:cs="Times New Roman"/>
+          <w:iCs/>
+          <w:sz w:val="20"/>
+          <w:szCs w:val="20"/>
+        </w:rPr>
+        <w:t xml:space="preserve"> N1, N2)/(</w:t>
+      </w:r>
+      <w:r>
+        <w:rPr>
+          <w:rFonts w:ascii="Times New Roman" w:eastAsia="Times New Roman" w:hAnsi="Times New Roman" w:cs="Times New Roman"/>
+          <w:iCs/>
+          <w:sz w:val="20"/>
+          <w:szCs w:val="20"/>
+        </w:rPr>
+        <w:t>cos(</w:t>
+      </w:r>
+      <w:r>
+        <w:rPr>
+          <w:rFonts w:ascii="Franklin Gothic Book" w:eastAsia="Times New Roman" w:hAnsi="Franklin Gothic Book" w:cs="Times New Roman"/>
+          <w:iCs/>
+          <w:sz w:val="20"/>
+          <w:szCs w:val="20"/>
+        </w:rPr>
+        <w:t>β</w:t>
+      </w:r>
+      <w:r>
+        <w:rPr>
+          <w:rFonts w:ascii="Times New Roman" w:eastAsia="Times New Roman" w:hAnsi="Times New Roman" w:cs="Times New Roman"/>
+          <w:iCs/>
+          <w:sz w:val="20"/>
+          <w:szCs w:val="20"/>
+        </w:rPr>
+        <w:t>)</w:t>
+      </w:r>
+      <w:r>
+        <w:rPr>
+          <w:rFonts w:ascii="Times New Roman" w:eastAsia="Times New Roman" w:hAnsi="Times New Roman" w:cs="Times New Roman"/>
+          <w:iCs/>
+          <w:sz w:val="20"/>
+          <w:szCs w:val="20"/>
+        </w:rPr>
+        <w:t>)</w:t>
+      </w:r>
+    </w:p>
+    <w:p>
+      <w:pPr>
+        <w:pStyle w:val="ListParagraph"/>
+        <w:numPr>
+          <w:ilvl w:val="1"/>
+          <w:numId w:val="2"/>
+        </w:numPr>
+        <w:rPr>
+          <w:rFonts w:ascii="Times New Roman" w:eastAsia="Times New Roman" w:hAnsi="Times New Roman" w:cs="Times New Roman"/>
+          <w:iCs/>
+          <w:sz w:val="20"/>
+          <w:szCs w:val="20"/>
+        </w:rPr>
+      </w:pPr>
+      <w:r>
+        <w:rPr>
+          <w:rFonts w:ascii="Times New Roman" w:eastAsia="Times New Roman" w:hAnsi="Times New Roman" w:cs="Times New Roman"/>
+          <w:iCs/>
+          <w:sz w:val="20"/>
+          <w:szCs w:val="20"/>
+        </w:rPr>
+        <w:t>Slope</w:t>
+      </w:r>
+      <w:r>
+        <w:rPr>
+          <w:rFonts w:ascii="Times New Roman" w:eastAsia="Times New Roman" w:hAnsi="Times New Roman" w:cs="Times New Roman"/>
+          <w:iCs/>
+          <w:sz w:val="20"/>
+          <w:szCs w:val="20"/>
+        </w:rPr>
+        <w:t xml:space="preserve"> = </w:t>
+      </w:r>
+      <w:r>
+        <w:rPr>
+          <w:rFonts w:ascii="Times New Roman" w:eastAsia="Times New Roman" w:hAnsi="Times New Roman" w:cs="Times New Roman"/>
+          <w:iCs/>
+          <w:sz w:val="20"/>
+          <w:szCs w:val="20"/>
+        </w:rPr>
+        <w:t>-90 to +90 degrees</w:t>
+      </w:r>
+    </w:p>
+    <w:p>
+      <w:pPr>
+        <w:pStyle w:val="ListParagraph"/>
+        <w:numPr>
+          <w:ilvl w:val="1"/>
+          <w:numId w:val="2"/>
+        </w:numPr>
+        <w:rPr>
+          <w:rFonts w:ascii="Times New Roman" w:eastAsia="Times New Roman" w:hAnsi="Times New Roman" w:cs="Times New Roman"/>
+          <w:iCs/>
+          <w:sz w:val="20"/>
+          <w:szCs w:val="20"/>
+        </w:rPr>
+      </w:pPr>
+      <w:r>
+        <w:rPr>
+          <w:rFonts w:ascii="Times New Roman" w:eastAsia="Times New Roman" w:hAnsi="Times New Roman" w:cs="Times New Roman"/>
+          <w:iCs/>
+          <w:sz w:val="20"/>
+          <w:szCs w:val="20"/>
+        </w:rPr>
+        <w:t>Unless this is created by rectifying to DEM?  Would be easier</w:t>
+      </w:r>
+    </w:p>
+    <w:p>
+      <w:pPr>
+        <w:pStyle w:val="ListParagraph"/>
+        <w:numPr>
+          <w:ilvl w:val="0"/>
+          <w:numId w:val="2"/>
+        </w:numPr>
+        <w:rPr>
+          <w:rFonts w:ascii="Times New Roman" w:eastAsia="Times New Roman" w:hAnsi="Times New Roman" w:cs="Times New Roman"/>
+          <w:iCs/>
+          <w:sz w:val="20"/>
+          <w:szCs w:val="20"/>
+        </w:rPr>
+      </w:pPr>
+      <w:r>
+        <w:rPr>
+          <w:rFonts w:ascii="Times New Roman" w:eastAsia="Times New Roman" w:hAnsi="Times New Roman" w:cs="Times New Roman"/>
+          <w:iCs/>
+          <w:sz w:val="20"/>
+          <w:szCs w:val="20"/>
+        </w:rPr>
+        <w:t>Use slope and length to calculate energy cost</w:t>
+      </w:r>
+      <w:r>
+        <w:rPr>
+          <w:rFonts w:ascii="Times New Roman" w:eastAsia="Times New Roman" w:hAnsi="Times New Roman" w:cs="Times New Roman"/>
+          <w:iCs/>
+          <w:sz w:val="20"/>
+          <w:szCs w:val="20"/>
+        </w:rPr>
+        <w:t xml:space="preserve"> for each street segment</w:t>
+      </w:r>
+      <w:r>
+        <w:rPr>
+          <w:rFonts w:ascii="Times New Roman" w:eastAsia="Times New Roman" w:hAnsi="Times New Roman" w:cs="Times New Roman"/>
+          <w:iCs/>
+          <w:sz w:val="20"/>
+          <w:szCs w:val="20"/>
+        </w:rPr>
+        <w:t xml:space="preserve"> </w:t>
+      </w:r>
+    </w:p>
+    <w:p>
+      <w:pPr>
+        <w:pStyle w:val="ListParagraph"/>
+        <w:numPr>
+          <w:ilvl w:val="1"/>
+          <w:numId w:val="2"/>
+        </w:numPr>
+        <w:rPr>
+          <w:rFonts w:ascii="Times New Roman" w:eastAsia="Times New Roman" w:hAnsi="Times New Roman" w:cs="Times New Roman"/>
+          <w:iCs/>
+          <w:sz w:val="20"/>
+          <w:szCs w:val="20"/>
+        </w:rPr>
+      </w:pPr>
+      <w:r>
+        <w:rPr>
+          <w:rFonts w:ascii="Times New Roman" w:eastAsia="Times New Roman" w:hAnsi="Times New Roman" w:cs="Times New Roman"/>
+          <w:iCs/>
+          <w:sz w:val="20"/>
+          <w:szCs w:val="20"/>
+        </w:rPr>
+        <w:t>Energy cost = (3D distance)(</w:t>
+      </w:r>
+      <w:r>
+        <w:rPr>
+          <w:rFonts w:ascii="Times New Roman" w:eastAsia="Times New Roman" w:hAnsi="Times New Roman" w:cs="Times New Roman"/>
+          <w:iCs/>
+          <w:sz w:val="20"/>
+          <w:szCs w:val="20"/>
+        </w:rPr>
+        <w:t xml:space="preserve"> </w:t>
+      </w:r>
+      <w:r>
+        <w:rPr>
+          <w:rFonts w:ascii="Times New Roman" w:eastAsia="Times New Roman" w:hAnsi="Times New Roman" w:cs="Times New Roman"/>
+          <w:iCs/>
+          <w:sz w:val="20"/>
+          <w:szCs w:val="20"/>
+        </w:rPr>
+        <w:t>|</w:t>
+      </w:r>
+      <w:r>
+        <w:rPr>
+          <w:rFonts w:ascii="Times New Roman" w:eastAsia="Times New Roman" w:hAnsi="Times New Roman" w:cs="Times New Roman"/>
+          <w:iCs/>
+          <w:sz w:val="20"/>
+          <w:szCs w:val="20"/>
+        </w:rPr>
+        <w:t>Slope</w:t>
+      </w:r>
+      <w:r>
+        <w:rPr>
+          <w:rFonts w:ascii="Times New Roman" w:eastAsia="Times New Roman" w:hAnsi="Times New Roman" w:cs="Times New Roman"/>
+          <w:iCs/>
+          <w:sz w:val="20"/>
+          <w:szCs w:val="20"/>
+        </w:rPr>
+        <w:t>| )</w:t>
+      </w:r>
+      <w:r>
+        <w:rPr>
+          <w:rFonts w:ascii="Times New Roman" w:eastAsia="Times New Roman" w:hAnsi="Times New Roman" w:cs="Times New Roman"/>
+          <w:iCs/>
+          <w:sz w:val="20"/>
+          <w:szCs w:val="20"/>
+        </w:rPr>
+        <w:t>,</w:t>
+      </w:r>
+      <w:r>
+        <w:rPr>
+          <w:rFonts w:ascii="Times New Roman" w:eastAsia="Times New Roman" w:hAnsi="Times New Roman" w:cs="Times New Roman"/>
+          <w:iCs/>
+          <w:sz w:val="20"/>
+          <w:szCs w:val="20"/>
+        </w:rPr>
+        <w:t xml:space="preserve"> assuming up and down require same energy</w:t>
+      </w:r>
+    </w:p>
+    <w:p>
+      <w:pPr>
+        <w:pStyle w:val="ListParagraph"/>
+        <w:numPr>
+          <w:ilvl w:val="0"/>
+          <w:numId w:val="2"/>
+        </w:numPr>
+        <w:rPr>
+          <w:rFonts w:ascii="Times New Roman" w:eastAsia="Times New Roman" w:hAnsi="Times New Roman" w:cs="Times New Roman"/>
+          <w:iCs/>
+          <w:sz w:val="20"/>
+          <w:szCs w:val="20"/>
+        </w:rPr>
+      </w:pPr>
+      <w:r>
+        <w:rPr>
+          <w:rFonts w:ascii="Times New Roman" w:eastAsia="Times New Roman" w:hAnsi="Times New Roman" w:cs="Times New Roman"/>
+          <w:iCs/>
+          <w:sz w:val="20"/>
+          <w:szCs w:val="20"/>
+        </w:rPr>
+        <w:t>Create an algorithm that can calculate least costly distance</w:t>
+      </w:r>
+      <w:r>
+        <w:rPr>
+          <w:rFonts w:ascii="Times New Roman" w:eastAsia="Times New Roman" w:hAnsi="Times New Roman" w:cs="Times New Roman"/>
+          <w:iCs/>
+          <w:sz w:val="20"/>
+          <w:szCs w:val="20"/>
+        </w:rPr>
+        <w:t xml:space="preserve">, using </w:t>
+      </w:r>
+      <w:proofErr w:type="spellStart"/>
+      <w:r>
+        <w:rPr>
+          <w:rFonts w:ascii="Times New Roman" w:eastAsia="Times New Roman" w:hAnsi="Times New Roman" w:cs="Times New Roman"/>
+          <w:iCs/>
+          <w:sz w:val="20"/>
+          <w:szCs w:val="20"/>
+        </w:rPr>
+        <w:t>Arcpy</w:t>
+      </w:r>
+      <w:proofErr w:type="spellEnd"/>
+      <w:r>
+        <w:rPr>
+          <w:rFonts w:ascii="Times New Roman" w:eastAsia="Times New Roman" w:hAnsi="Times New Roman" w:cs="Times New Roman"/>
+          <w:iCs/>
+          <w:sz w:val="20"/>
+          <w:szCs w:val="20"/>
+        </w:rPr>
+        <w:t xml:space="preserve"> and Python</w:t>
+      </w:r>
+    </w:p>
+    <w:p>
+      <w:pPr>
+        <w:pStyle w:val="ListParagraph"/>
+        <w:numPr>
+          <w:ilvl w:val="1"/>
+          <w:numId w:val="2"/>
+        </w:numPr>
+        <w:rPr>
+          <w:rFonts w:ascii="Times New Roman" w:eastAsia="Times New Roman" w:hAnsi="Times New Roman" w:cs="Times New Roman"/>
+          <w:iCs/>
+          <w:sz w:val="20"/>
+          <w:szCs w:val="20"/>
+        </w:rPr>
+      </w:pPr>
+      <w:hyperlink r:id="rId10" w:history="1">
+        <w:r>
+          <w:rPr>
+            <w:rStyle w:val="Hyperlink"/>
+            <w:rFonts w:ascii="Times New Roman" w:eastAsia="Times New Roman" w:hAnsi="Times New Roman" w:cs="Times New Roman"/>
+            <w:iCs/>
+            <w:sz w:val="20"/>
+            <w:szCs w:val="20"/>
+          </w:rPr>
+          <w:t>https://bradfieldcs.com/algos/graphs/dijkstras-algorithm/</w:t>
+        </w:r>
+      </w:hyperlink>
+    </w:p>
+    <w:p>
+      <w:pPr>
+        <w:pStyle w:val="ListParagraph"/>
+        <w:numPr>
+          <w:ilvl w:val="1"/>
+          <w:numId w:val="2"/>
+        </w:numPr>
+        <w:rPr>
+          <w:rFonts w:ascii="Times New Roman" w:eastAsia="Times New Roman" w:hAnsi="Times New Roman" w:cs="Times New Roman"/>
+          <w:iCs/>
+          <w:sz w:val="20"/>
+          <w:szCs w:val="20"/>
+        </w:rPr>
+      </w:pPr>
+      <w:proofErr w:type="spellStart"/>
+      <w:r>
+        <w:rPr>
+          <w:rFonts w:ascii="Times New Roman" w:eastAsia="Times New Roman" w:hAnsi="Times New Roman" w:cs="Times New Roman"/>
+          <w:iCs/>
+          <w:sz w:val="20"/>
+          <w:szCs w:val="20"/>
+        </w:rPr>
+        <w:t>Djikstra’s</w:t>
+      </w:r>
+      <w:proofErr w:type="spellEnd"/>
+      <w:r>
+        <w:rPr>
+          <w:rFonts w:ascii="Times New Roman" w:eastAsia="Times New Roman" w:hAnsi="Times New Roman" w:cs="Times New Roman"/>
+          <w:iCs/>
+          <w:sz w:val="20"/>
+          <w:szCs w:val="20"/>
+        </w:rPr>
+        <w:t xml:space="preserve"> will not work with negative cost </w:t>
+      </w:r>
+    </w:p>
+    <w:p>
+      <w:pPr>
+        <w:pStyle w:val="ListParagraph"/>
+        <w:numPr>
+          <w:ilvl w:val="0"/>
+          <w:numId w:val="2"/>
+        </w:numPr>
+        <w:rPr>
+          <w:rFonts w:ascii="Times New Roman" w:eastAsia="Times New Roman" w:hAnsi="Times New Roman" w:cs="Times New Roman"/>
+          <w:iCs/>
+          <w:sz w:val="20"/>
+          <w:szCs w:val="20"/>
+        </w:rPr>
+      </w:pPr>
+      <w:r>
+        <w:rPr>
+          <w:rFonts w:ascii="Times New Roman" w:eastAsia="Times New Roman" w:hAnsi="Times New Roman" w:cs="Times New Roman"/>
+          <w:iCs/>
+          <w:sz w:val="20"/>
+          <w:szCs w:val="20"/>
+        </w:rPr>
+        <w:t>Design a basic web API that displays slope in pop-ups and in color gradient</w:t>
+      </w:r>
+    </w:p>
+    <w:p>
+      <w:pPr>
+        <w:rPr>
+          <w:rFonts w:ascii="Times New Roman" w:eastAsia="Times New Roman" w:hAnsi="Times New Roman" w:cs="Times New Roman"/>
+          <w:iCs/>
+          <w:sz w:val="20"/>
+          <w:szCs w:val="20"/>
+        </w:rPr>
+      </w:pPr>
+    </w:p>
+    <w:p>
+      <w:pPr>
+        <w:rPr>
+          <w:rFonts w:ascii="Times New Roman" w:eastAsia="Times New Roman" w:hAnsi="Times New Roman" w:cs="Times New Roman"/>
+          <w:iCs/>
+          <w:sz w:val="20"/>
+          <w:szCs w:val="20"/>
+        </w:rPr>
+      </w:pPr>
+      <w:r>
+        <w:rPr>
+          <w:rFonts w:ascii="Times New Roman" w:eastAsia="Times New Roman" w:hAnsi="Times New Roman" w:cs="Times New Roman"/>
+          <w:iCs/>
+          <w:sz w:val="20"/>
+          <w:szCs w:val="20"/>
+        </w:rPr>
+        <w:t xml:space="preserve">Figure 1. Data flow diagram. </w:t>
+      </w:r>
+    </w:p>
+    <w:p>
+      <w:pPr>
+        <w:rPr>
+          <w:rFonts w:ascii="Times New Roman" w:eastAsia="Times New Roman" w:hAnsi="Times New Roman" w:cs="Times New Roman"/>
+          <w:iCs/>
+          <w:sz w:val="20"/>
+          <w:szCs w:val="20"/>
+        </w:rPr>
+      </w:pPr>
+      <w:r>
+        <w:rPr>
+          <w:noProof/>
+        </w:rPr>
+        <w:drawing>
+          <wp:inline distT="0" distB="0" distL="0" distR="0" wp14:anchorId="219E2F12" wp14:editId="11BC1ACA">
+            <wp:extent cx="3432336" cy="1362075"/>
+            <wp:effectExtent l="19050" t="19050" r="15875" b="9525"/>
+            <wp:docPr id="1" name="Picture 1"/>
+            <wp:cNvGraphicFramePr>
+              <a:graphicFrameLocks xmlns:a="http://schemas.openxmlformats.org/drawingml/2006/main" noChangeAspect="1"/>
+            </wp:cNvGraphicFramePr>
+            <a:graphic xmlns:a="http://schemas.openxmlformats.org/drawingml/2006/main">
+              <a:graphicData uri="http://schemas.openxmlformats.org/drawingml/2006/picture">
+                <pic:pic xmlns:pic="http://schemas.openxmlformats.org/drawingml/2006/picture">
+                  <pic:nvPicPr>
+                    <pic:cNvPr id="1" name=""/>
+                    <pic:cNvPicPr/>
+                  </pic:nvPicPr>
+                  <pic:blipFill rotWithShape="1">
+                    <a:blip r:embed="rId11"/>
+                    <a:srcRect l="1976"/>
+                    <a:stretch/>
+                  </pic:blipFill>
+                  <pic:spPr bwMode="auto">
+                    <a:xfrm>
+                      <a:off x="0" y="0"/>
+                      <a:ext cx="3470871" cy="1377367"/>
+                    </a:xfrm>
+                    <a:prstGeom prst="rect">
+                      <a:avLst/>
+                    </a:prstGeom>
+                    <a:ln w="9525" cap="flat" cmpd="sng" algn="ctr">
+                      <a:solidFill>
+                        <a:sysClr val="windowText" lastClr="000000"/>
+                      </a:solidFill>
+                      <a:prstDash val="solid"/>
+                      <a:round/>
+                      <a:headEnd type="none" w="med" len="med"/>
+                      <a:tailEnd type="none" w="med" len="med"/>
+                      <a:extLst>
+                        <a:ext uri="{C807C97D-BFC1-408E-A445-0C87EB9F89A2}">
+                          <ask:lineSketchStyleProps xmlns:ask="http://schemas.microsoft.com/office/drawing/2018/sketchyshapes" sd="0">
+                            <a:custGeom>
+                              <a:avLst/>
+                              <a:gdLst/>
+                              <a:ahLst/>
+                              <a:cxnLst/>
+                              <a:rect l="0" t="0" r="0" b="0"/>
+                              <a:pathLst/>
+                            </a:custGeom>
+                            <ask:type/>
+                          </ask:lineSketchStyleProps>
+                        </a:ext>
+                      </a:extLst>
+                    </a:ln>
+                    <a:extLst>
+                      <a:ext uri="{53640926-AAD7-44D8-BBD7-CCE9431645EC}">
+                        <a14:shadowObscured xmlns:a14="http://schemas.microsoft.com/office/drawing/2010/main"/>
+                      </a:ext>
+                    </a:extLst>
+                  </pic:spPr>
+                </pic:pic>
+              </a:graphicData>
+            </a:graphic>
+          </wp:inline>
+        </w:drawing>
+      </w:r>
+    </w:p>
+    <w:p>
+      <w:pPr>
+        <w:rPr>
+          <w:rFonts w:ascii="Times New Roman" w:eastAsia="Times New Roman" w:hAnsi="Times New Roman" w:cs="Times New Roman"/>
+          <w:iCs/>
+          <w:sz w:val="20"/>
+          <w:szCs w:val="20"/>
+        </w:rPr>
+      </w:pPr>
+    </w:p>
+    <w:p>
+      <w:pPr>
+        <w:rPr>
+          <w:rFonts w:ascii="Times New Roman" w:eastAsia="Times New Roman" w:hAnsi="Times New Roman" w:cs="Times New Roman"/>
+          <w:b/>
+        </w:rPr>
+      </w:pPr>
+    </w:p>
+    <w:p>
+      <w:pPr>
+        <w:rPr>
+          <w:rFonts w:ascii="Times New Roman" w:eastAsia="Times New Roman" w:hAnsi="Times New Roman" w:cs="Times New Roman"/>
+          <w:b/>
+        </w:rPr>
+      </w:pPr>
+      <w:r>
+        <w:rPr>
+          <w:rFonts w:ascii="Times New Roman" w:eastAsia="Times New Roman" w:hAnsi="Times New Roman" w:cs="Times New Roman"/>
+          <w:b/>
+        </w:rPr>
+        <w:t>Results</w:t>
+      </w:r>
+    </w:p>
+    <w:p>
+      <w:pPr>
+        <w:pStyle w:val="ListParagraph"/>
+        <w:numPr>
+          <w:ilvl w:val="0"/>
+          <w:numId w:val="3"/>
+        </w:numPr>
+        <w:rPr>
+          <w:rFonts w:ascii="Times New Roman" w:eastAsia="Times New Roman" w:hAnsi="Times New Roman" w:cs="Times New Roman"/>
+          <w:iCs/>
+          <w:sz w:val="20"/>
+          <w:szCs w:val="20"/>
+        </w:rPr>
+      </w:pPr>
+      <w:r>
+        <w:rPr>
+          <w:rFonts w:ascii="Times New Roman" w:eastAsia="Times New Roman" w:hAnsi="Times New Roman" w:cs="Times New Roman"/>
+          <w:iCs/>
+          <w:sz w:val="20"/>
+          <w:szCs w:val="20"/>
+        </w:rPr>
+        <w:t xml:space="preserve">Hoping for a Web App GUI as final result (similar in concept to </w:t>
+      </w:r>
+      <w:proofErr w:type="spellStart"/>
+      <w:r>
+        <w:rPr>
+          <w:rFonts w:ascii="Times New Roman" w:eastAsia="Times New Roman" w:hAnsi="Times New Roman" w:cs="Times New Roman"/>
+          <w:iCs/>
+          <w:sz w:val="20"/>
+          <w:szCs w:val="20"/>
+        </w:rPr>
+        <w:t>accessmap</w:t>
+      </w:r>
+      <w:proofErr w:type="spellEnd"/>
+      <w:r>
+        <w:rPr>
+          <w:rFonts w:ascii="Times New Roman" w:eastAsia="Times New Roman" w:hAnsi="Times New Roman" w:cs="Times New Roman"/>
+          <w:iCs/>
+          <w:sz w:val="20"/>
+          <w:szCs w:val="20"/>
+        </w:rPr>
+        <w:t xml:space="preserve">) . May have to decrease scope to </w:t>
+      </w:r>
+      <w:proofErr w:type="spellStart"/>
+      <w:r>
+        <w:rPr>
+          <w:rFonts w:ascii="Times New Roman" w:eastAsia="Times New Roman" w:hAnsi="Times New Roman" w:cs="Times New Roman"/>
+          <w:iCs/>
+          <w:sz w:val="20"/>
+          <w:szCs w:val="20"/>
+        </w:rPr>
+        <w:t>ArcPro</w:t>
+      </w:r>
+      <w:proofErr w:type="spellEnd"/>
+      <w:r>
+        <w:rPr>
+          <w:rFonts w:ascii="Times New Roman" w:eastAsia="Times New Roman" w:hAnsi="Times New Roman" w:cs="Times New Roman"/>
+          <w:iCs/>
+          <w:sz w:val="20"/>
+          <w:szCs w:val="20"/>
+        </w:rPr>
+        <w:t xml:space="preserve"> </w:t>
+      </w:r>
+      <w:r>
+        <w:rPr>
+          <w:rFonts w:ascii="Times New Roman" w:eastAsia="Times New Roman" w:hAnsi="Times New Roman" w:cs="Times New Roman"/>
+          <w:iCs/>
+          <w:sz w:val="20"/>
+          <w:szCs w:val="20"/>
+        </w:rPr>
+        <w:t xml:space="preserve">layer or </w:t>
+      </w:r>
+      <w:proofErr w:type="spellStart"/>
+      <w:r>
+        <w:rPr>
+          <w:rFonts w:ascii="Times New Roman" w:eastAsia="Times New Roman" w:hAnsi="Times New Roman" w:cs="Times New Roman"/>
+          <w:iCs/>
+          <w:sz w:val="20"/>
+          <w:szCs w:val="20"/>
+        </w:rPr>
+        <w:t>ArcOnline</w:t>
+      </w:r>
+      <w:proofErr w:type="spellEnd"/>
+      <w:r>
+        <w:rPr>
+          <w:rFonts w:ascii="Times New Roman" w:eastAsia="Times New Roman" w:hAnsi="Times New Roman" w:cs="Times New Roman"/>
+          <w:iCs/>
+          <w:sz w:val="20"/>
+          <w:szCs w:val="20"/>
+        </w:rPr>
+        <w:t xml:space="preserve"> map based on deadlines</w:t>
+      </w:r>
+    </w:p>
+    <w:p>
+      <w:pPr>
+        <w:rPr>
+          <w:rFonts w:ascii="Times New Roman" w:eastAsia="Times New Roman" w:hAnsi="Times New Roman" w:cs="Times New Roman"/>
+          <w:iCs/>
+          <w:sz w:val="20"/>
+          <w:szCs w:val="20"/>
+        </w:rPr>
+      </w:pPr>
+      <w:r>
+        <w:rPr>
+          <w:rFonts w:ascii="Times New Roman" w:eastAsia="Times New Roman" w:hAnsi="Times New Roman" w:cs="Times New Roman"/>
+          <w:iCs/>
+          <w:sz w:val="20"/>
+          <w:szCs w:val="20"/>
+        </w:rPr>
+        <w:t>Figure 2. Generalized Web App Appearance</w:t>
+      </w:r>
+    </w:p>
+    <w:p>
+      <w:pPr>
+        <w:pStyle w:val="ListParagraph"/>
+        <w:spacing w:line="480" w:lineRule="auto"/>
+        <w:rPr>
+          <w:rFonts w:ascii="Times New Roman" w:eastAsia="Times New Roman" w:hAnsi="Times New Roman" w:cs="Times New Roman"/>
+          <w:iCs/>
+          <w:sz w:val="20"/>
+          <w:szCs w:val="20"/>
+        </w:rPr>
+      </w:pPr>
+      <w:r>
+        <w:rPr>
+          <w:rFonts w:ascii="Times New Roman" w:eastAsia="Times New Roman" w:hAnsi="Times New Roman" w:cs="Times New Roman"/>
+          <w:iCs/>
+          <w:noProof/>
+          <w:sz w:val="20"/>
+          <w:szCs w:val="20"/>
+        </w:rPr>
+        <mc:AlternateContent>
+          <mc:Choice Requires="wps">
+            <w:drawing>
+              <wp:anchor distT="0" distB="0" distL="114300" distR="114300" simplePos="0" relativeHeight="251699200" behindDoc="0" locked="0" layoutInCell="1" allowOverlap="1" wp14:anchorId="1C50139E" wp14:editId="688A7AC6">
+                <wp:simplePos x="0" y="0"/>
+                <wp:positionH relativeFrom="column">
+                  <wp:posOffset>2082881</wp:posOffset>
+                </wp:positionH>
+                <wp:positionV relativeFrom="paragraph">
+                  <wp:posOffset>218565</wp:posOffset>
+                </wp:positionV>
+                <wp:extent cx="301110" cy="188130"/>
+                <wp:effectExtent l="0" t="0" r="22860" b="21590"/>
+                <wp:wrapNone/>
+                <wp:docPr id="26" name="Rectangle 26"/>
+                <wp:cNvGraphicFramePr/>
+                <a:graphic xmlns:a="http://schemas.openxmlformats.org/drawingml/2006/main">
+                  <a:graphicData uri="http://schemas.microsoft.com/office/word/2010/wordprocessingShape">
+                    <wps:wsp>
+                      <wps:cNvSpPr/>
+                      <wps:spPr>
+                        <a:xfrm>
+                          <a:off x="0" y="0"/>
+                          <a:ext cx="301110" cy="188130"/>
+                        </a:xfrm>
+                        <a:prstGeom prst="rect">
+                          <a:avLst/>
+                        </a:prstGeom>
+                        <a:solidFill>
+                          <a:schemeClr val="bg1"/>
+                        </a:solidFill>
+                        <a:ln>
+                          <a:solidFill>
+                            <a:schemeClr val="tx1"/>
+                          </a:solidFill>
+                        </a:ln>
+                      </wps:spPr>
+                      <wps:style>
+                        <a:lnRef idx="2">
+                          <a:schemeClr val="accent1">
+                            <a:shade val="50000"/>
+                          </a:schemeClr>
+                        </a:lnRef>
+                        <a:fillRef idx="1">
+                          <a:schemeClr val="accent1"/>
+                        </a:fillRef>
+                        <a:effectRef idx="0">
+                          <a:schemeClr val="accent1"/>
+                        </a:effectRef>
+                        <a:fontRef idx="minor">
+                          <a:schemeClr val="lt1"/>
+                        </a:fontRef>
+                      </wps:style>
+                      <wps:bodyPr rot="0" spcFirstLastPara="0" vertOverflow="overflow" horzOverflow="overflow" vert="horz" wrap="square" lIns="91440" tIns="45720" rIns="91440" bIns="45720" numCol="1" spcCol="0" rtlCol="0" fromWordArt="0" anchor="ctr" anchorCtr="0" forceAA="0" compatLnSpc="1">
+                        <a:prstTxWarp prst="textNoShape">
+                          <a:avLst/>
+                        </a:prstTxWarp>
+                        <a:noAutofit/>
+                      </wps:bodyPr>
+                    </wps:wsp>
+                  </a:graphicData>
+                </a:graphic>
+                <wp14:sizeRelH relativeFrom="margin">
+                  <wp14:pctWidth>0</wp14:pctWidth>
+                </wp14:sizeRelH>
+                <wp14:sizeRelV relativeFrom="margin">
+                  <wp14:pctHeight>0</wp14:pctHeight>
+                </wp14:sizeRelV>
+              </wp:anchor>
+            </w:drawing>
+          </mc:Choice>
+          <mc:Fallback>
+            <w:pict>
+              <v:rect w14:anchorId="40D26902" id="Rectangle 26" o:spid="_x0000_s1026" style="position:absolute;margin-left:164pt;margin-top:17.2pt;width:23.7pt;height:14.8pt;z-index:251699200;visibility:visible;mso-wrap-style:square;mso-width-percent:0;mso-height-percent:0;mso-wrap-distance-left:9pt;mso-wrap-distance-top:0;mso-wrap-distance-right:9pt;mso-wrap-distance-bottom:0;mso-position-horizontal:absolute;mso-position-horizontal-relative:text;mso-position-vertical:absolute;mso-position-vertical-relative:text;mso-width-percent:0;mso-height-percent:0;mso-width-relative:margin;mso-height-relative:margin;v-text-anchor:middle" o:gfxdata="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" fillcolor="white [3212]" strokecolor="black [3213]" strokeweight="1pt"/>
+            </w:pict>
+          </mc:Fallback>
+        </mc:AlternateContent>
+      </w:r>
+      <w:r>
+        <w:rPr>
+          <w:rFonts w:ascii="Times New Roman" w:eastAsia="Times New Roman" w:hAnsi="Times New Roman" w:cs="Times New Roman"/>
+          <w:iCs/>
+          <w:noProof/>
+          <w:sz w:val="20"/>
+          <w:szCs w:val="20"/>
+        </w:rPr>
+        <mc:AlternateContent>
+          <mc:Choice Requires="wpg">
+            <w:drawing>
+              <wp:anchor distT="0" distB="0" distL="114300" distR="114300" simplePos="0" relativeHeight="251692032" behindDoc="0" locked="0" layoutInCell="1" allowOverlap="1" wp14:anchorId="1F9A9961" wp14:editId="6878035F">
+                <wp:simplePos x="0" y="0"/>
+                <wp:positionH relativeFrom="column">
+                  <wp:posOffset>399684</wp:posOffset>
+                </wp:positionH>
+                <wp:positionV relativeFrom="paragraph">
+                  <wp:posOffset>52355</wp:posOffset>
+                </wp:positionV>
+                <wp:extent cx="3647301" cy="1971629"/>
+                <wp:effectExtent l="19050" t="19050" r="48895" b="48260"/>
+                <wp:wrapNone/>
+                <wp:docPr id="22" name="Group 22"/>
+                <wp:cNvGraphicFramePr/>
+                <a:graphic xmlns:a="http://schemas.openxmlformats.org/drawingml/2006/main">
+                  <a:graphicData uri="http://schemas.microsoft.com/office/word/2010/wordprocessingGroup">
+                    <wpg:wgp>
+                      <wpg:cNvGrpSpPr/>
+                      <wpg:grpSpPr>
+                        <a:xfrm>
+                          <a:off x="0" y="0"/>
+                          <a:ext cx="3647301" cy="1971629"/>
+                          <a:chOff x="0" y="0"/>
+                          <a:chExt cx="3750997" cy="1661743"/>
+                        </a:xfrm>
+                      </wpg:grpSpPr>
+                      <wps:wsp>
+                        <wps:cNvPr id="13" name="Straight Connector 13"/>
+                        <wps:cNvCnPr/>
+                        <wps:spPr>
+                          <a:xfrm flipH="1" flipV="1">
+                            <a:off x="2108808" y="476888"/>
+                            <a:ext cx="545617" cy="553106"/>
+                          </a:xfrm>
+                          <a:prstGeom prst="line">
+                            <a:avLst/>
+                          </a:prstGeom>
+                          <a:ln w="57150">
+                            <a:solidFill>
+                              <a:schemeClr val="accent6">
+                                <a:lumMod val="75000"/>
+                              </a:schemeClr>
+                            </a:solidFill>
+                          </a:ln>
+                        </wps:spPr>
+                        <wps:style>
+                          <a:lnRef idx="1">
+                            <a:schemeClr val="dk1"/>
+                          </a:lnRef>
+                          <a:fillRef idx="0">
+                            <a:schemeClr val="dk1"/>
+                          </a:fillRef>
+                          <a:effectRef idx="0">
+                            <a:schemeClr val="dk1"/>
+                          </a:effectRef>
+                          <a:fontRef idx="minor">
+                            <a:schemeClr val="tx1"/>
+                          </a:fontRef>
+                        </wps:style>
+                        <wps:bodyPr/>
+                      </wps:wsp>
+                      <wpg:grpSp>
+                        <wpg:cNvPr id="21" name="Group 21"/>
+                        <wpg:cNvGrpSpPr/>
+                        <wpg:grpSpPr>
+                          <a:xfrm>
+                            <a:off x="0" y="0"/>
+                            <a:ext cx="3750997" cy="1661743"/>
+                            <a:chOff x="0" y="0"/>
+                            <a:chExt cx="3750997" cy="1661743"/>
+                          </a:xfrm>
+                        </wpg:grpSpPr>
+                        <wps:wsp>
+                          <wps:cNvPr id="3" name="Rectangle 3"/>
+                          <wps:cNvSpPr/>
+                          <wps:spPr>
+                            <a:xfrm>
+                              <a:off x="0" y="0"/>
+                              <a:ext cx="3747248" cy="1653988"/>
+                            </a:xfrm>
+                            <a:prstGeom prst="rect">
+                              <a:avLst/>
+                            </a:prstGeom>
+                            <a:noFill/>
+                            <a:ln w="28575">
+                              <a:solidFill>
+                                <a:schemeClr val="tx1"/>
+                              </a:solidFill>
+                            </a:ln>
+                          </wps:spPr>
+                          <wps:style>
+                            <a:lnRef idx="2">
+                              <a:schemeClr val="accent1">
+                                <a:shade val="50000"/>
+                              </a:schemeClr>
+                            </a:lnRef>
+                            <a:fillRef idx="1">
+                              <a:schemeClr val="accent1"/>
+                            </a:fillRef>
+                            <a:effectRef idx="0">
+                              <a:schemeClr val="accent1"/>
+                            </a:effectRef>
+                            <a:fontRef idx="minor">
+                              <a:schemeClr val="lt1"/>
+                            </a:fontRef>
+                          </wps:style>
+                          <wps:bodyPr rot="0" spcFirstLastPara="0" vertOverflow="overflow" horzOverflow="overflow" vert="horz" wrap="square" lIns="91440" tIns="45720" rIns="91440" bIns="45720" numCol="1" spcCol="0" rtlCol="0" fromWordArt="0" anchor="ctr" anchorCtr="0" forceAA="0" compatLnSpc="1">
+                            <a:prstTxWarp prst="textNoShape">
+                              <a:avLst/>
+                            </a:prstTxWarp>
+                            <a:noAutofit/>
+                          </wps:bodyPr>
+                        </wps:wsp>
+                        <wps:wsp>
+                          <wps:cNvPr id="4" name="Straight Connector 4"/>
+                          <wps:cNvCnPr/>
+                          <wps:spPr>
+                            <a:xfrm>
+                              <a:off x="927526" y="4375"/>
+                              <a:ext cx="636270" cy="868680"/>
+                            </a:xfrm>
+                            <a:prstGeom prst="line">
+                              <a:avLst/>
+                            </a:prstGeom>
+                            <a:ln w="57150"/>
+                          </wps:spPr>
+                          <wps:style>
+                            <a:lnRef idx="1">
+                              <a:schemeClr val="accent4"/>
+                            </a:lnRef>
+                            <a:fillRef idx="0">
+                              <a:schemeClr val="accent4"/>
+                            </a:fillRef>
+                            <a:effectRef idx="0">
+                              <a:schemeClr val="accent4"/>
+                            </a:effectRef>
+                            <a:fontRef idx="minor">
+                              <a:schemeClr val="tx1"/>
+                            </a:fontRef>
+                          </wps:style>
+                          <wps:bodyPr/>
+                        </wps:wsp>
+                        <wps:wsp>
+                          <wps:cNvPr id="6" name="Straight Connector 6"/>
+                          <wps:cNvCnPr/>
+                          <wps:spPr>
+                            <a:xfrm flipV="1">
+                              <a:off x="2073807" y="4375"/>
+                              <a:ext cx="640976" cy="488165"/>
+                            </a:xfrm>
+                            <a:prstGeom prst="line">
+                              <a:avLst/>
+                            </a:prstGeom>
+                            <a:ln w="57150"/>
+                          </wps:spPr>
+                          <wps:style>
+                            <a:lnRef idx="1">
+                              <a:schemeClr val="accent4"/>
+                            </a:lnRef>
+                            <a:fillRef idx="0">
+                              <a:schemeClr val="accent4"/>
+                            </a:fillRef>
+                            <a:effectRef idx="0">
+                              <a:schemeClr val="accent4"/>
+                            </a:effectRef>
+                            <a:fontRef idx="minor">
+                              <a:schemeClr val="tx1"/>
+                            </a:fontRef>
+                          </wps:style>
+                          <wps:bodyPr/>
+                        </wps:wsp>
+                        <wps:wsp>
+                          <wps:cNvPr id="8" name="Straight Connector 8"/>
+                          <wps:cNvCnPr/>
+                          <wps:spPr>
+                            <a:xfrm flipH="1" flipV="1">
+                              <a:off x="1631920" y="4375"/>
+                              <a:ext cx="476250" cy="464820"/>
+                            </a:xfrm>
+                            <a:prstGeom prst="line">
+                              <a:avLst/>
+                            </a:prstGeom>
+                            <a:ln w="57150"/>
+                          </wps:spPr>
+                          <wps:style>
+                            <a:lnRef idx="2">
+                              <a:schemeClr val="accent2"/>
+                            </a:lnRef>
+                            <a:fillRef idx="0">
+                              <a:schemeClr val="accent2"/>
+                            </a:fillRef>
+                            <a:effectRef idx="1">
+                              <a:schemeClr val="accent2"/>
+                            </a:effectRef>
+                            <a:fontRef idx="minor">
+                              <a:schemeClr val="tx1"/>
+                            </a:fontRef>
+                          </wps:style>
+                          <wps:bodyPr/>
+                        </wps:wsp>
+                        <wps:wsp>
+                          <wps:cNvPr id="9" name="Rectangle 9"/>
+                          <wps:cNvSpPr/>
+                          <wps:spPr>
+                            <a:xfrm>
+                              <a:off x="86261" y="65334"/>
+                              <a:ext cx="1011891" cy="1528483"/>
+                            </a:xfrm>
+                            <a:prstGeom prst="rect">
+                              <a:avLst/>
+                            </a:prstGeom>
+                            <a:solidFill>
+                              <a:schemeClr val="bg1"/>
+                            </a:solidFill>
+                            <a:ln>
+                              <a:solidFill>
+                                <a:schemeClr val="tx1"/>
+                              </a:solidFill>
+                            </a:ln>
+                          </wps:spPr>
+                          <wps:style>
+                            <a:lnRef idx="2">
+                              <a:schemeClr val="accent1">
+                                <a:shade val="50000"/>
+                              </a:schemeClr>
+                            </a:lnRef>
+                            <a:fillRef idx="1">
+                              <a:schemeClr val="accent1"/>
+                            </a:fillRef>
+                            <a:effectRef idx="0">
+                              <a:schemeClr val="accent1"/>
+                            </a:effectRef>
+                            <a:fontRef idx="minor">
+                              <a:schemeClr val="lt1"/>
+                            </a:fontRef>
+                          </wps:style>
+                          <wps:bodyPr rot="0" spcFirstLastPara="0" vertOverflow="overflow" horzOverflow="overflow" vert="horz" wrap="square" lIns="91440" tIns="45720" rIns="91440" bIns="45720" numCol="1" spcCol="0" rtlCol="0" fromWordArt="0" anchor="ctr" anchorCtr="0" forceAA="0" compatLnSpc="1">
+                            <a:prstTxWarp prst="textNoShape">
+                              <a:avLst/>
+                            </a:prstTxWarp>
+                            <a:noAutofit/>
+                          </wps:bodyPr>
+                        </wps:wsp>
+                        <wps:wsp>
+                          <wps:cNvPr id="11" name="Straight Connector 11"/>
+                          <wps:cNvCnPr/>
+                          <wps:spPr>
+                            <a:xfrm flipV="1">
+                              <a:off x="1561918" y="476888"/>
+                              <a:ext cx="543756" cy="408233"/>
+                            </a:xfrm>
+                            <a:prstGeom prst="line">
+                              <a:avLst/>
+                            </a:prstGeom>
+                            <a:ln w="57150">
+                              <a:solidFill>
+                                <a:srgbClr val="FF0000"/>
+                              </a:solidFill>
+                            </a:ln>
+                          </wps:spPr>
+                          <wps:style>
+                            <a:lnRef idx="1">
+                              <a:schemeClr val="dk1"/>
+                            </a:lnRef>
+                            <a:fillRef idx="0">
+                              <a:schemeClr val="dk1"/>
+                            </a:fillRef>
+                            <a:effectRef idx="0">
+                              <a:schemeClr val="dk1"/>
+                            </a:effectRef>
+                            <a:fontRef idx="minor">
+                              <a:schemeClr val="tx1"/>
+                            </a:fontRef>
+                          </wps:style>
+                          <wps:bodyPr/>
+                        </wps:wsp>
+                        <wps:wsp>
+                          <wps:cNvPr id="12" name="Straight Connector 12"/>
+                          <wps:cNvCnPr/>
+                          <wps:spPr>
+                            <a:xfrm flipV="1">
+                              <a:off x="1098155" y="883774"/>
+                              <a:ext cx="468630" cy="335280"/>
+                            </a:xfrm>
+                            <a:prstGeom prst="line">
+                              <a:avLst/>
+                            </a:prstGeom>
+                            <a:ln w="57150"/>
+                          </wps:spPr>
+                          <wps:style>
+                            <a:lnRef idx="1">
+                              <a:schemeClr val="accent2"/>
+                            </a:lnRef>
+                            <a:fillRef idx="0">
+                              <a:schemeClr val="accent2"/>
+                            </a:fillRef>
+                            <a:effectRef idx="0">
+                              <a:schemeClr val="accent2"/>
+                            </a:effectRef>
+                            <a:fontRef idx="minor">
+                              <a:schemeClr val="tx1"/>
+                            </a:fontRef>
+                          </wps:style>
+                          <wps:bodyPr/>
+                        </wps:wsp>
+                        <wps:wsp>
+                          <wps:cNvPr id="15" name="Straight Connector 15"/>
+                          <wps:cNvCnPr/>
+                          <wps:spPr>
+                            <a:xfrm>
+                              <a:off x="1566293" y="883774"/>
+                              <a:ext cx="857250" cy="777240"/>
+                            </a:xfrm>
+                            <a:prstGeom prst="line">
+                              <a:avLst/>
+                            </a:prstGeom>
+                            <a:ln w="57150">
+                              <a:solidFill>
+                                <a:schemeClr val="accent6">
+                                  <a:lumMod val="75000"/>
+                                </a:schemeClr>
+                              </a:solidFill>
+                            </a:ln>
+                          </wps:spPr>
+                          <wps:style>
+                            <a:lnRef idx="1">
+                              <a:schemeClr val="dk1"/>
+                            </a:lnRef>
+                            <a:fillRef idx="0">
+                              <a:schemeClr val="dk1"/>
+                            </a:fillRef>
+                            <a:effectRef idx="0">
+                              <a:schemeClr val="dk1"/>
+                            </a:effectRef>
+                            <a:fontRef idx="minor">
+                              <a:schemeClr val="tx1"/>
+                            </a:fontRef>
+                          </wps:style>
+                          <wps:bodyPr/>
+                        </wps:wsp>
+                        <wps:wsp>
+                          <wps:cNvPr id="17" name="Straight Connector 17"/>
+                          <wps:cNvCnPr/>
+                          <wps:spPr>
+                            <a:xfrm>
+                              <a:off x="2651323" y="1028153"/>
+                              <a:ext cx="597842" cy="633590"/>
+                            </a:xfrm>
+                            <a:prstGeom prst="line">
+                              <a:avLst/>
+                            </a:prstGeom>
+                            <a:ln w="57150">
+                              <a:solidFill>
+                                <a:srgbClr val="FF0000"/>
+                              </a:solidFill>
+                            </a:ln>
+                          </wps:spPr>
+                          <wps:style>
+                            <a:lnRef idx="1">
+                              <a:schemeClr val="dk1"/>
+                            </a:lnRef>
+                            <a:fillRef idx="0">
+                              <a:schemeClr val="dk1"/>
+                            </a:fillRef>
+                            <a:effectRef idx="0">
+                              <a:schemeClr val="dk1"/>
+                            </a:effectRef>
+                            <a:fontRef idx="minor">
+                              <a:schemeClr val="tx1"/>
+                            </a:fontRef>
+                          </wps:style>
+                          <wps:bodyPr/>
+                        </wps:wsp>
+                        <wps:wsp>
+                          <wps:cNvPr id="18" name="Straight Connector 18"/>
+                          <wps:cNvCnPr/>
+                          <wps:spPr>
+                            <a:xfrm flipV="1">
+                              <a:off x="2108808" y="1028153"/>
+                              <a:ext cx="542515" cy="398337"/>
+                            </a:xfrm>
+                            <a:prstGeom prst="line">
+                              <a:avLst/>
+                            </a:prstGeom>
+                            <a:ln w="57150"/>
+                          </wps:spPr>
+                          <wps:style>
+                            <a:lnRef idx="1">
+                              <a:schemeClr val="accent4"/>
+                            </a:lnRef>
+                            <a:fillRef idx="0">
+                              <a:schemeClr val="accent4"/>
+                            </a:fillRef>
+                            <a:effectRef idx="0">
+                              <a:schemeClr val="accent4"/>
+                            </a:effectRef>
+                            <a:fontRef idx="minor">
+                              <a:schemeClr val="tx1"/>
+                            </a:fontRef>
+                          </wps:style>
+                          <wps:bodyPr/>
+                        </wps:wsp>
+                        <wps:wsp>
+                          <wps:cNvPr id="19" name="Straight Connector 19"/>
+                          <wps:cNvCnPr/>
+                          <wps:spPr>
+                            <a:xfrm flipV="1">
+                              <a:off x="2655698" y="140004"/>
+                              <a:ext cx="1095299" cy="886600"/>
+                            </a:xfrm>
+                            <a:prstGeom prst="line">
+                              <a:avLst/>
+                            </a:prstGeom>
+                            <a:ln w="57150">
+                              <a:solidFill>
+                                <a:schemeClr val="accent6">
+                                  <a:lumMod val="75000"/>
+                                </a:schemeClr>
+                              </a:solidFill>
+                            </a:ln>
+                          </wps:spPr>
+                          <wps:style>
+                            <a:lnRef idx="1">
+                              <a:schemeClr val="dk1"/>
+                            </a:lnRef>
+                            <a:fillRef idx="0">
+                              <a:schemeClr val="dk1"/>
+                            </a:fillRef>
+                            <a:effectRef idx="0">
+                              <a:schemeClr val="dk1"/>
+                            </a:effectRef>
+                            <a:fontRef idx="minor">
+                              <a:schemeClr val="tx1"/>
+                            </a:fontRef>
+                          </wps:style>
+                          <wps:bodyPr/>
+                        </wps:wsp>
+                        <wps:wsp>
+                          <wps:cNvPr id="20" name="Straight Connector 20"/>
+                          <wps:cNvCnPr/>
+                          <wps:spPr>
+                            <a:xfrm flipV="1">
+                              <a:off x="1566293" y="1400039"/>
+                              <a:ext cx="586819" cy="260703"/>
+                            </a:xfrm>
+                            <a:prstGeom prst="line">
+                              <a:avLst/>
+                            </a:prstGeom>
+                            <a:ln w="57150">
+                              <a:solidFill>
+                                <a:srgbClr val="FF0000"/>
+                              </a:solidFill>
+                            </a:ln>
+                          </wps:spPr>
+                          <wps:style>
+                            <a:lnRef idx="1">
+                              <a:schemeClr val="dk1"/>
+                            </a:lnRef>
+                            <a:fillRef idx="0">
+                              <a:schemeClr val="dk1"/>
+                            </a:fillRef>
+                            <a:effectRef idx="0">
+                              <a:schemeClr val="dk1"/>
+                            </a:effectRef>
+                            <a:fontRef idx="minor">
+                              <a:schemeClr val="tx1"/>
+                            </a:fontRef>
+                          </wps:style>
+                          <wps:bodyPr/>
+                        </wps:wsp>
+                      </wpg:grpSp>
+                    </wpg:wgp>
+                  </a:graphicData>
+                </a:graphic>
+                <wp14:sizeRelH relativeFrom="margin">
+                  <wp14:pctWidth>0</wp14:pctWidth>
+                </wp14:sizeRelH>
+                <wp14:sizeRelV relativeFrom="margin">
+                  <wp14:pctHeight>0</wp14:pctHeight>
+                </wp14:sizeRelV>
+              </wp:anchor>
+            </w:drawing>
+          </mc:Choice>
+          <mc:Fallback>
+            <w:pict>
+              <v:group w14:anchorId="06E043A0" id="Group 22" o:spid="_x0000_s1026" style="position:absolute;margin-left:31.45pt;margin-top:4.1pt;width:287.2pt;height:155.25pt;z-index:251692032;mso-width-relative:margin;mso-height-relative:margin" coordsize="37509,16617" o:gfxdata="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">
+                <v:line id="Straight Connector 13" o:spid="_x0000_s1027" style="position:absolute;flip:x y;visibility:visible;mso-wrap-style:square" from="21088,4768" to="26544,10299" o:connectortype="straight" o:gfxdata="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" strokecolor="#538135 [2409]" strokeweight="4.5pt">
+                  <v:stroke joinstyle="miter"/>
+                </v:line>
+                <v:group id="Group 21" o:spid="_x0000_s1028" style="position:absolute;width:37509;height:16617" coordsize="37509,16617" o:gfxdata="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">
+                  <v:rect id="Rectangle 3" o:spid="_x0000_s1029" style="position:absolute;width:37472;height:16539;visibility:visible;mso-wrap-style:square;v-text-anchor:middle" o:gfxdata="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" filled="f" strokecolor="black [3213]" strokeweight="2.25pt"/>
+                  <v:line id="Straight Connector 4" o:spid="_x0000_s1030" style="position:absolute;visibility:visible;mso-wrap-style:square" from="9275,43" to="15637,8730" o:connectortype="straight" o:gfxdata="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" strokecolor="#ffc000 [3207]" strokeweight="4.5pt">
+                    <v:stroke joinstyle="miter"/>
+                  </v:line>
+                  <v:line id="Straight Connector 6" o:spid="_x0000_s1031" style="position:absolute;flip:y;visibility:visible;mso-wrap-style:square" from="20738,43" to="27147,4925" o:connectortype="straight" o:gfxdata="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" strokecolor="#ffc000 [3207]" strokeweight="4.5pt">
+                    <v:stroke joinstyle="miter"/>
+                  </v:line>
+                  <v:line id="Straight Connector 8" o:spid="_x0000_s1032" style="position:absolute;flip:x y;visibility:visible;mso-wrap-style:square" from="16319,43" to="21081,4691" o:connectortype="straight" o:gfxdata="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" strokecolor="#ed7d31 [3205]" strokeweight="4.5pt">
+                    <v:stroke joinstyle="miter"/>
+                  </v:line>
+                  <v:rect id="Rectangle 9" o:spid="_x0000_s1033" style="position:absolute;left:862;top:653;width:10119;height:15285;visibility:visible;mso-wrap-style:square;v-text-anchor:middle" o:gfxdata="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" fillcolor="white [3212]" strokecolor="black [3213]" strokeweight="1pt"/>
+                  <v:line id="Straight Connector 11" o:spid="_x0000_s1034" style="position:absolute;flip:y;visibility:visible;mso-wrap-style:square" from="15619,4768" to="21056,8851" o:connectortype="straight" o:gfxdata="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" strokecolor="red" strokeweight="4.5pt">
+                    <v:stroke joinstyle="miter"/>
+                  </v:line>
+                  <v:line id="Straight Connector 12" o:spid="_x0000_s1035" style="position:absolute;flip:y;visibility:visible;mso-wrap-style:square" from="10981,8837" to="15667,12190" o:connectortype="straight" o:gfxdata="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" strokecolor="#ed7d31 [3205]" strokeweight="4.5pt">
+                    <v:stroke joinstyle="miter"/>
+                  </v:line>
+                  <v:line id="Straight Connector 15" o:spid="_x0000_s1036" style="position:absolute;visibility:visible;mso-wrap-style:square" from="15662,8837" to="24235,16610" o:connectortype="straight" o:gfxdata="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" strokecolor="#538135 [2409]" strokeweight="4.5pt">
+                    <v:stroke joinstyle="miter"/>
+                  </v:line>
+                  <v:line id="Straight Connector 17" o:spid="_x0000_s1037" style="position:absolute;visibility:visible;mso-wrap-style:square" from="26513,10281" to="32491,16617" o:connectortype="straight" o:gfxdata="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" strokecolor="red" strokeweight="4.5pt">
+                    <v:stroke joinstyle="miter"/>
+                  </v:line>
+                  <v:line id="Straight Connector 18" o:spid="_x0000_s1038" style="position:absolute;flip:y;visibility:visible;mso-wrap-style:square" from="21088,10281" to="26513,14264" o:connectortype="straight" o:gfxdata="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" strokecolor="#ffc000 [3207]" strokeweight="4.5pt">
+                    <v:stroke joinstyle="miter"/>
+                  </v:line>
+                  <v:line id="Straight Connector 19" o:spid="_x0000_s1039" style="position:absolute;flip:y;visibility:visible;mso-wrap-style:square" from="26556,1400" to="37509,10266" o:connectortype="straight" o:gfxdata="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" strokecolor="#538135 [2409]" strokeweight="4.5pt">
+                    <v:stroke joinstyle="miter"/>
+                  </v:line>
+                  <v:line id="Straight Connector 20" o:spid="_x0000_s1040" style="position:absolute;flip:y;visibility:visible;mso-wrap-style:square" from="15662,14000" to="21531,16607" o:connectortype="straight" o:gfxdata="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" strokecolor="red" strokeweight="4.5pt">
+                    <v:stroke joinstyle="miter"/>
+                  </v:line>
+                </v:group>
+              </v:group>
+            </w:pict>
+          </mc:Fallback>
+        </mc:AlternateContent>
+      </w:r>
+    </w:p>
+    <w:p>
+      <w:pPr>
+        <w:pStyle w:val="ListParagraph"/>
+        <w:spacing w:line="480" w:lineRule="auto"/>
+        <w:rPr>
+          <w:rFonts w:ascii="Times New Roman" w:eastAsia="Times New Roman" w:hAnsi="Times New Roman" w:cs="Times New Roman"/>
+          <w:iCs/>
+          <w:sz w:val="20"/>
+          <w:szCs w:val="20"/>
+        </w:rPr>
+      </w:pPr>
+      <w:r>
+        <w:rPr>
+          <w:rFonts w:ascii="Times New Roman" w:eastAsia="Times New Roman" w:hAnsi="Times New Roman" w:cs="Times New Roman"/>
+          <w:iCs/>
+          <w:noProof/>
+          <w:sz w:val="20"/>
+          <w:szCs w:val="20"/>
+        </w:rPr>
+        <mc:AlternateContent>
+          <mc:Choice Requires="wps">
+            <w:drawing>
+              <wp:anchor distT="0" distB="0" distL="114300" distR="114300" simplePos="0" relativeHeight="251697152" behindDoc="0" locked="0" layoutInCell="1" allowOverlap="1" wp14:anchorId="514AC6CF" wp14:editId="051E8256">
+                <wp:simplePos x="0" y="0"/>
+                <wp:positionH relativeFrom="column">
+                  <wp:posOffset>1571973</wp:posOffset>
+                </wp:positionH>
+                <wp:positionV relativeFrom="paragraph">
+                  <wp:posOffset>195874</wp:posOffset>
+                </wp:positionV>
+                <wp:extent cx="301110" cy="188130"/>
+                <wp:effectExtent l="0" t="0" r="22860" b="21590"/>
+                <wp:wrapNone/>
+                <wp:docPr id="25" name="Rectangle 25"/>
+                <wp:cNvGraphicFramePr/>
+                <a:graphic xmlns:a="http://schemas.openxmlformats.org/drawingml/2006/main">
+                  <a:graphicData uri="http://schemas.microsoft.com/office/word/2010/wordprocessingShape">
+                    <wps:wsp>
+                      <wps:cNvSpPr/>
+                      <wps:spPr>
+                        <a:xfrm>
+                          <a:off x="0" y="0"/>
+                          <a:ext cx="301110" cy="188130"/>
+                        </a:xfrm>
+                        <a:prstGeom prst="rect">
+                          <a:avLst/>
+                        </a:prstGeom>
+                        <a:solidFill>
+                          <a:schemeClr val="bg1"/>
+                        </a:solidFill>
+                        <a:ln>
+                          <a:solidFill>
+                            <a:schemeClr val="tx1"/>
+                          </a:solidFill>
+                        </a:ln>
+                      </wps:spPr>
+                      <wps:style>
+                        <a:lnRef idx="2">
+                          <a:schemeClr val="accent1">
+                            <a:shade val="50000"/>
+                          </a:schemeClr>
+                        </a:lnRef>
+                        <a:fillRef idx="1">
+                          <a:schemeClr val="accent1"/>
+                        </a:fillRef>
+                        <a:effectRef idx="0">
+                          <a:schemeClr val="accent1"/>
+                        </a:effectRef>
+                        <a:fontRef idx="minor">
+                          <a:schemeClr val="lt1"/>
+                        </a:fontRef>
+                      </wps:style>
+                      <wps:bodyPr rot="0" spcFirstLastPara="0" vertOverflow="overflow" horzOverflow="overflow" vert="horz" wrap="square" lIns="91440" tIns="45720" rIns="91440" bIns="45720" numCol="1" spcCol="0" rtlCol="0" fromWordArt="0" anchor="ctr" anchorCtr="0" forceAA="0" compatLnSpc="1">
+                        <a:prstTxWarp prst="textNoShape">
+                          <a:avLst/>
+                        </a:prstTxWarp>
+                        <a:noAutofit/>
+                      </wps:bodyPr>
+                    </wps:wsp>
+                  </a:graphicData>
+                </a:graphic>
+                <wp14:sizeRelH relativeFrom="margin">
+                  <wp14:pctWidth>0</wp14:pctWidth>
+                </wp14:sizeRelH>
+                <wp14:sizeRelV relativeFrom="margin">
+                  <wp14:pctHeight>0</wp14:pctHeight>
+                </wp14:sizeRelV>
+              </wp:anchor>
+            </w:drawing>
+          </mc:Choice>
+          <mc:Fallback>
+            <w:pict>
+              <v:rect w14:anchorId="0F9D048F" id="Rectangle 25" o:spid="_x0000_s1026" style="position:absolute;margin-left:123.8pt;margin-top:15.4pt;width:23.7pt;height:14.8pt;z-index:251697152;visibility:visible;mso-wrap-style:square;mso-width-percent:0;mso-height-percent:0;mso-wrap-distance-left:9pt;mso-wrap-distance-top:0;mso-wrap-distance-right:9pt;mso-wrap-distance-bottom:0;mso-position-horizontal:absolute;mso-position-horizontal-relative:text;mso-position-vertical:absolute;mso-position-vertical-relative:text;mso-width-percent:0;mso-height-percent:0;mso-width-relative:margin;mso-height-relative:margin;v-text-anchor:middle" o:gfxdata="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" fillcolor="white [3212]" strokecolor="black [3213]" strokeweight="1pt"/>
+            </w:pict>
+          </mc:Fallback>
+        </mc:AlternateContent>
+      </w:r>
+    </w:p>
+    <w:p>
+      <w:pPr>
+        <w:pStyle w:val="ListParagraph"/>
+        <w:spacing w:line="480" w:lineRule="auto"/>
+        <w:rPr>
+          <w:rFonts w:ascii="Times New Roman" w:eastAsia="Times New Roman" w:hAnsi="Times New Roman" w:cs="Times New Roman"/>
+          <w:iCs/>
+          <w:sz w:val="20"/>
+          <w:szCs w:val="20"/>
+        </w:rPr>
+      </w:pPr>
+      <w:r>
+        <w:rPr>
+          <w:rFonts w:ascii="Times New Roman" w:eastAsia="Times New Roman" w:hAnsi="Times New Roman" w:cs="Times New Roman"/>
+          <w:iCs/>
+          <w:noProof/>
+          <w:sz w:val="20"/>
+          <w:szCs w:val="20"/>
+        </w:rPr>
+        <mc:AlternateContent>
+          <mc:Choice Requires="wps">
+            <w:drawing>
+              <wp:anchor distT="0" distB="0" distL="114300" distR="114300" simplePos="0" relativeHeight="251701248" behindDoc="0" locked="0" layoutInCell="1" allowOverlap="1" wp14:anchorId="16D3BE9C" wp14:editId="605AAE0F">
+                <wp:simplePos x="0" y="0"/>
+                <wp:positionH relativeFrom="column">
+                  <wp:posOffset>3370530</wp:posOffset>
+                </wp:positionH>
+                <wp:positionV relativeFrom="paragraph">
+                  <wp:posOffset>62334</wp:posOffset>
+                </wp:positionV>
+                <wp:extent cx="301110" cy="188130"/>
+                <wp:effectExtent l="0" t="0" r="22860" b="21590"/>
+                <wp:wrapNone/>
+                <wp:docPr id="27" name="Rectangle 27"/>
+                <wp:cNvGraphicFramePr/>
+                <a:graphic xmlns:a="http://schemas.openxmlformats.org/drawingml/2006/main">
+                  <a:graphicData uri="http://schemas.microsoft.com/office/word/2010/wordprocessingShape">
+                    <wps:wsp>
+                      <wps:cNvSpPr/>
+                      <wps:spPr>
+                        <a:xfrm>
+                          <a:off x="0" y="0"/>
+                          <a:ext cx="301110" cy="188130"/>
+                        </a:xfrm>
+                        <a:prstGeom prst="rect">
+                          <a:avLst/>
+                        </a:prstGeom>
+                        <a:solidFill>
+                          <a:schemeClr val="bg1"/>
+                        </a:solidFill>
+                        <a:ln>
+                          <a:solidFill>
+                            <a:schemeClr val="tx1"/>
+                          </a:solidFill>
+                        </a:ln>
+                      </wps:spPr>
+                      <wps:style>
+                        <a:lnRef idx="2">
+                          <a:schemeClr val="accent1">
+                            <a:shade val="50000"/>
+                          </a:schemeClr>
+                        </a:lnRef>
+                        <a:fillRef idx="1">
+                          <a:schemeClr val="accent1"/>
+                        </a:fillRef>
+                        <a:effectRef idx="0">
+                          <a:schemeClr val="accent1"/>
+                        </a:effectRef>
+                        <a:fontRef idx="minor">
+                          <a:schemeClr val="lt1"/>
+                        </a:fontRef>
+                      </wps:style>
+                      <wps:bodyPr rot="0" spcFirstLastPara="0" vertOverflow="overflow" horzOverflow="overflow" vert="horz" wrap="square" lIns="91440" tIns="45720" rIns="91440" bIns="45720" numCol="1" spcCol="0" rtlCol="0" fromWordArt="0" anchor="ctr" anchorCtr="0" forceAA="0" compatLnSpc="1">
+                        <a:prstTxWarp prst="textNoShape">
+                          <a:avLst/>
+                        </a:prstTxWarp>
+                        <a:noAutofit/>
+                      </wps:bodyPr>
+                    </wps:wsp>
+                  </a:graphicData>
+                </a:graphic>
+                <wp14:sizeRelH relativeFrom="margin">
+                  <wp14:pctWidth>0</wp14:pctWidth>
+                </wp14:sizeRelH>
+                <wp14:sizeRelV relativeFrom="margin">
+                  <wp14:pctHeight>0</wp14:pctHeight>
+                </wp14:sizeRelV>
+              </wp:anchor>
+            </w:drawing>
+          </mc:Choice>
+          <mc:Fallback>
+            <w:pict>
+              <v:rect w14:anchorId="4D2CC2C3" id="Rectangle 27" o:spid="_x0000_s1026" style="position:absolute;margin-left:265.4pt;margin-top:4.9pt;width:23.7pt;height:14.8pt;z-index:251701248;visibility:visible;mso-wrap-style:square;mso-width-percent:0;mso-height-percent:0;mso-wrap-distance-left:9pt;mso-wrap-distance-top:0;mso-wrap-distance-right:9pt;mso-wrap-distance-bottom:0;mso-position-horizontal:absolute;mso-position-horizontal-relative:text;mso-position-vertical:absolute;mso-position-vertical-relative:text;mso-width-percent:0;mso-height-percent:0;mso-width-relative:margin;mso-height-relative:margin;v-text-anchor:middle" o:gfxdata="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" fillcolor="white [3212]" strokecolor="black [3213]" strokeweight="1pt"/>
+            </w:pict>
+          </mc:Fallback>
+        </mc:AlternateContent>
+      </w:r>
+      <w:r>
+        <w:rPr>
+          <w:rFonts w:ascii="Times New Roman" w:eastAsia="Times New Roman" w:hAnsi="Times New Roman" w:cs="Times New Roman"/>
+          <w:iCs/>
+          <w:noProof/>
+          <w:sz w:val="20"/>
+          <w:szCs w:val="20"/>
+        </w:rPr>
+        <mc:AlternateContent>
+          <mc:Choice Requires="wps">
+            <w:drawing>
+              <wp:anchor distT="0" distB="0" distL="114300" distR="114300" simplePos="0" relativeHeight="251693056" behindDoc="0" locked="0" layoutInCell="1" allowOverlap="1" wp14:anchorId="53D5DD69" wp14:editId="2A414E25">
+                <wp:simplePos x="0" y="0"/>
+                <wp:positionH relativeFrom="column">
+                  <wp:posOffset>2561648</wp:posOffset>
+                </wp:positionH>
+                <wp:positionV relativeFrom="paragraph">
+                  <wp:posOffset>173297</wp:posOffset>
+                </wp:positionV>
+                <wp:extent cx="301110" cy="188130"/>
+                <wp:effectExtent l="0" t="0" r="22860" b="21590"/>
+                <wp:wrapNone/>
+                <wp:docPr id="23" name="Rectangle 23"/>
+                <wp:cNvGraphicFramePr/>
+                <a:graphic xmlns:a="http://schemas.openxmlformats.org/drawingml/2006/main">
+                  <a:graphicData uri="http://schemas.microsoft.com/office/word/2010/wordprocessingShape">
+                    <wps:wsp>
+                      <wps:cNvSpPr/>
+                      <wps:spPr>
+                        <a:xfrm>
+                          <a:off x="0" y="0"/>
+                          <a:ext cx="301110" cy="188130"/>
+                        </a:xfrm>
+                        <a:prstGeom prst="rect">
+                          <a:avLst/>
+                        </a:prstGeom>
+                        <a:solidFill>
+                          <a:schemeClr val="bg1"/>
+                        </a:solidFill>
+                        <a:ln>
+                          <a:solidFill>
+                            <a:schemeClr val="tx1"/>
+                          </a:solidFill>
+                        </a:ln>
+                      </wps:spPr>
+                      <wps:style>
+                        <a:lnRef idx="2">
+                          <a:schemeClr val="accent1">
+                            <a:shade val="50000"/>
+                          </a:schemeClr>
+                        </a:lnRef>
+                        <a:fillRef idx="1">
+                          <a:schemeClr val="accent1"/>
+                        </a:fillRef>
+                        <a:effectRef idx="0">
+                          <a:schemeClr val="accent1"/>
+                        </a:effectRef>
+                        <a:fontRef idx="minor">
+                          <a:schemeClr val="lt1"/>
+                        </a:fontRef>
+                      </wps:style>
+                      <wps:bodyPr rot="0" spcFirstLastPara="0" vertOverflow="overflow" horzOverflow="overflow" vert="horz" wrap="square" lIns="91440" tIns="45720" rIns="91440" bIns="45720" numCol="1" spcCol="0" rtlCol="0" fromWordArt="0" anchor="ctr" anchorCtr="0" forceAA="0" compatLnSpc="1">
+                        <a:prstTxWarp prst="textNoShape">
+                          <a:avLst/>
+                        </a:prstTxWarp>
+                        <a:noAutofit/>
+                      </wps:bodyPr>
+                    </wps:wsp>
+                  </a:graphicData>
+                </a:graphic>
+                <wp14:sizeRelH relativeFrom="margin">
+                  <wp14:pctWidth>0</wp14:pctWidth>
+                </wp14:sizeRelH>
+                <wp14:sizeRelV relativeFrom="margin">
+                  <wp14:pctHeight>0</wp14:pctHeight>
+                </wp14:sizeRelV>
+              </wp:anchor>
+            </w:drawing>
+          </mc:Choice>
+          <mc:Fallback>
+            <w:pict>
+              <v:rect w14:anchorId="672EA050" id="Rectangle 23" o:spid="_x0000_s1026" style="position:absolute;margin-left:201.7pt;margin-top:13.65pt;width:23.7pt;height:14.8pt;z-index:251693056;visibility:visible;mso-wrap-style:square;mso-width-percent:0;mso-height-percent:0;mso-wrap-distance-left:9pt;mso-wrap-distance-top:0;mso-wrap-distance-right:9pt;mso-wrap-distance-bottom:0;mso-position-horizontal:absolute;mso-position-horizontal-relative:text;mso-position-vertical:absolute;mso-position-vertical-relative:text;mso-width-percent:0;mso-height-percent:0;mso-width-relative:margin;mso-height-relative:margin;v-text-anchor:middle" o:gfxdata="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" fillcolor="white [3212]" strokecolor="black [3213]" strokeweight="1pt"/>
+            </w:pict>
+          </mc:Fallback>
+        </mc:AlternateContent>
+      </w:r>
+    </w:p>
+    <w:p>
+      <w:pPr>
+        <w:pStyle w:val="ListParagraph"/>
+        <w:spacing w:line="480" w:lineRule="auto"/>
+        <w:rPr>
+          <w:rFonts w:ascii="Times New Roman" w:eastAsia="Times New Roman" w:hAnsi="Times New Roman" w:cs="Times New Roman"/>
+          <w:iCs/>
+          <w:sz w:val="20"/>
+          <w:szCs w:val="20"/>
+        </w:rPr>
+      </w:pPr>
+    </w:p>
+    <w:p>
+      <w:pPr>
+        <w:spacing w:line="480" w:lineRule="auto"/>
+        <w:rPr>
+          <w:rFonts w:ascii="Times New Roman" w:eastAsia="Times New Roman" w:hAnsi="Times New Roman" w:cs="Times New Roman"/>
+          <w:iCs/>
+          <w:sz w:val="20"/>
+          <w:szCs w:val="20"/>
+        </w:rPr>
+      </w:pPr>
+      <w:r>
+        <w:rPr>
+          <w:rFonts w:ascii="Times New Roman" w:eastAsia="Times New Roman" w:hAnsi="Times New Roman" w:cs="Times New Roman"/>
+          <w:iCs/>
+          <w:noProof/>
+          <w:sz w:val="20"/>
+          <w:szCs w:val="20"/>
+        </w:rPr>
+        <mc:AlternateContent>
+          <mc:Choice Requires="wps">
+            <w:drawing>
+              <wp:anchor distT="0" distB="0" distL="114300" distR="114300" simplePos="0" relativeHeight="251695104" behindDoc="0" locked="0" layoutInCell="1" allowOverlap="1" wp14:anchorId="3A1A8D91" wp14:editId="59EBE1A8">
+                <wp:simplePos x="0" y="0"/>
+                <wp:positionH relativeFrom="column">
+                  <wp:posOffset>2042253</wp:posOffset>
+                </wp:positionH>
+                <wp:positionV relativeFrom="paragraph">
+                  <wp:posOffset>142526</wp:posOffset>
+                </wp:positionV>
+                <wp:extent cx="301110" cy="188130"/>
+                <wp:effectExtent l="0" t="0" r="22860" b="21590"/>
+                <wp:wrapNone/>
+                <wp:docPr id="24" name="Rectangle 24"/>
+                <wp:cNvGraphicFramePr/>
+                <a:graphic xmlns:a="http://schemas.openxmlformats.org/drawingml/2006/main">
+                  <a:graphicData uri="http://schemas.microsoft.com/office/word/2010/wordprocessingShape">
+                    <wps:wsp>
+                      <wps:cNvSpPr/>
+                      <wps:spPr>
+                        <a:xfrm>
+                          <a:off x="0" y="0"/>
+                          <a:ext cx="301110" cy="188130"/>
+                        </a:xfrm>
+                        <a:prstGeom prst="rect">
+                          <a:avLst/>
+                        </a:prstGeom>
+                        <a:solidFill>
+                          <a:schemeClr val="bg1"/>
+                        </a:solidFill>
+                        <a:ln>
+                          <a:solidFill>
+                            <a:schemeClr val="tx1"/>
+                          </a:solidFill>
+                        </a:ln>
+                      </wps:spPr>
+                      <wps:style>
+                        <a:lnRef idx="2">
+                          <a:schemeClr val="accent1">
+                            <a:shade val="50000"/>
+                          </a:schemeClr>
+                        </a:lnRef>
+                        <a:fillRef idx="1">
+                          <a:schemeClr val="accent1"/>
+                        </a:fillRef>
+                        <a:effectRef idx="0">
+                          <a:schemeClr val="accent1"/>
+                        </a:effectRef>
+                        <a:fontRef idx="minor">
+                          <a:schemeClr val="lt1"/>
+                        </a:fontRef>
+                      </wps:style>
+                      <wps:bodyPr rot="0" spcFirstLastPara="0" vertOverflow="overflow" horzOverflow="overflow" vert="horz" wrap="square" lIns="91440" tIns="45720" rIns="91440" bIns="45720" numCol="1" spcCol="0" rtlCol="0" fromWordArt="0" anchor="ctr" anchorCtr="0" forceAA="0" compatLnSpc="1">
+                        <a:prstTxWarp prst="textNoShape">
+                          <a:avLst/>
+                        </a:prstTxWarp>
+                        <a:noAutofit/>
+                      </wps:bodyPr>
+                    </wps:wsp>
+                  </a:graphicData>
+                </a:graphic>
+                <wp14:sizeRelH relativeFrom="margin">
+                  <wp14:pctWidth>0</wp14:pctWidth>
+                </wp14:sizeRelH>
+                <wp14:sizeRelV relativeFrom="margin">
+                  <wp14:pctHeight>0</wp14:pctHeight>
+                </wp14:sizeRelV>
+              </wp:anchor>
+            </w:drawing>
+          </mc:Choice>
+          <mc:Fallback>
+            <w:pict>
+              <v:rect w14:anchorId="2BA89587" id="Rectangle 24" o:spid="_x0000_s1026" style="position:absolute;margin-left:160.8pt;margin-top:11.2pt;width:23.7pt;height:14.8pt;z-index:251695104;visibility:visible;mso-wrap-style:square;mso-width-percent:0;mso-height-percent:0;mso-wrap-distance-left:9pt;mso-wrap-distance-top:0;mso-wrap-distance-right:9pt;mso-wrap-distance-bottom:0;mso-position-horizontal:absolute;mso-position-horizontal-relative:text;mso-position-vertical:absolute;mso-position-vertical-relative:text;mso-width-percent:0;mso-height-percent:0;mso-width-relative:margin;mso-height-relative:margin;v-text-anchor:middle" o:gfxdata="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" fillcolor="white [3212]" strokecolor="black [3213]" strokeweight="1pt"/>
+            </w:pict>
+          </mc:Fallback>
+        </mc:AlternateContent>
+      </w:r>
+    </w:p>
+    <w:p>
+      <w:pPr>
+        <w:spacing w:line="480" w:lineRule="auto"/>
+        <w:rPr>
+          <w:rFonts w:ascii="Times New Roman" w:eastAsia="Times New Roman" w:hAnsi="Times New Roman" w:cs="Times New Roman"/>
+          <w:iCs/>
+          <w:sz w:val="20"/>
+          <w:szCs w:val="20"/>
+        </w:rPr>
+      </w:pPr>
+      <w:r>
+        <w:rPr>
+          <w:rFonts w:ascii="Times New Roman" w:eastAsia="Times New Roman" w:hAnsi="Times New Roman" w:cs="Times New Roman"/>
+          <w:iCs/>
+          <w:noProof/>
+          <w:sz w:val="20"/>
+          <w:szCs w:val="20"/>
+        </w:rPr>
+        <mc:AlternateContent>
+          <mc:Choice Requires="wps">
+            <w:drawing>
+              <wp:anchor distT="0" distB="0" distL="114300" distR="114300" simplePos="0" relativeHeight="251703296" behindDoc="0" locked="0" layoutInCell="1" allowOverlap="1" wp14:anchorId="679B9223" wp14:editId="229EDA94">
+                <wp:simplePos x="0" y="0"/>
+                <wp:positionH relativeFrom="column">
+                  <wp:posOffset>3254992</wp:posOffset>
+                </wp:positionH>
+                <wp:positionV relativeFrom="paragraph">
+                  <wp:posOffset>236219</wp:posOffset>
+                </wp:positionV>
+                <wp:extent cx="301110" cy="188130"/>
+                <wp:effectExtent l="0" t="0" r="22860" b="21590"/>
+                <wp:wrapNone/>
+                <wp:docPr id="28" name="Rectangle 28"/>
+                <wp:cNvGraphicFramePr/>
+                <a:graphic xmlns:a="http://schemas.openxmlformats.org/drawingml/2006/main">
+                  <a:graphicData uri="http://schemas.microsoft.com/office/word/2010/wordprocessingShape">
+                    <wps:wsp>
+                      <wps:cNvSpPr/>
+                      <wps:spPr>
+                        <a:xfrm>
+                          <a:off x="0" y="0"/>
+                          <a:ext cx="301110" cy="188130"/>
+                        </a:xfrm>
+                        <a:prstGeom prst="rect">
+                          <a:avLst/>
+                        </a:prstGeom>
+                        <a:solidFill>
+                          <a:schemeClr val="bg1"/>
+                        </a:solidFill>
+                        <a:ln>
+                          <a:solidFill>
+                            <a:schemeClr val="tx1"/>
+                          </a:solidFill>
+                        </a:ln>
+                      </wps:spPr>
+                      <wps:style>
+                        <a:lnRef idx="2">
+                          <a:schemeClr val="accent1">
+                            <a:shade val="50000"/>
+                          </a:schemeClr>
+                        </a:lnRef>
+                        <a:fillRef idx="1">
+                          <a:schemeClr val="accent1"/>
+                        </a:fillRef>
+                        <a:effectRef idx="0">
+                          <a:schemeClr val="accent1"/>
+                        </a:effectRef>
+                        <a:fontRef idx="minor">
+                          <a:schemeClr val="lt1"/>
+                        </a:fontRef>
+                      </wps:style>
+                      <wps:bodyPr rot="0" spcFirstLastPara="0" vertOverflow="overflow" horzOverflow="overflow" vert="horz" wrap="square" lIns="91440" tIns="45720" rIns="91440" bIns="45720" numCol="1" spcCol="0" rtlCol="0" fromWordArt="0" anchor="ctr" anchorCtr="0" forceAA="0" compatLnSpc="1">
+                        <a:prstTxWarp prst="textNoShape">
+                          <a:avLst/>
+                        </a:prstTxWarp>
+                        <a:noAutofit/>
+                      </wps:bodyPr>
+                    </wps:wsp>
+                  </a:graphicData>
+                </a:graphic>
+                <wp14:sizeRelH relativeFrom="margin">
+                  <wp14:pctWidth>0</wp14:pctWidth>
+                </wp14:sizeRelH>
+                <wp14:sizeRelV relativeFrom="margin">
+                  <wp14:pctHeight>0</wp14:pctHeight>
+                </wp14:sizeRelV>
+              </wp:anchor>
+            </w:drawing>
+          </mc:Choice>
+          <mc:Fallback>
+            <w:pict>
+              <v:rect w14:anchorId="1262FE89" id="Rectangle 28" o:spid="_x0000_s1026" style="position:absolute;margin-left:256.3pt;margin-top:18.6pt;width:23.7pt;height:14.8pt;z-index:251703296;visibility:visible;mso-wrap-style:square;mso-width-percent:0;mso-height-percent:0;mso-wrap-distance-left:9pt;mso-wrap-distance-top:0;mso-wrap-distance-right:9pt;mso-wrap-distance-bottom:0;mso-position-horizontal:absolute;mso-position-horizontal-relative:text;mso-position-vertical:absolute;mso-position-vertical-relative:text;mso-width-percent:0;mso-height-percent:0;mso-width-relative:margin;mso-height-relative:margin;v-text-anchor:middle" o:gfxdata="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" fillcolor="white [3212]" strokecolor="black [3213]" strokeweight="1pt"/>
+            </w:pict>
+          </mc:Fallback>
+        </mc:AlternateContent>
+      </w:r>
+    </w:p>
+    <w:p>
+      <w:pPr>
+        <w:spacing w:line="480" w:lineRule="auto"/>
+        <w:rPr>
+          <w:rFonts w:ascii="Times New Roman" w:eastAsia="Times New Roman" w:hAnsi="Times New Roman" w:cs="Times New Roman"/>
+          <w:iCs/>
+          <w:sz w:val="20"/>
+          <w:szCs w:val="20"/>
+        </w:rPr>
+      </w:pPr>
+    </w:p>
+    <w:p>
+      <w:pPr>
+        <w:spacing w:line="480" w:lineRule="auto"/>
+        <w:rPr>
+          <w:rFonts w:ascii="Times New Roman" w:eastAsia="Times New Roman" w:hAnsi="Times New Roman" w:cs="Times New Roman"/>
+          <w:iCs/>
+          <w:sz w:val="20"/>
+          <w:szCs w:val="20"/>
+        </w:rPr>
+      </w:pPr>
+    </w:p>
+    <w:p>
+      <w:pPr>
+        <w:spacing w:line="480" w:lineRule="auto"/>
+        <w:rPr>
+          <w:rFonts w:ascii="Times New Roman" w:eastAsia="Times New Roman" w:hAnsi="Times New Roman" w:cs="Times New Roman"/>
+          <w:iCs/>
+          <w:sz w:val="20"/>
+          <w:szCs w:val="20"/>
+        </w:rPr>
+      </w:pPr>
+    </w:p>
+    <w:p>
+      <w:pPr>
+        <w:spacing w:line="480" w:lineRule="auto"/>
+        <w:rPr>
+          <w:rFonts w:ascii="Times New Roman" w:eastAsia="Times New Roman" w:hAnsi="Times New Roman" w:cs="Times New Roman"/>
+          <w:iCs/>
+          <w:sz w:val="20"/>
+          <w:szCs w:val="20"/>
+        </w:rPr>
+      </w:pPr>
+      <w:r>
+        <w:rPr>
+          <w:rFonts w:ascii="Times New Roman" w:eastAsia="Times New Roman" w:hAnsi="Times New Roman" w:cs="Times New Roman"/>
+          <w:iCs/>
+          <w:sz w:val="20"/>
+          <w:szCs w:val="20"/>
+        </w:rPr>
+        <w:lastRenderedPageBreak/>
+        <w:t>Table 2. Required Final Attributes for streets</w:t>
+      </w:r>
+    </w:p>
+    <w:tbl>
+      <w:tblPr>
+        <w:tblStyle w:val="TableGrid"/>
+        <w:tblW w:w="9085" w:type="dxa"/>
+        <w:tblInd w:w="-5" w:type="dxa"/>
+        <w:tblLook w:val="04A0" w:firstRow="1" w:lastRow="0" w:firstColumn="1" w:lastColumn="0" w:noHBand="0" w:noVBand="1"/>
+      </w:tblPr>
+      <w:tblGrid>
+        <w:gridCol w:w="1080"/>
+        <w:gridCol w:w="1260"/>
+        <w:gridCol w:w="916"/>
+        <w:gridCol w:w="916"/>
+        <w:gridCol w:w="1237"/>
+        <w:gridCol w:w="1436"/>
+        <w:gridCol w:w="1165"/>
+        <w:gridCol w:w="1075"/>
+      </w:tblGrid>
+      <w:tr>
+        <w:tc>
+          <w:tcPr>
+            <w:tcW w:w="1080" w:type="dxa"/>
+          </w:tcPr>
+          <w:p>
+            <w:pPr>
+              <w:spacing w:line="480" w:lineRule="auto"/>
+              <w:rPr>
+                <w:rFonts w:ascii="Times New Roman" w:eastAsia="Times New Roman" w:hAnsi="Times New Roman" w:cs="Times New Roman"/>
+                <w:iCs/>
+                <w:sz w:val="20"/>
+                <w:szCs w:val="20"/>
+              </w:rPr>
+            </w:pPr>
+            <w:r>
+              <w:rPr>
+                <w:rFonts w:ascii="Times New Roman" w:eastAsia="Times New Roman" w:hAnsi="Times New Roman" w:cs="Times New Roman"/>
+                <w:iCs/>
+                <w:sz w:val="20"/>
+                <w:szCs w:val="20"/>
+              </w:rPr>
+              <w:t>STREET</w:t>
+            </w:r>
+          </w:p>
+        </w:tc>
+        <w:tc>
+          <w:tcPr>
+            <w:tcW w:w="1260" w:type="dxa"/>
+          </w:tcPr>
+          <w:p>
+            <w:pPr>
+              <w:spacing w:line="480" w:lineRule="auto"/>
+              <w:rPr>
+                <w:rFonts w:ascii="Times New Roman" w:eastAsia="Times New Roman" w:hAnsi="Times New Roman" w:cs="Times New Roman"/>
+                <w:iCs/>
+                <w:sz w:val="20"/>
+                <w:szCs w:val="20"/>
+              </w:rPr>
+            </w:pPr>
+            <w:r>
+              <w:rPr>
+                <w:rFonts w:ascii="Times New Roman" w:eastAsia="Times New Roman" w:hAnsi="Times New Roman" w:cs="Times New Roman"/>
+                <w:iCs/>
+                <w:sz w:val="20"/>
+                <w:szCs w:val="20"/>
+              </w:rPr>
+              <w:t>SEGMENT</w:t>
+            </w:r>
+          </w:p>
+        </w:tc>
+        <w:tc>
+          <w:tcPr>
+            <w:tcW w:w="916" w:type="dxa"/>
+          </w:tcPr>
+          <w:p>
+            <w:pPr>
+              <w:spacing w:line="480" w:lineRule="auto"/>
+              <w:rPr>
+                <w:rFonts w:ascii="Times New Roman" w:eastAsia="Times New Roman" w:hAnsi="Times New Roman" w:cs="Times New Roman"/>
+                <w:iCs/>
+                <w:sz w:val="20"/>
+                <w:szCs w:val="20"/>
+              </w:rPr>
+            </w:pPr>
+            <w:r>
+              <w:rPr>
+                <w:rFonts w:ascii="Times New Roman" w:eastAsia="Times New Roman" w:hAnsi="Times New Roman" w:cs="Times New Roman"/>
+                <w:iCs/>
+                <w:sz w:val="20"/>
+                <w:szCs w:val="20"/>
+              </w:rPr>
+              <w:t>EVL_P1</w:t>
+            </w:r>
+          </w:p>
+        </w:tc>
+        <w:tc>
+          <w:tcPr>
+            <w:tcW w:w="916" w:type="dxa"/>
+          </w:tcPr>
+          <w:p>
+            <w:pPr>
+              <w:spacing w:line="480" w:lineRule="auto"/>
+              <w:rPr>
+                <w:rFonts w:ascii="Times New Roman" w:eastAsia="Times New Roman" w:hAnsi="Times New Roman" w:cs="Times New Roman"/>
+                <w:iCs/>
+                <w:sz w:val="20"/>
+                <w:szCs w:val="20"/>
+              </w:rPr>
+            </w:pPr>
+            <w:r>
+              <w:rPr>
+                <w:rFonts w:ascii="Times New Roman" w:eastAsia="Times New Roman" w:hAnsi="Times New Roman" w:cs="Times New Roman"/>
+                <w:iCs/>
+                <w:sz w:val="20"/>
+                <w:szCs w:val="20"/>
+              </w:rPr>
+              <w:t>ELV_P2</w:t>
+            </w:r>
+          </w:p>
+        </w:tc>
+        <w:tc>
+          <w:tcPr>
+            <w:tcW w:w="1237" w:type="dxa"/>
+          </w:tcPr>
+          <w:p>
+            <w:pPr>
+              <w:spacing w:line="480" w:lineRule="auto"/>
+              <w:rPr>
+                <w:rFonts w:ascii="Times New Roman" w:eastAsia="Times New Roman" w:hAnsi="Times New Roman" w:cs="Times New Roman"/>
+                <w:iCs/>
+                <w:sz w:val="20"/>
+                <w:szCs w:val="20"/>
+              </w:rPr>
+            </w:pPr>
+            <w:r>
+              <w:rPr>
+                <w:rFonts w:ascii="Times New Roman" w:eastAsia="Times New Roman" w:hAnsi="Times New Roman" w:cs="Times New Roman"/>
+                <w:iCs/>
+                <w:sz w:val="20"/>
+                <w:szCs w:val="20"/>
+              </w:rPr>
+              <w:t>DISTANCE</w:t>
+            </w:r>
+          </w:p>
+        </w:tc>
+        <w:tc>
+          <w:tcPr>
+            <w:tcW w:w="1436" w:type="dxa"/>
+          </w:tcPr>
+          <w:p>
+            <w:pPr>
+              <w:rPr>
+                <w:rFonts w:ascii="Times New Roman" w:eastAsia="Times New Roman" w:hAnsi="Times New Roman" w:cs="Times New Roman"/>
+                <w:iCs/>
+                <w:sz w:val="20"/>
+                <w:szCs w:val="20"/>
+              </w:rPr>
+            </w:pPr>
+            <w:r>
+              <w:rPr>
+                <w:rFonts w:ascii="Times New Roman" w:eastAsia="Times New Roman" w:hAnsi="Times New Roman" w:cs="Times New Roman"/>
+                <w:iCs/>
+                <w:sz w:val="20"/>
+                <w:szCs w:val="20"/>
+              </w:rPr>
+              <w:t>S. DISTANCE</w:t>
+            </w:r>
+          </w:p>
+          <w:p>
+            <w:pPr>
+              <w:rPr>
+                <w:rFonts w:ascii="Times New Roman" w:eastAsia="Times New Roman" w:hAnsi="Times New Roman" w:cs="Times New Roman"/>
+                <w:iCs/>
+                <w:sz w:val="20"/>
+                <w:szCs w:val="20"/>
+              </w:rPr>
+            </w:pPr>
+            <w:r>
+              <w:rPr>
+                <w:rFonts w:ascii="Times New Roman" w:eastAsia="Times New Roman" w:hAnsi="Times New Roman" w:cs="Times New Roman"/>
+                <w:iCs/>
+                <w:sz w:val="20"/>
+                <w:szCs w:val="20"/>
+              </w:rPr>
+              <w:t>(?????)</w:t>
+            </w:r>
+          </w:p>
+        </w:tc>
+        <w:tc>
+          <w:tcPr>
+            <w:tcW w:w="1165" w:type="dxa"/>
+          </w:tcPr>
+          <w:p>
+            <w:pPr>
+              <w:spacing w:line="480" w:lineRule="auto"/>
+              <w:rPr>
+                <w:rFonts w:ascii="Times New Roman" w:eastAsia="Times New Roman" w:hAnsi="Times New Roman" w:cs="Times New Roman"/>
+                <w:iCs/>
+                <w:sz w:val="20"/>
+                <w:szCs w:val="20"/>
+              </w:rPr>
+            </w:pPr>
+            <w:r>
+              <w:rPr>
+                <w:rFonts w:ascii="Times New Roman" w:eastAsia="Times New Roman" w:hAnsi="Times New Roman" w:cs="Times New Roman"/>
+                <w:iCs/>
+                <w:sz w:val="20"/>
+                <w:szCs w:val="20"/>
+              </w:rPr>
+              <w:t>SLOPE</w:t>
+            </w:r>
+          </w:p>
+        </w:tc>
+        <w:tc>
+          <w:tcPr>
+            <w:tcW w:w="1075" w:type="dxa"/>
+          </w:tcPr>
+          <w:p>
+            <w:pPr>
+              <w:spacing w:line="480" w:lineRule="auto"/>
+              <w:rPr>
+                <w:rFonts w:ascii="Times New Roman" w:eastAsia="Times New Roman" w:hAnsi="Times New Roman" w:cs="Times New Roman"/>
+                <w:iCs/>
+                <w:sz w:val="20"/>
+                <w:szCs w:val="20"/>
+              </w:rPr>
+            </w:pPr>
+            <w:r>
+              <w:rPr>
+                <w:rFonts w:ascii="Times New Roman" w:eastAsia="Times New Roman" w:hAnsi="Times New Roman" w:cs="Times New Roman"/>
+                <w:iCs/>
+                <w:sz w:val="20"/>
+                <w:szCs w:val="20"/>
+              </w:rPr>
+              <w:t>ENERGY</w:t>
+            </w:r>
           </w:p>
         </w:tc>
       </w:tr>
       <w:tr>
         <w:tc>
           <w:tcPr>
-            <w:tcW w:w="383" w:type="dxa"/>
-          </w:tcPr>
-          <w:p>
-            <w:pPr>
-              <w:rPr>
-                <w:rFonts w:ascii="Times New Roman" w:eastAsia="Times New Roman" w:hAnsi="Times New Roman" w:cs="Times New Roman"/>
-                <w:color w:val="000000" w:themeColor="text1"/>
-                <w:sz w:val="20"/>
-                <w:szCs w:val="20"/>
-              </w:rPr>
-            </w:pPr>
-            <w:r>
-              <w:rPr>
-                <w:rFonts w:ascii="Times New Roman" w:eastAsia="Times New Roman" w:hAnsi="Times New Roman" w:cs="Times New Roman"/>
-                <w:color w:val="000000" w:themeColor="text1"/>
-                <w:sz w:val="20"/>
-                <w:szCs w:val="20"/>
-              </w:rPr>
-              <w:t>2</w:t>
-            </w:r>
-          </w:p>
-        </w:tc>
-        <w:tc>
-          <w:tcPr>
-            <w:tcW w:w="1952" w:type="dxa"/>
-          </w:tcPr>
-          <w:p>
-            <w:pPr>
-              <w:rPr>
-                <w:rFonts w:ascii="Times New Roman" w:eastAsia="Times New Roman" w:hAnsi="Times New Roman" w:cs="Times New Roman"/>
-                <w:color w:val="D0CECE"/>
-                <w:sz w:val="20"/>
-                <w:szCs w:val="20"/>
-              </w:rPr>
-            </w:pPr>
-          </w:p>
-        </w:tc>
-        <w:tc>
-          <w:tcPr>
-            <w:tcW w:w="4590" w:type="dxa"/>
-          </w:tcPr>
-          <w:p>
-            <w:pPr>
-              <w:rPr>
-                <w:rFonts w:ascii="Times New Roman" w:eastAsia="Times New Roman" w:hAnsi="Times New Roman" w:cs="Times New Roman"/>
-                <w:color w:val="D0CECE"/>
-                <w:sz w:val="20"/>
-                <w:szCs w:val="20"/>
-              </w:rPr>
-            </w:pPr>
-          </w:p>
-        </w:tc>
-        <w:tc>
-          <w:tcPr>
-            <w:tcW w:w="2425" w:type="dxa"/>
-          </w:tcPr>
-          <w:p>
-            <w:pPr>
-              <w:rPr>
-                <w:rFonts w:ascii="Times New Roman" w:eastAsia="Times New Roman" w:hAnsi="Times New Roman" w:cs="Times New Roman"/>
-                <w:color w:val="D0CECE"/>
-                <w:sz w:val="20"/>
-                <w:szCs w:val="20"/>
-              </w:rPr>
-            </w:pPr>
-          </w:p>
-        </w:tc>
-      </w:tr>
-      <w:tr>
-        <w:tc>
-          <w:tcPr>
-            <w:tcW w:w="383" w:type="dxa"/>
-          </w:tcPr>
-          <w:p>
-            <w:pPr>
-              <w:rPr>
-                <w:rFonts w:ascii="Times New Roman" w:eastAsia="Times New Roman" w:hAnsi="Times New Roman" w:cs="Times New Roman"/>
-                <w:color w:val="000000" w:themeColor="text1"/>
-                <w:sz w:val="20"/>
-                <w:szCs w:val="20"/>
-              </w:rPr>
-            </w:pPr>
-            <w:r>
-              <w:rPr>
-                <w:rFonts w:ascii="Times New Roman" w:eastAsia="Times New Roman" w:hAnsi="Times New Roman" w:cs="Times New Roman"/>
-                <w:color w:val="000000" w:themeColor="text1"/>
-                <w:sz w:val="20"/>
-                <w:szCs w:val="20"/>
-              </w:rPr>
-              <w:t>3</w:t>
-            </w:r>
-          </w:p>
-        </w:tc>
-        <w:tc>
-          <w:tcPr>
-            <w:tcW w:w="1952" w:type="dxa"/>
-          </w:tcPr>
-          <w:p>
-            <w:pPr>
-              <w:rPr>
-                <w:rFonts w:ascii="Times New Roman" w:eastAsia="Times New Roman" w:hAnsi="Times New Roman" w:cs="Times New Roman"/>
-                <w:color w:val="D0CECE"/>
-                <w:sz w:val="20"/>
-                <w:szCs w:val="20"/>
-              </w:rPr>
-            </w:pPr>
-          </w:p>
-        </w:tc>
-        <w:tc>
-          <w:tcPr>
-            <w:tcW w:w="4590" w:type="dxa"/>
-          </w:tcPr>
-          <w:p>
-            <w:pPr>
-              <w:rPr>
-                <w:rFonts w:ascii="Times New Roman" w:eastAsia="Times New Roman" w:hAnsi="Times New Roman" w:cs="Times New Roman"/>
-                <w:color w:val="D0CECE"/>
-                <w:sz w:val="20"/>
-                <w:szCs w:val="20"/>
-              </w:rPr>
-            </w:pPr>
-          </w:p>
-        </w:tc>
-        <w:tc>
-          <w:tcPr>
-            <w:tcW w:w="2425" w:type="dxa"/>
-          </w:tcPr>
-          <w:p>
-            <w:pPr>
-              <w:rPr>
-                <w:rFonts w:ascii="Times New Roman" w:eastAsia="Times New Roman" w:hAnsi="Times New Roman" w:cs="Times New Roman"/>
-                <w:color w:val="D0CECE"/>
-                <w:sz w:val="20"/>
-                <w:szCs w:val="20"/>
-              </w:rPr>
-            </w:pPr>
-          </w:p>
-        </w:tc>
-      </w:tr>
-      <w:tr>
-        <w:tc>
-          <w:tcPr>
-            <w:tcW w:w="383" w:type="dxa"/>
-          </w:tcPr>
-          <w:p>
-            <w:pPr>
-              <w:rPr>
-                <w:rFonts w:ascii="Times New Roman" w:eastAsia="Times New Roman" w:hAnsi="Times New Roman" w:cs="Times New Roman"/>
-                <w:color w:val="D0CECE"/>
-                <w:sz w:val="20"/>
-                <w:szCs w:val="20"/>
-              </w:rPr>
-            </w:pPr>
-          </w:p>
-        </w:tc>
-        <w:tc>
-          <w:tcPr>
-            <w:tcW w:w="1952" w:type="dxa"/>
-          </w:tcPr>
-          <w:p>
-            <w:pPr>
-              <w:rPr>
-                <w:rFonts w:ascii="Times New Roman" w:eastAsia="Times New Roman" w:hAnsi="Times New Roman" w:cs="Times New Roman"/>
-                <w:color w:val="D0CECE"/>
-                <w:sz w:val="20"/>
-                <w:szCs w:val="20"/>
-              </w:rPr>
-            </w:pPr>
-          </w:p>
-        </w:tc>
-        <w:tc>
-          <w:tcPr>
-            <w:tcW w:w="4590" w:type="dxa"/>
-          </w:tcPr>
-          <w:p>
-            <w:pPr>
-              <w:rPr>
-                <w:rFonts w:ascii="Times New Roman" w:eastAsia="Times New Roman" w:hAnsi="Times New Roman" w:cs="Times New Roman"/>
-                <w:color w:val="D0CECE"/>
-                <w:sz w:val="20"/>
-                <w:szCs w:val="20"/>
-              </w:rPr>
-            </w:pPr>
-          </w:p>
-        </w:tc>
-        <w:tc>
-          <w:tcPr>
-            <w:tcW w:w="2425" w:type="dxa"/>
-          </w:tcPr>
-          <w:p>
-            <w:pPr>
-              <w:rPr>
-                <w:rFonts w:ascii="Times New Roman" w:eastAsia="Times New Roman" w:hAnsi="Times New Roman" w:cs="Times New Roman"/>
-                <w:color w:val="D0CECE"/>
-                <w:sz w:val="20"/>
-                <w:szCs w:val="20"/>
-              </w:rPr>
-            </w:pPr>
+            <w:tcW w:w="1080" w:type="dxa"/>
+          </w:tcPr>
+          <w:p>
+            <w:pPr>
+              <w:spacing w:line="480" w:lineRule="auto"/>
+              <w:rPr>
+                <w:rFonts w:ascii="Times New Roman" w:eastAsia="Times New Roman" w:hAnsi="Times New Roman" w:cs="Times New Roman"/>
+                <w:iCs/>
+                <w:sz w:val="20"/>
+                <w:szCs w:val="20"/>
+              </w:rPr>
+            </w:pPr>
+            <w:r>
+              <w:rPr>
+                <w:rFonts w:ascii="Times New Roman" w:eastAsia="Times New Roman" w:hAnsi="Times New Roman" w:cs="Times New Roman"/>
+                <w:iCs/>
+                <w:sz w:val="20"/>
+                <w:szCs w:val="20"/>
+              </w:rPr>
+              <w:t>Danielson</w:t>
+            </w:r>
+          </w:p>
+        </w:tc>
+        <w:tc>
+          <w:tcPr>
+            <w:tcW w:w="1260" w:type="dxa"/>
+          </w:tcPr>
+          <w:p>
+            <w:pPr>
+              <w:spacing w:line="480" w:lineRule="auto"/>
+              <w:rPr>
+                <w:rFonts w:ascii="Times New Roman" w:eastAsia="Times New Roman" w:hAnsi="Times New Roman" w:cs="Times New Roman"/>
+                <w:iCs/>
+                <w:sz w:val="20"/>
+                <w:szCs w:val="20"/>
+              </w:rPr>
+            </w:pPr>
+            <w:r>
+              <w:rPr>
+                <w:rFonts w:ascii="Times New Roman" w:eastAsia="Times New Roman" w:hAnsi="Times New Roman" w:cs="Times New Roman"/>
+                <w:iCs/>
+                <w:sz w:val="20"/>
+                <w:szCs w:val="20"/>
+              </w:rPr>
+              <w:t>Smith to 2nd</w:t>
+            </w:r>
+          </w:p>
+        </w:tc>
+        <w:tc>
+          <w:tcPr>
+            <w:tcW w:w="916" w:type="dxa"/>
+          </w:tcPr>
+          <w:p>
+            <w:pPr>
+              <w:spacing w:line="480" w:lineRule="auto"/>
+              <w:rPr>
+                <w:rFonts w:ascii="Times New Roman" w:eastAsia="Times New Roman" w:hAnsi="Times New Roman" w:cs="Times New Roman"/>
+                <w:iCs/>
+                <w:sz w:val="20"/>
+                <w:szCs w:val="20"/>
+              </w:rPr>
+            </w:pPr>
+            <w:r>
+              <w:rPr>
+                <w:rFonts w:ascii="Times New Roman" w:eastAsia="Times New Roman" w:hAnsi="Times New Roman" w:cs="Times New Roman"/>
+                <w:iCs/>
+                <w:sz w:val="20"/>
+                <w:szCs w:val="20"/>
+              </w:rPr>
+              <w:t>30 m</w:t>
+            </w:r>
+          </w:p>
+        </w:tc>
+        <w:tc>
+          <w:tcPr>
+            <w:tcW w:w="916" w:type="dxa"/>
+          </w:tcPr>
+          <w:p>
+            <w:pPr>
+              <w:spacing w:line="480" w:lineRule="auto"/>
+              <w:rPr>
+                <w:rFonts w:ascii="Times New Roman" w:eastAsia="Times New Roman" w:hAnsi="Times New Roman" w:cs="Times New Roman"/>
+                <w:iCs/>
+                <w:sz w:val="20"/>
+                <w:szCs w:val="20"/>
+              </w:rPr>
+            </w:pPr>
+            <w:r>
+              <w:rPr>
+                <w:rFonts w:ascii="Times New Roman" w:eastAsia="Times New Roman" w:hAnsi="Times New Roman" w:cs="Times New Roman"/>
+                <w:iCs/>
+                <w:sz w:val="20"/>
+                <w:szCs w:val="20"/>
+              </w:rPr>
+              <w:t>35 m</w:t>
+            </w:r>
+          </w:p>
+        </w:tc>
+        <w:tc>
+          <w:tcPr>
+            <w:tcW w:w="1237" w:type="dxa"/>
+          </w:tcPr>
+          <w:p>
+            <w:pPr>
+              <w:spacing w:line="480" w:lineRule="auto"/>
+              <w:rPr>
+                <w:rFonts w:ascii="Times New Roman" w:eastAsia="Times New Roman" w:hAnsi="Times New Roman" w:cs="Times New Roman"/>
+                <w:iCs/>
+                <w:sz w:val="20"/>
+                <w:szCs w:val="20"/>
+              </w:rPr>
+            </w:pPr>
+            <w:r>
+              <w:rPr>
+                <w:rFonts w:ascii="Times New Roman" w:eastAsia="Times New Roman" w:hAnsi="Times New Roman" w:cs="Times New Roman"/>
+                <w:iCs/>
+                <w:sz w:val="20"/>
+                <w:szCs w:val="20"/>
+              </w:rPr>
+              <w:t>5 m</w:t>
+            </w:r>
+          </w:p>
+        </w:tc>
+        <w:tc>
+          <w:tcPr>
+            <w:tcW w:w="1436" w:type="dxa"/>
+          </w:tcPr>
+          <w:p>
+            <w:pPr>
+              <w:spacing w:line="480" w:lineRule="auto"/>
+              <w:rPr>
+                <w:rFonts w:ascii="Times New Roman" w:eastAsia="Times New Roman" w:hAnsi="Times New Roman" w:cs="Times New Roman"/>
+                <w:iCs/>
+                <w:sz w:val="20"/>
+                <w:szCs w:val="20"/>
+              </w:rPr>
+            </w:pPr>
+            <w:r>
+              <w:rPr>
+                <w:rFonts w:ascii="Times New Roman" w:eastAsia="Times New Roman" w:hAnsi="Times New Roman" w:cs="Times New Roman"/>
+                <w:iCs/>
+                <w:sz w:val="20"/>
+                <w:szCs w:val="20"/>
+              </w:rPr>
+              <w:t>25 sqrt 2</w:t>
+            </w:r>
+          </w:p>
+        </w:tc>
+        <w:tc>
+          <w:tcPr>
+            <w:tcW w:w="1165" w:type="dxa"/>
+          </w:tcPr>
+          <w:p>
+            <w:pPr>
+              <w:spacing w:line="480" w:lineRule="auto"/>
+              <w:rPr>
+                <w:rFonts w:ascii="Times New Roman" w:eastAsia="Times New Roman" w:hAnsi="Times New Roman" w:cs="Times New Roman"/>
+                <w:iCs/>
+                <w:sz w:val="20"/>
+                <w:szCs w:val="20"/>
+              </w:rPr>
+            </w:pPr>
+            <w:r>
+              <w:rPr>
+                <w:rFonts w:ascii="Times New Roman" w:eastAsia="Times New Roman" w:hAnsi="Times New Roman" w:cs="Times New Roman"/>
+                <w:iCs/>
+                <w:sz w:val="20"/>
+                <w:szCs w:val="20"/>
+              </w:rPr>
+              <w:t>45 degrees</w:t>
+            </w:r>
+          </w:p>
+        </w:tc>
+        <w:tc>
+          <w:tcPr>
+            <w:tcW w:w="1075" w:type="dxa"/>
+          </w:tcPr>
+          <w:p>
+            <w:pPr>
+              <w:spacing w:line="480" w:lineRule="auto"/>
+              <w:rPr>
+                <w:rFonts w:ascii="Times New Roman" w:eastAsia="Times New Roman" w:hAnsi="Times New Roman" w:cs="Times New Roman"/>
+                <w:iCs/>
+                <w:sz w:val="20"/>
+                <w:szCs w:val="20"/>
+              </w:rPr>
+            </w:pPr>
+            <w:r>
+              <w:rPr>
+                <w:rFonts w:ascii="Times New Roman" w:eastAsia="Times New Roman" w:hAnsi="Times New Roman" w:cs="Times New Roman"/>
+                <w:iCs/>
+                <w:sz w:val="20"/>
+                <w:szCs w:val="20"/>
+              </w:rPr>
+              <w:t>1591 U</w:t>
+            </w:r>
           </w:p>
         </w:tc>
       </w:tr>
@@ -1645,11 +4651,313 @@
       <w:pPr>
         <w:rPr>
           <w:rFonts w:ascii="Times New Roman" w:eastAsia="Times New Roman" w:hAnsi="Times New Roman" w:cs="Times New Roman"/>
-          <w:color w:val="D0CECE"/>
-          <w:sz w:val="20"/>
-          <w:szCs w:val="20"/>
-        </w:rPr>
-      </w:pPr>
+          <w:b/>
+        </w:rPr>
+      </w:pPr>
+    </w:p>
+    <w:p>
+      <w:pPr>
+        <w:rPr>
+          <w:rFonts w:ascii="Times New Roman" w:eastAsia="Times New Roman" w:hAnsi="Times New Roman" w:cs="Times New Roman"/>
+          <w:b/>
+        </w:rPr>
+      </w:pPr>
+    </w:p>
+    <w:p>
+      <w:pPr>
+        <w:rPr>
+          <w:rFonts w:ascii="Times New Roman" w:eastAsia="Times New Roman" w:hAnsi="Times New Roman" w:cs="Times New Roman"/>
+        </w:rPr>
+      </w:pPr>
+      <w:r>
+        <w:rPr>
+          <w:rFonts w:ascii="Times New Roman" w:eastAsia="Times New Roman" w:hAnsi="Times New Roman" w:cs="Times New Roman"/>
+          <w:b/>
+        </w:rPr>
+        <w:t>Results Verification</w:t>
+      </w:r>
+    </w:p>
+    <w:p>
+      <w:pPr>
+        <w:rPr>
+          <w:rFonts w:ascii="Times New Roman" w:eastAsia="Times New Roman" w:hAnsi="Times New Roman" w:cs="Times New Roman"/>
+          <w:iCs/>
+          <w:sz w:val="20"/>
+          <w:szCs w:val="20"/>
+        </w:rPr>
+      </w:pPr>
+      <w:r>
+        <w:rPr>
+          <w:rFonts w:ascii="Times New Roman" w:eastAsia="Times New Roman" w:hAnsi="Times New Roman" w:cs="Times New Roman"/>
+          <w:iCs/>
+          <w:sz w:val="20"/>
+          <w:szCs w:val="20"/>
+        </w:rPr>
+        <w:t xml:space="preserve">The best way to test the results would be to travel along </w:t>
+      </w:r>
+      <w:r>
+        <w:rPr>
+          <w:rFonts w:ascii="Times New Roman" w:eastAsia="Times New Roman" w:hAnsi="Times New Roman" w:cs="Times New Roman"/>
+          <w:iCs/>
+          <w:sz w:val="20"/>
+          <w:szCs w:val="20"/>
+        </w:rPr>
+        <w:t xml:space="preserve">the </w:t>
+      </w:r>
+      <w:r>
+        <w:rPr>
+          <w:rFonts w:ascii="Times New Roman" w:eastAsia="Times New Roman" w:hAnsi="Times New Roman" w:cs="Times New Roman"/>
+          <w:iCs/>
+          <w:sz w:val="20"/>
+          <w:szCs w:val="20"/>
+        </w:rPr>
+        <w:t>created paths on campus</w:t>
+      </w:r>
+      <w:r>
+        <w:rPr>
+          <w:rFonts w:ascii="Times New Roman" w:eastAsia="Times New Roman" w:hAnsi="Times New Roman" w:cs="Times New Roman"/>
+          <w:iCs/>
+          <w:sz w:val="20"/>
+          <w:szCs w:val="20"/>
+        </w:rPr>
+        <w:t>.</w:t>
+      </w:r>
+    </w:p>
+    <w:p>
+      <w:pPr>
+        <w:rPr>
+          <w:rFonts w:ascii="Times New Roman" w:eastAsia="Times New Roman" w:hAnsi="Times New Roman" w:cs="Times New Roman"/>
+          <w:iCs/>
+          <w:sz w:val="20"/>
+          <w:szCs w:val="20"/>
+        </w:rPr>
+      </w:pPr>
+      <w:r>
+        <w:rPr>
+          <w:rFonts w:ascii="Times New Roman" w:eastAsia="Times New Roman" w:hAnsi="Times New Roman" w:cs="Times New Roman"/>
+          <w:iCs/>
+          <w:sz w:val="20"/>
+          <w:szCs w:val="20"/>
+        </w:rPr>
+        <w:t>Uncertain how to test for actual least energy path besides test pedestrian exhaustion levels.</w:t>
+      </w:r>
+    </w:p>
+    <w:p>
+      <w:pPr>
+        <w:rPr>
+          <w:rFonts w:ascii="Times New Roman" w:eastAsia="Times New Roman" w:hAnsi="Times New Roman" w:cs="Times New Roman"/>
+          <w:iCs/>
+          <w:sz w:val="20"/>
+          <w:szCs w:val="20"/>
+        </w:rPr>
+      </w:pPr>
+      <w:r>
+        <w:rPr>
+          <w:rFonts w:ascii="Times New Roman" w:eastAsia="Times New Roman" w:hAnsi="Times New Roman" w:cs="Times New Roman"/>
+          <w:iCs/>
+          <w:sz w:val="20"/>
+          <w:szCs w:val="20"/>
+        </w:rPr>
+        <w:t>User should be able to select street and easily determine slope/location.</w:t>
+      </w:r>
+    </w:p>
+    <w:p>
+      <w:pPr>
+        <w:rPr>
+          <w:rFonts w:ascii="Times New Roman" w:eastAsia="Times New Roman" w:hAnsi="Times New Roman" w:cs="Times New Roman"/>
+          <w:iCs/>
+        </w:rPr>
+      </w:pPr>
+      <w:r>
+        <w:rPr>
+          <w:rFonts w:ascii="Times New Roman" w:eastAsia="Times New Roman" w:hAnsi="Times New Roman" w:cs="Times New Roman"/>
+          <w:iCs/>
+          <w:sz w:val="20"/>
+          <w:szCs w:val="20"/>
+        </w:rPr>
+        <w:t>For now, a running app would be enough proof of success.</w:t>
+      </w:r>
+    </w:p>
+    <w:p>
+      <w:pPr>
+        <w:rPr>
+          <w:rFonts w:ascii="Times New Roman" w:eastAsia="Times New Roman" w:hAnsi="Times New Roman" w:cs="Times New Roman"/>
+        </w:rPr>
+      </w:pPr>
+    </w:p>
+    <w:p>
+      <w:pPr>
+        <w:rPr>
+          <w:rFonts w:ascii="Times New Roman" w:eastAsia="Times New Roman" w:hAnsi="Times New Roman" w:cs="Times New Roman"/>
+        </w:rPr>
+      </w:pPr>
+    </w:p>
+    <w:p>
+      <w:pPr>
+        <w:rPr>
+          <w:rFonts w:ascii="Times New Roman" w:eastAsia="Times New Roman" w:hAnsi="Times New Roman" w:cs="Times New Roman"/>
+          <w:b/>
+        </w:rPr>
+      </w:pPr>
+      <w:r>
+        <w:rPr>
+          <w:rFonts w:ascii="Times New Roman" w:eastAsia="Times New Roman" w:hAnsi="Times New Roman" w:cs="Times New Roman"/>
+          <w:b/>
+        </w:rPr>
+        <w:t>Discussion and Conclusion</w:t>
+      </w:r>
+    </w:p>
+    <w:p>
+      <w:pPr>
+        <w:rPr>
+          <w:rFonts w:ascii="Times New Roman" w:eastAsia="Times New Roman" w:hAnsi="Times New Roman" w:cs="Times New Roman"/>
+          <w:iCs/>
+          <w:sz w:val="20"/>
+          <w:szCs w:val="20"/>
+        </w:rPr>
+      </w:pPr>
+      <w:r>
+        <w:rPr>
+          <w:rFonts w:ascii="Times New Roman" w:eastAsia="Times New Roman" w:hAnsi="Times New Roman" w:cs="Times New Roman"/>
+          <w:iCs/>
+          <w:sz w:val="20"/>
+          <w:szCs w:val="20"/>
+        </w:rPr>
+        <w:t>Compare to ACCESS-MAP</w:t>
+      </w:r>
+    </w:p>
+    <w:p>
+      <w:pPr>
+        <w:rPr>
+          <w:rFonts w:ascii="Times New Roman" w:eastAsia="Times New Roman" w:hAnsi="Times New Roman" w:cs="Times New Roman"/>
+          <w:iCs/>
+          <w:sz w:val="20"/>
+          <w:szCs w:val="20"/>
+        </w:rPr>
+      </w:pPr>
+      <w:r>
+        <w:rPr>
+          <w:rFonts w:ascii="Times New Roman" w:eastAsia="Times New Roman" w:hAnsi="Times New Roman" w:cs="Times New Roman"/>
+          <w:iCs/>
+          <w:sz w:val="20"/>
+          <w:szCs w:val="20"/>
+        </w:rPr>
+        <w:t>Discussion of usability and integration</w:t>
+      </w:r>
+    </w:p>
+    <w:p>
+      <w:pPr>
+        <w:rPr>
+          <w:rFonts w:ascii="Times New Roman" w:eastAsia="Times New Roman" w:hAnsi="Times New Roman" w:cs="Times New Roman"/>
+          <w:iCs/>
+          <w:sz w:val="20"/>
+          <w:szCs w:val="20"/>
+        </w:rPr>
+      </w:pPr>
+      <w:r>
+        <w:rPr>
+          <w:rFonts w:ascii="Times New Roman" w:eastAsia="Times New Roman" w:hAnsi="Times New Roman" w:cs="Times New Roman"/>
+          <w:iCs/>
+          <w:sz w:val="20"/>
+          <w:szCs w:val="20"/>
+        </w:rPr>
+        <w:t>Challenges</w:t>
+      </w:r>
+    </w:p>
+    <w:p>
+      <w:pPr>
+        <w:rPr>
+          <w:rFonts w:ascii="Times New Roman" w:eastAsia="Times New Roman" w:hAnsi="Times New Roman" w:cs="Times New Roman"/>
+          <w:iCs/>
+          <w:sz w:val="20"/>
+          <w:szCs w:val="20"/>
+        </w:rPr>
+      </w:pPr>
+    </w:p>
+    <w:p>
+      <w:pPr>
+        <w:rPr>
+          <w:rFonts w:ascii="Times New Roman" w:eastAsia="Times New Roman" w:hAnsi="Times New Roman" w:cs="Times New Roman"/>
+          <w:iCs/>
+          <w:sz w:val="20"/>
+          <w:szCs w:val="20"/>
+        </w:rPr>
+      </w:pPr>
+      <w:r>
+        <w:rPr>
+          <w:rFonts w:ascii="Times New Roman" w:eastAsia="Times New Roman" w:hAnsi="Times New Roman" w:cs="Times New Roman"/>
+          <w:iCs/>
+          <w:sz w:val="20"/>
+          <w:szCs w:val="20"/>
+        </w:rPr>
+        <w:t>Questions</w:t>
+      </w:r>
+      <w:r>
+        <w:rPr>
+          <w:rFonts w:ascii="Times New Roman" w:eastAsia="Times New Roman" w:hAnsi="Times New Roman" w:cs="Times New Roman"/>
+          <w:iCs/>
+          <w:sz w:val="20"/>
+          <w:szCs w:val="20"/>
+        </w:rPr>
+        <w:t xml:space="preserve"> for Bryan</w:t>
+      </w:r>
+      <w:r>
+        <w:rPr>
+          <w:rFonts w:ascii="Times New Roman" w:eastAsia="Times New Roman" w:hAnsi="Times New Roman" w:cs="Times New Roman"/>
+          <w:iCs/>
+          <w:sz w:val="20"/>
+          <w:szCs w:val="20"/>
+        </w:rPr>
+        <w:t>:</w:t>
+      </w:r>
+    </w:p>
+    <w:p>
+      <w:pPr>
+        <w:pStyle w:val="ListParagraph"/>
+        <w:numPr>
+          <w:ilvl w:val="0"/>
+          <w:numId w:val="3"/>
+        </w:numPr>
+        <w:rPr>
+          <w:rFonts w:ascii="Times New Roman" w:eastAsia="Times New Roman" w:hAnsi="Times New Roman" w:cs="Times New Roman"/>
+          <w:iCs/>
+          <w:sz w:val="20"/>
+          <w:szCs w:val="20"/>
+        </w:rPr>
+      </w:pPr>
+      <w:r>
+        <w:rPr>
+          <w:rFonts w:ascii="Times New Roman" w:eastAsia="Times New Roman" w:hAnsi="Times New Roman" w:cs="Times New Roman"/>
+          <w:iCs/>
+          <w:sz w:val="20"/>
+          <w:szCs w:val="20"/>
+        </w:rPr>
+        <w:t>Slope differs based on start/end points. As the energy cost is based on the absolute slope, a + or – relative to horizon does not matter for that, but it does for slope attribute</w:t>
+      </w:r>
+    </w:p>
+    <w:p>
+      <w:pPr>
+        <w:pStyle w:val="ListParagraph"/>
+        <w:numPr>
+          <w:ilvl w:val="0"/>
+          <w:numId w:val="3"/>
+        </w:numPr>
+        <w:rPr>
+          <w:rFonts w:ascii="Times New Roman" w:eastAsia="Times New Roman" w:hAnsi="Times New Roman" w:cs="Times New Roman"/>
+          <w:iCs/>
+          <w:sz w:val="20"/>
+          <w:szCs w:val="20"/>
+        </w:rPr>
+      </w:pPr>
+      <w:r>
+        <w:rPr>
+          <w:rFonts w:ascii="Times New Roman" w:eastAsia="Times New Roman" w:hAnsi="Times New Roman" w:cs="Times New Roman"/>
+          <w:iCs/>
+          <w:sz w:val="20"/>
+          <w:szCs w:val="20"/>
+        </w:rPr>
+        <w:t>Will I need to calculate new sloped distances or will attaching streets to DEM do that?</w:t>
+      </w:r>
     </w:p>
     <w:p>
       <w:pPr>
@@ -1666,38 +4974,30 @@
       <w:pPr>
         <w:rPr>
           <w:rFonts w:ascii="Times New Roman" w:eastAsia="Times New Roman" w:hAnsi="Times New Roman" w:cs="Times New Roman"/>
-          <w:b/>
-        </w:rPr>
-      </w:pPr>
-      <w:r>
-        <w:rPr>
-          <w:rFonts w:ascii="Times New Roman" w:eastAsia="Times New Roman" w:hAnsi="Times New Roman" w:cs="Times New Roman"/>
-          <w:b/>
-        </w:rPr>
-        <w:t>Methods</w:t>
-      </w:r>
-    </w:p>
-    <w:p>
-      <w:pPr>
-        <w:rPr>
-          <w:rFonts w:ascii="Times New Roman" w:eastAsia="Times New Roman" w:hAnsi="Times New Roman" w:cs="Times New Roman"/>
-          <w:color w:val="D0CECE"/>
-          <w:sz w:val="20"/>
-          <w:szCs w:val="20"/>
-        </w:rPr>
-      </w:pPr>
-      <w:r>
-        <w:rPr>
-          <w:rFonts w:ascii="Times New Roman" w:eastAsia="Times New Roman" w:hAnsi="Times New Roman" w:cs="Times New Roman"/>
           <w:i/>
           <w:color w:val="D0CECE"/>
           <w:sz w:val="20"/>
           <w:szCs w:val="20"/>
         </w:rPr>
-        <w:t>Include a data flow diagram or screenshot from model builder. Do references in line (</w:t>
-      </w:r>
-      <w:proofErr w:type="spellStart"/>
-      <w:r>
+      </w:pPr>
+    </w:p>
+    <w:p>
+      <w:pPr>
+        <w:rPr>
+          <w:rFonts w:ascii="Times New Roman" w:eastAsia="Times New Roman" w:hAnsi="Times New Roman" w:cs="Times New Roman"/>
+          <w:b/>
+        </w:rPr>
+      </w:pPr>
+      <w:r>
+        <w:rPr>
+          <w:rFonts w:ascii="Times New Roman" w:eastAsia="Times New Roman" w:hAnsi="Times New Roman" w:cs="Times New Roman"/>
+          <w:b/>
+        </w:rPr>
+        <w:t>References</w:t>
+      </w:r>
+    </w:p>
+    <w:p>
+      <w:pPr>
         <w:rPr>
           <w:rFonts w:ascii="Times New Roman" w:eastAsia="Times New Roman" w:hAnsi="Times New Roman" w:cs="Times New Roman"/>
           <w:i/>
@@ -1705,9 +5005,7 @@
           <w:sz w:val="20"/>
           <w:szCs w:val="20"/>
         </w:rPr>
-        <w:t>Rammankutty</w:t>
-      </w:r>
-      <w:proofErr w:type="spellEnd"/>
+      </w:pPr>
       <w:r>
         <w:rPr>
           <w:rFonts w:ascii="Times New Roman" w:eastAsia="Times New Roman" w:hAnsi="Times New Roman" w:cs="Times New Roman"/>
@@ -1716,9 +5014,11 @@
           <w:sz w:val="20"/>
           <w:szCs w:val="20"/>
         </w:rPr>
-        <w:t>, 2033). Document any and all steps that you did to the input data in the data flow diagram. Provide natural language description of the most important steps, g</w:t>
-      </w:r>
-      <w:r>
+        <w:t>Use a common format</w:t>
+      </w:r>
+    </w:p>
+    <w:p>
+      <w:pPr>
         <w:rPr>
           <w:rFonts w:ascii="Times New Roman" w:eastAsia="Times New Roman" w:hAnsi="Times New Roman" w:cs="Times New Roman"/>
           <w:i/>
@@ -1726,17 +5026,6 @@
           <w:sz w:val="20"/>
           <w:szCs w:val="20"/>
         </w:rPr>
-        <w:t>iving a narrative arc and provide well formatting screenshots with a boarder and centered throughout.</w:t>
-      </w:r>
-    </w:p>
-    <w:p>
-      <w:pPr>
-        <w:rPr>
-          <w:rFonts w:ascii="Times New Roman" w:eastAsia="Times New Roman" w:hAnsi="Times New Roman" w:cs="Times New Roman"/>
-          <w:color w:val="D0CECE"/>
-          <w:sz w:val="20"/>
-          <w:szCs w:val="20"/>
-        </w:rPr>
       </w:pPr>
     </w:p>
     <w:p>
@@ -1749,6 +5038,29 @@
           <w:szCs w:val="20"/>
         </w:rPr>
       </w:pPr>
+    </w:p>
+    <w:p>
+      <w:pPr>
+        <w:rPr>
+          <w:rFonts w:ascii="Times New Roman" w:eastAsia="Times New Roman" w:hAnsi="Times New Roman" w:cs="Times New Roman"/>
+          <w:b/>
+        </w:rPr>
+      </w:pPr>
+      <w:r>
+        <w:rPr>
+          <w:rFonts w:ascii="Times New Roman" w:eastAsia="Times New Roman" w:hAnsi="Times New Roman" w:cs="Times New Roman"/>
+          <w:b/>
+        </w:rPr>
+        <w:t>Self-score</w:t>
+      </w:r>
+    </w:p>
+    <w:p>
+      <w:pPr>
+        <w:rPr>
+          <w:rFonts w:ascii="Times New Roman" w:eastAsia="Times New Roman" w:hAnsi="Times New Roman" w:cs="Times New Roman"/>
+          <w:b/>
+        </w:rPr>
+      </w:pPr>
       <w:r>
         <w:rPr>
           <w:rFonts w:ascii="Times New Roman" w:eastAsia="Times New Roman" w:hAnsi="Times New Roman" w:cs="Times New Roman"/>
@@ -1757,22 +5069,9 @@
           <w:sz w:val="20"/>
           <w:szCs w:val="20"/>
         </w:rPr>
-        <w:t>Resources on Data Flow Diagrams:</w:t>
-      </w:r>
-    </w:p>
-    <w:p>
-      <w:pPr>
-        <w:numPr>
-          <w:ilvl w:val="0"/>
-          <w:numId w:val="1"/>
-        </w:numPr>
-        <w:pBdr>
-          <w:top w:val="nil"/>
-          <w:left w:val="nil"/>
-          <w:bottom w:val="nil"/>
-          <w:right w:val="nil"/>
-          <w:between w:val="nil"/>
-        </w:pBdr>
+        <w:t>Fill out this rubric for yourself and include it in your lab report.</w:t>
+      </w:r>
+      <w:r>
         <w:rPr>
           <w:rFonts w:ascii="Times New Roman" w:eastAsia="Times New Roman" w:hAnsi="Times New Roman" w:cs="Times New Roman"/>
           <w:i/>
@@ -1780,45 +5079,9 @@
           <w:sz w:val="20"/>
           <w:szCs w:val="20"/>
         </w:rPr>
-      </w:pPr>
-      <w:hyperlink r:id="rId8">
-        <w:r>
-          <w:rPr>
-            <w:rFonts w:ascii="Times New Roman" w:eastAsia="Times New Roman" w:hAnsi="Times New Roman" w:cs="Times New Roman"/>
-            <w:i/>
-            <w:color w:val="D0CECE"/>
-            <w:sz w:val="20"/>
-            <w:szCs w:val="20"/>
-            <w:u w:val="single"/>
-          </w:rPr>
-          <w:t>https://www.visual-paradigm.com/t</w:t>
-        </w:r>
-        <w:r>
-          <w:rPr>
-            <w:rFonts w:ascii="Times New Roman" w:eastAsia="Times New Roman" w:hAnsi="Times New Roman" w:cs="Times New Roman"/>
-            <w:i/>
-            <w:color w:val="D0CECE"/>
-            <w:sz w:val="20"/>
-            <w:szCs w:val="20"/>
-            <w:u w:val="single"/>
-          </w:rPr>
-          <w:t>utorials/data-flow-diagram-dfd.jsp</w:t>
-        </w:r>
-      </w:hyperlink>
-    </w:p>
-    <w:p>
-      <w:pPr>
-        <w:numPr>
-          <w:ilvl w:val="0"/>
-          <w:numId w:val="1"/>
-        </w:numPr>
-        <w:pBdr>
-          <w:top w:val="nil"/>
-          <w:left w:val="nil"/>
-          <w:bottom w:val="nil"/>
-          <w:right w:val="nil"/>
-          <w:between w:val="nil"/>
-        </w:pBdr>
+        <w:t xml:space="preserve"> </w:t>
+      </w:r>
+      <w:r>
         <w:rPr>
           <w:rFonts w:ascii="Times New Roman" w:eastAsia="Times New Roman" w:hAnsi="Times New Roman" w:cs="Times New Roman"/>
           <w:i/>
@@ -1826,431 +5089,7 @@
           <w:sz w:val="20"/>
           <w:szCs w:val="20"/>
         </w:rPr>
-      </w:pPr>
-      <w:hyperlink r:id="rId9">
-        <w:r>
-          <w:rPr>
-            <w:rFonts w:ascii="Times New Roman" w:eastAsia="Times New Roman" w:hAnsi="Times New Roman" w:cs="Times New Roman"/>
-            <w:i/>
-            <w:color w:val="D0CECE"/>
-            <w:sz w:val="20"/>
-            <w:szCs w:val="20"/>
-            <w:u w:val="single"/>
-          </w:rPr>
-          <w:t>https://www.lucidchart.com/pages/data-flow-diagram/how-to-make-a-dfd</w:t>
-        </w:r>
-      </w:hyperlink>
-    </w:p>
-    <w:p>
-      <w:pPr>
-        <w:rPr>
-          <w:rFonts w:ascii="Times New Roman" w:eastAsia="Times New Roman" w:hAnsi="Times New Roman" w:cs="Times New Roman"/>
-          <w:i/>
-          <w:color w:val="D0CECE"/>
-          <w:sz w:val="20"/>
-          <w:szCs w:val="20"/>
-        </w:rPr>
-      </w:pPr>
-    </w:p>
-    <w:p>
-      <w:pPr>
-        <w:rPr>
-          <w:rFonts w:ascii="Times New Roman" w:eastAsia="Times New Roman" w:hAnsi="Times New Roman" w:cs="Times New Roman"/>
-          <w:i/>
-          <w:color w:val="D0CECE"/>
-          <w:sz w:val="20"/>
-          <w:szCs w:val="20"/>
-        </w:rPr>
-      </w:pPr>
-      <w:r>
-        <w:rPr>
-          <w:rFonts w:ascii="Times New Roman" w:eastAsia="Times New Roman" w:hAnsi="Times New Roman" w:cs="Times New Roman"/>
-          <w:i/>
-          <w:color w:val="D0CECE"/>
-          <w:sz w:val="20"/>
-          <w:szCs w:val="20"/>
-        </w:rPr>
-        <w:t xml:space="preserve">Figure 1. Data flow diagram. </w:t>
-      </w:r>
-    </w:p>
-    <w:p>
-      <w:pPr>
-        <w:rPr>
-          <w:rFonts w:ascii="Times New Roman" w:eastAsia="Times New Roman" w:hAnsi="Times New Roman" w:cs="Times New Roman"/>
-          <w:b/>
-        </w:rPr>
-      </w:pPr>
-    </w:p>
-    <w:p>
-      <w:pPr>
-        <w:rPr>
-          <w:rFonts w:ascii="Times New Roman" w:eastAsia="Times New Roman" w:hAnsi="Times New Roman" w:cs="Times New Roman"/>
-          <w:b/>
-        </w:rPr>
-      </w:pPr>
-      <w:r>
-        <w:rPr>
-          <w:rFonts w:ascii="Times New Roman" w:eastAsia="Times New Roman" w:hAnsi="Times New Roman" w:cs="Times New Roman"/>
-          <w:b/>
-        </w:rPr>
-        <w:t>Results</w:t>
-      </w:r>
-    </w:p>
-    <w:p>
-      <w:pPr>
-        <w:rPr>
-          <w:rFonts w:ascii="Times New Roman" w:eastAsia="Times New Roman" w:hAnsi="Times New Roman" w:cs="Times New Roman"/>
-          <w:b/>
-        </w:rPr>
-      </w:pPr>
-      <w:r>
-        <w:rPr>
-          <w:rFonts w:ascii="Times New Roman" w:eastAsia="Times New Roman" w:hAnsi="Times New Roman" w:cs="Times New Roman"/>
-          <w:i/>
-          <w:color w:val="D0CECE"/>
-          <w:sz w:val="20"/>
-          <w:szCs w:val="20"/>
-        </w:rPr>
-        <w:t xml:space="preserve">Show the results in figures and maps. Describe how they address the problem statement. </w:t>
-      </w:r>
-    </w:p>
-    <w:p>
-      <w:pPr>
-        <w:rPr>
-          <w:rFonts w:ascii="Times New Roman" w:eastAsia="Times New Roman" w:hAnsi="Times New Roman" w:cs="Times New Roman"/>
-          <w:i/>
-          <w:color w:val="D0CECE"/>
-          <w:sz w:val="20"/>
-          <w:szCs w:val="20"/>
-        </w:rPr>
-      </w:pPr>
-    </w:p>
-    <w:p>
-      <w:pPr>
-        <w:rPr>
-          <w:rFonts w:ascii="Times New Roman" w:eastAsia="Times New Roman" w:hAnsi="Times New Roman" w:cs="Times New Roman"/>
-          <w:i/>
-          <w:color w:val="D0CECE"/>
-          <w:sz w:val="20"/>
-          <w:szCs w:val="20"/>
-        </w:rPr>
-      </w:pPr>
-      <w:r>
-        <w:rPr>
-          <w:rFonts w:ascii="Times New Roman" w:eastAsia="Times New Roman" w:hAnsi="Times New Roman" w:cs="Times New Roman"/>
-          <w:i/>
-          <w:color w:val="D0CECE"/>
-          <w:sz w:val="20"/>
-          <w:szCs w:val="20"/>
-        </w:rPr>
-        <w:t>Follow best practice for map design, coloring, etc.</w:t>
-      </w:r>
-    </w:p>
-    <w:p>
-      <w:pPr>
-        <w:rPr>
-          <w:rFonts w:ascii="Times New Roman" w:eastAsia="Times New Roman" w:hAnsi="Times New Roman" w:cs="Times New Roman"/>
-          <w:i/>
-          <w:color w:val="D0CECE"/>
-          <w:sz w:val="20"/>
-          <w:szCs w:val="20"/>
-        </w:rPr>
-      </w:pPr>
-    </w:p>
-    <w:p>
-      <w:pPr>
-        <w:rPr>
-          <w:rFonts w:ascii="Times New Roman" w:eastAsia="Times New Roman" w:hAnsi="Times New Roman" w:cs="Times New Roman"/>
-          <w:i/>
-          <w:color w:val="D0CECE"/>
-          <w:sz w:val="20"/>
-          <w:szCs w:val="20"/>
-        </w:rPr>
-      </w:pPr>
-    </w:p>
-    <w:p>
-      <w:pPr>
-        <w:rPr>
-          <w:rFonts w:ascii="Times New Roman" w:eastAsia="Times New Roman" w:hAnsi="Times New Roman" w:cs="Times New Roman"/>
-          <w:i/>
-          <w:color w:val="D0CECE"/>
-          <w:sz w:val="20"/>
-          <w:szCs w:val="20"/>
-        </w:rPr>
-      </w:pPr>
-    </w:p>
-    <w:p>
-      <w:pPr>
-        <w:rPr>
-          <w:rFonts w:ascii="Times New Roman" w:eastAsia="Times New Roman" w:hAnsi="Times New Roman" w:cs="Times New Roman"/>
-          <w:i/>
-          <w:color w:val="D0CECE"/>
-          <w:sz w:val="20"/>
-          <w:szCs w:val="20"/>
-        </w:rPr>
-      </w:pPr>
-    </w:p>
-    <w:p>
-      <w:pPr>
-        <w:rPr>
-          <w:rFonts w:ascii="Times New Roman" w:eastAsia="Times New Roman" w:hAnsi="Times New Roman" w:cs="Times New Roman"/>
-        </w:rPr>
-      </w:pPr>
-      <w:r>
-        <w:rPr>
-          <w:rFonts w:ascii="Times New Roman" w:eastAsia="Times New Roman" w:hAnsi="Times New Roman" w:cs="Times New Roman"/>
-          <w:b/>
-        </w:rPr>
-        <w:t>Results Verification</w:t>
-      </w:r>
-    </w:p>
-    <w:p>
-      <w:pPr>
-        <w:rPr>
-          <w:rFonts w:ascii="Times New Roman" w:eastAsia="Times New Roman" w:hAnsi="Times New Roman" w:cs="Times New Roman"/>
-        </w:rPr>
-      </w:pPr>
-      <w:r>
-        <w:rPr>
-          <w:rFonts w:ascii="Times New Roman" w:eastAsia="Times New Roman" w:hAnsi="Times New Roman" w:cs="Times New Roman"/>
-          <w:i/>
-          <w:color w:val="D0CECE"/>
-          <w:sz w:val="20"/>
-          <w:szCs w:val="20"/>
-        </w:rPr>
-        <w:t>How do you know your results are correct? This can be a qualitative or quantitative verifi</w:t>
-      </w:r>
-      <w:r>
-        <w:rPr>
-          <w:rFonts w:ascii="Times New Roman" w:eastAsia="Times New Roman" w:hAnsi="Times New Roman" w:cs="Times New Roman"/>
-          <w:i/>
-          <w:color w:val="D0CECE"/>
-          <w:sz w:val="20"/>
-          <w:szCs w:val="20"/>
-        </w:rPr>
-        <w:t>cation.</w:t>
-      </w:r>
-    </w:p>
-    <w:p>
-      <w:pPr>
-        <w:rPr>
-          <w:rFonts w:ascii="Times New Roman" w:eastAsia="Times New Roman" w:hAnsi="Times New Roman" w:cs="Times New Roman"/>
-        </w:rPr>
-      </w:pPr>
-    </w:p>
-    <w:p>
-      <w:pPr>
-        <w:rPr>
-          <w:rFonts w:ascii="Times New Roman" w:eastAsia="Times New Roman" w:hAnsi="Times New Roman" w:cs="Times New Roman"/>
-        </w:rPr>
-      </w:pPr>
-    </w:p>
-    <w:p>
-      <w:pPr>
-        <w:rPr>
-          <w:rFonts w:ascii="Times New Roman" w:eastAsia="Times New Roman" w:hAnsi="Times New Roman" w:cs="Times New Roman"/>
-        </w:rPr>
-      </w:pPr>
-    </w:p>
-    <w:p>
-      <w:pPr>
-        <w:rPr>
-          <w:rFonts w:ascii="Times New Roman" w:eastAsia="Times New Roman" w:hAnsi="Times New Roman" w:cs="Times New Roman"/>
-          <w:b/>
-        </w:rPr>
-      </w:pPr>
-      <w:r>
-        <w:rPr>
-          <w:rFonts w:ascii="Times New Roman" w:eastAsia="Times New Roman" w:hAnsi="Times New Roman" w:cs="Times New Roman"/>
-          <w:b/>
-        </w:rPr>
-        <w:t>Discussion and Conclusion</w:t>
-      </w:r>
-    </w:p>
-    <w:p>
-      <w:pPr>
-        <w:rPr>
-          <w:rFonts w:ascii="Times New Roman" w:eastAsia="Times New Roman" w:hAnsi="Times New Roman" w:cs="Times New Roman"/>
-          <w:i/>
-          <w:color w:val="D0CECE"/>
-          <w:sz w:val="20"/>
-          <w:szCs w:val="20"/>
-        </w:rPr>
-      </w:pPr>
-      <w:r>
-        <w:rPr>
-          <w:rFonts w:ascii="Times New Roman" w:eastAsia="Times New Roman" w:hAnsi="Times New Roman" w:cs="Times New Roman"/>
-          <w:i/>
-          <w:color w:val="D0CECE"/>
-          <w:sz w:val="20"/>
-          <w:szCs w:val="20"/>
-        </w:rPr>
-        <w:t>What did you learn? How does it relate to the main problem?</w:t>
-      </w:r>
-    </w:p>
-    <w:p>
-      <w:pPr>
-        <w:rPr>
-          <w:rFonts w:ascii="Times New Roman" w:eastAsia="Times New Roman" w:hAnsi="Times New Roman" w:cs="Times New Roman"/>
-          <w:i/>
-          <w:color w:val="D0CECE"/>
-          <w:sz w:val="20"/>
-          <w:szCs w:val="20"/>
-        </w:rPr>
-      </w:pPr>
-    </w:p>
-    <w:p>
-      <w:pPr>
-        <w:rPr>
-          <w:rFonts w:ascii="Times New Roman" w:eastAsia="Times New Roman" w:hAnsi="Times New Roman" w:cs="Times New Roman"/>
-          <w:i/>
-          <w:color w:val="D0CECE"/>
-          <w:sz w:val="20"/>
-          <w:szCs w:val="20"/>
-        </w:rPr>
-      </w:pPr>
-    </w:p>
-    <w:p>
-      <w:pPr>
-        <w:rPr>
-          <w:rFonts w:ascii="Times New Roman" w:eastAsia="Times New Roman" w:hAnsi="Times New Roman" w:cs="Times New Roman"/>
-          <w:i/>
-          <w:color w:val="D0CECE"/>
-          <w:sz w:val="20"/>
-          <w:szCs w:val="20"/>
-        </w:rPr>
-      </w:pPr>
-    </w:p>
-    <w:p>
-      <w:pPr>
-        <w:rPr>
-          <w:rFonts w:ascii="Times New Roman" w:eastAsia="Times New Roman" w:hAnsi="Times New Roman" w:cs="Times New Roman"/>
-          <w:i/>
-          <w:color w:val="D0CECE"/>
-          <w:sz w:val="20"/>
-          <w:szCs w:val="20"/>
-        </w:rPr>
-      </w:pPr>
-    </w:p>
-    <w:p>
-      <w:pPr>
-        <w:rPr>
-          <w:rFonts w:ascii="Times New Roman" w:eastAsia="Times New Roman" w:hAnsi="Times New Roman" w:cs="Times New Roman"/>
-          <w:b/>
-        </w:rPr>
-      </w:pPr>
-      <w:r>
-        <w:rPr>
-          <w:rFonts w:ascii="Times New Roman" w:eastAsia="Times New Roman" w:hAnsi="Times New Roman" w:cs="Times New Roman"/>
-          <w:b/>
-        </w:rPr>
-        <w:t>References</w:t>
-      </w:r>
-    </w:p>
-    <w:p>
-      <w:pPr>
-        <w:rPr>
-          <w:rFonts w:ascii="Times New Roman" w:eastAsia="Times New Roman" w:hAnsi="Times New Roman" w:cs="Times New Roman"/>
-          <w:i/>
-          <w:color w:val="D0CECE"/>
-          <w:sz w:val="20"/>
-          <w:szCs w:val="20"/>
-        </w:rPr>
-      </w:pPr>
-      <w:r>
-        <w:rPr>
-          <w:rFonts w:ascii="Times New Roman" w:eastAsia="Times New Roman" w:hAnsi="Times New Roman" w:cs="Times New Roman"/>
-          <w:i/>
-          <w:color w:val="D0CECE"/>
-          <w:sz w:val="20"/>
-          <w:szCs w:val="20"/>
-        </w:rPr>
-        <w:t>Use a common format</w:t>
-      </w:r>
-    </w:p>
-    <w:p>
-      <w:pPr>
-        <w:rPr>
-          <w:rFonts w:ascii="Times New Roman" w:eastAsia="Times New Roman" w:hAnsi="Times New Roman" w:cs="Times New Roman"/>
-          <w:i/>
-          <w:color w:val="D0CECE"/>
-          <w:sz w:val="20"/>
-          <w:szCs w:val="20"/>
-        </w:rPr>
-      </w:pPr>
-    </w:p>
-    <w:p>
-      <w:pPr>
-        <w:rPr>
-          <w:rFonts w:ascii="Times New Roman" w:eastAsia="Times New Roman" w:hAnsi="Times New Roman" w:cs="Times New Roman"/>
-          <w:i/>
-          <w:color w:val="D0CECE"/>
-          <w:sz w:val="20"/>
-          <w:szCs w:val="20"/>
-        </w:rPr>
-      </w:pPr>
-    </w:p>
-    <w:p>
-      <w:pPr>
-        <w:rPr>
-          <w:rFonts w:ascii="Times New Roman" w:eastAsia="Times New Roman" w:hAnsi="Times New Roman" w:cs="Times New Roman"/>
-          <w:b/>
-        </w:rPr>
-      </w:pPr>
-      <w:r>
-        <w:rPr>
-          <w:rFonts w:ascii="Times New Roman" w:eastAsia="Times New Roman" w:hAnsi="Times New Roman" w:cs="Times New Roman"/>
-          <w:b/>
-        </w:rPr>
-        <w:t>Self-score</w:t>
-      </w:r>
-    </w:p>
-    <w:p>
-      <w:pPr>
-        <w:rPr>
-          <w:rFonts w:ascii="Times New Roman" w:eastAsia="Times New Roman" w:hAnsi="Times New Roman" w:cs="Times New Roman"/>
-          <w:b/>
-        </w:rPr>
-      </w:pPr>
-      <w:r>
-        <w:rPr>
-          <w:rFonts w:ascii="Times New Roman" w:eastAsia="Times New Roman" w:hAnsi="Times New Roman" w:cs="Times New Roman"/>
-          <w:i/>
-          <w:color w:val="D0CECE"/>
-          <w:sz w:val="20"/>
-          <w:szCs w:val="20"/>
-        </w:rPr>
-        <w:t>Fill out this rubric for yourself and include it in your lab report.</w:t>
-      </w:r>
-      <w:r>
-        <w:rPr>
-          <w:rFonts w:ascii="Times New Roman" w:eastAsia="Times New Roman" w:hAnsi="Times New Roman" w:cs="Times New Roman"/>
-          <w:i/>
-          <w:color w:val="D0CECE"/>
-          <w:sz w:val="20"/>
-          <w:szCs w:val="20"/>
-        </w:rPr>
-        <w:t xml:space="preserve"> </w:t>
-      </w:r>
-      <w:r>
-        <w:rPr>
-          <w:rFonts w:ascii="Times New Roman" w:eastAsia="Times New Roman" w:hAnsi="Times New Roman" w:cs="Times New Roman"/>
-          <w:i/>
-          <w:color w:val="D0CECE"/>
-          <w:sz w:val="20"/>
-          <w:szCs w:val="20"/>
-        </w:rPr>
-        <w:t xml:space="preserve">The same rubric will be used to generate a </w:t>
-      </w:r>
-      <w:r>
-        <w:rPr>
-          <w:rFonts w:ascii="Times New Roman" w:eastAsia="Times New Roman" w:hAnsi="Times New Roman" w:cs="Times New Roman"/>
-          <w:i/>
-          <w:color w:val="D0CECE"/>
-          <w:sz w:val="20"/>
-          <w:szCs w:val="20"/>
-        </w:rPr>
-        <w:t>grade in proportion to the points assigned in the syllabus to the assignment.</w:t>
+        <w:t>The same rubric will be used to generate a grade in proportion to the points assigned in the syllabus to the assignment.</w:t>
       </w:r>
     </w:p>
     <w:tbl>
@@ -2373,14 +5212,12 @@
               <w:rPr>
                 <w:rFonts w:ascii="Times New Roman" w:eastAsia="Times New Roman" w:hAnsi="Times New Roman" w:cs="Times New Roman"/>
                 <w:b/>
-                <w:color w:val="000000" w:themeColor="text1"/>
               </w:rPr>
             </w:pPr>
             <w:r>
               <w:rPr>
                 <w:rFonts w:ascii="Times New Roman" w:eastAsia="Times New Roman" w:hAnsi="Times New Roman" w:cs="Times New Roman"/>
                 <w:b/>
-                <w:color w:val="000000" w:themeColor="text1"/>
               </w:rPr>
               <w:t>Points Possible</w:t>
             </w:r>
@@ -2410,14 +5247,12 @@
               <w:rPr>
                 <w:rFonts w:ascii="Times New Roman" w:eastAsia="Times New Roman" w:hAnsi="Times New Roman" w:cs="Times New Roman"/>
                 <w:b/>
-                <w:color w:val="000000" w:themeColor="text1"/>
               </w:rPr>
             </w:pPr>
             <w:r>
               <w:rPr>
                 <w:rFonts w:ascii="Times New Roman" w:eastAsia="Times New Roman" w:hAnsi="Times New Roman" w:cs="Times New Roman"/>
                 <w:b/>
-                <w:color w:val="000000" w:themeColor="text1"/>
               </w:rPr>
               <w:t>Score</w:t>
             </w:r>
@@ -2833,20 +5668,17 @@
               <w:jc w:val="center"/>
               <w:rPr>
                 <w:rFonts w:ascii="Times New Roman" w:eastAsia="Times New Roman" w:hAnsi="Times New Roman" w:cs="Times New Roman"/>
-                <w:color w:val="000000" w:themeColor="text1"/>
-              </w:rPr>
-            </w:pPr>
-            <w:r>
-              <w:rPr>
-                <w:rFonts w:ascii="Times New Roman" w:eastAsia="Times New Roman" w:hAnsi="Times New Roman" w:cs="Times New Roman"/>
-                <w:color w:val="000000" w:themeColor="text1"/>
+              </w:rPr>
+            </w:pPr>
+            <w:r>
+              <w:rPr>
+                <w:rFonts w:ascii="Times New Roman" w:eastAsia="Times New Roman" w:hAnsi="Times New Roman" w:cs="Times New Roman"/>
               </w:rPr>
               <w:t>2</w:t>
             </w:r>
             <w:r>
               <w:rPr>
                 <w:rFonts w:ascii="Times New Roman" w:eastAsia="Times New Roman" w:hAnsi="Times New Roman" w:cs="Times New Roman"/>
-                <w:color w:val="000000" w:themeColor="text1"/>
               </w:rPr>
               <w:t>8</w:t>
             </w:r>
@@ -2876,9 +5708,15 @@
               <w:rPr>
                 <w:rFonts w:ascii="Times New Roman" w:eastAsia="Times New Roman" w:hAnsi="Times New Roman" w:cs="Times New Roman"/>
                 <w:b/>
-                <w:color w:val="D9D9D9"/>
-              </w:rPr>
-            </w:pPr>
+              </w:rPr>
+            </w:pPr>
+            <w:r>
+              <w:rPr>
+                <w:rFonts w:ascii="Times New Roman" w:eastAsia="Times New Roman" w:hAnsi="Times New Roman" w:cs="Times New Roman"/>
+                <w:b/>
+              </w:rPr>
+              <w:t>27</w:t>
+            </w:r>
           </w:p>
         </w:tc>
       </w:tr>
@@ -2993,16 +5831,7 @@
                 <w:sz w:val="16"/>
                 <w:szCs w:val="16"/>
               </w:rPr>
-              <w:t>. Th</w:t>
-            </w:r>
-            <w:r>
-              <w:rPr>
-                <w:rFonts w:ascii="Times New Roman" w:eastAsia="Times New Roman" w:hAnsi="Times New Roman" w:cs="Times New Roman"/>
-                <w:color w:val="000000" w:themeColor="text1"/>
-                <w:sz w:val="16"/>
-                <w:szCs w:val="16"/>
-              </w:rPr>
-              <w:t xml:space="preserve">ere is a clear connection from data to results to discussion and conclusion </w:t>
+              <w:t xml:space="preserve">. There is a clear connection from data to results to discussion and conclusion </w:t>
             </w:r>
             <w:r>
               <w:rPr>
@@ -3049,13 +5878,11 @@
               <w:jc w:val="center"/>
               <w:rPr>
                 <w:rFonts w:ascii="Times New Roman" w:eastAsia="Times New Roman" w:hAnsi="Times New Roman" w:cs="Times New Roman"/>
-                <w:color w:val="000000" w:themeColor="text1"/>
-              </w:rPr>
-            </w:pPr>
-            <w:r>
-              <w:rPr>
-                <w:rFonts w:ascii="Times New Roman" w:eastAsia="Times New Roman" w:hAnsi="Times New Roman" w:cs="Times New Roman"/>
-                <w:color w:val="000000" w:themeColor="text1"/>
+              </w:rPr>
+            </w:pPr>
+            <w:r>
+              <w:rPr>
+                <w:rFonts w:ascii="Times New Roman" w:eastAsia="Times New Roman" w:hAnsi="Times New Roman" w:cs="Times New Roman"/>
               </w:rPr>
               <w:t>24</w:t>
             </w:r>
@@ -3085,9 +5912,15 @@
               <w:rPr>
                 <w:rFonts w:ascii="Times New Roman" w:eastAsia="Times New Roman" w:hAnsi="Times New Roman" w:cs="Times New Roman"/>
                 <w:b/>
-                <w:color w:val="D9D9D9"/>
-              </w:rPr>
-            </w:pPr>
+              </w:rPr>
+            </w:pPr>
+            <w:r>
+              <w:rPr>
+                <w:rFonts w:ascii="Times New Roman" w:eastAsia="Times New Roman" w:hAnsi="Times New Roman" w:cs="Times New Roman"/>
+                <w:b/>
+              </w:rPr>
+              <w:t>23</w:t>
+            </w:r>
           </w:p>
         </w:tc>
       </w:tr>
@@ -3191,13 +6024,11 @@
               <w:jc w:val="center"/>
               <w:rPr>
                 <w:rFonts w:ascii="Times New Roman" w:eastAsia="Times New Roman" w:hAnsi="Times New Roman" w:cs="Times New Roman"/>
-                <w:color w:val="000000" w:themeColor="text1"/>
-              </w:rPr>
-            </w:pPr>
-            <w:r>
-              <w:rPr>
-                <w:rFonts w:ascii="Times New Roman" w:eastAsia="Times New Roman" w:hAnsi="Times New Roman" w:cs="Times New Roman"/>
-                <w:color w:val="000000" w:themeColor="text1"/>
+              </w:rPr>
+            </w:pPr>
+            <w:r>
+              <w:rPr>
+                <w:rFonts w:ascii="Times New Roman" w:eastAsia="Times New Roman" w:hAnsi="Times New Roman" w:cs="Times New Roman"/>
               </w:rPr>
               <w:t>28</w:t>
             </w:r>
@@ -3227,9 +6058,15 @@
               <w:rPr>
                 <w:rFonts w:ascii="Times New Roman" w:eastAsia="Times New Roman" w:hAnsi="Times New Roman" w:cs="Times New Roman"/>
                 <w:b/>
-                <w:color w:val="D9D9D9"/>
-              </w:rPr>
-            </w:pPr>
+              </w:rPr>
+            </w:pPr>
+            <w:r>
+              <w:rPr>
+                <w:rFonts w:ascii="Times New Roman" w:eastAsia="Times New Roman" w:hAnsi="Times New Roman" w:cs="Times New Roman"/>
+                <w:b/>
+              </w:rPr>
+              <w:t>27</w:t>
+            </w:r>
           </w:p>
         </w:tc>
       </w:tr>
@@ -3391,13 +6228,11 @@
               <w:jc w:val="center"/>
               <w:rPr>
                 <w:rFonts w:ascii="Times New Roman" w:eastAsia="Times New Roman" w:hAnsi="Times New Roman" w:cs="Times New Roman"/>
-                <w:color w:val="000000" w:themeColor="text1"/>
-              </w:rPr>
-            </w:pPr>
-            <w:r>
-              <w:rPr>
-                <w:rFonts w:ascii="Times New Roman" w:eastAsia="Times New Roman" w:hAnsi="Times New Roman" w:cs="Times New Roman"/>
-                <w:color w:val="000000" w:themeColor="text1"/>
+              </w:rPr>
+            </w:pPr>
+            <w:r>
+              <w:rPr>
+                <w:rFonts w:ascii="Times New Roman" w:eastAsia="Times New Roman" w:hAnsi="Times New Roman" w:cs="Times New Roman"/>
               </w:rPr>
               <w:t>20</w:t>
             </w:r>
@@ -3427,9 +6262,15 @@
               <w:rPr>
                 <w:rFonts w:ascii="Times New Roman" w:eastAsia="Times New Roman" w:hAnsi="Times New Roman" w:cs="Times New Roman"/>
                 <w:b/>
-                <w:color w:val="D9D9D9"/>
-              </w:rPr>
-            </w:pPr>
+              </w:rPr>
+            </w:pPr>
+            <w:r>
+              <w:rPr>
+                <w:rFonts w:ascii="Times New Roman" w:eastAsia="Times New Roman" w:hAnsi="Times New Roman" w:cs="Times New Roman"/>
+                <w:b/>
+              </w:rPr>
+              <w:t>19</w:t>
+            </w:r>
           </w:p>
         </w:tc>
       </w:tr>
@@ -3518,13 +6359,11 @@
               <w:jc w:val="center"/>
               <w:rPr>
                 <w:rFonts w:ascii="Times New Roman" w:eastAsia="Times New Roman" w:hAnsi="Times New Roman" w:cs="Times New Roman"/>
-                <w:color w:val="D9D9D9"/>
-              </w:rPr>
-            </w:pPr>
-            <w:r>
-              <w:rPr>
-                <w:rFonts w:ascii="Times New Roman" w:eastAsia="Times New Roman" w:hAnsi="Times New Roman" w:cs="Times New Roman"/>
-                <w:color w:val="000000" w:themeColor="text1"/>
+              </w:rPr>
+            </w:pPr>
+            <w:r>
+              <w:rPr>
+                <w:rFonts w:ascii="Times New Roman" w:eastAsia="Times New Roman" w:hAnsi="Times New Roman" w:cs="Times New Roman"/>
               </w:rPr>
               <w:t>100</w:t>
             </w:r>
@@ -3554,9 +6393,15 @@
               <w:rPr>
                 <w:rFonts w:ascii="Times New Roman" w:eastAsia="Times New Roman" w:hAnsi="Times New Roman" w:cs="Times New Roman"/>
                 <w:b/>
-                <w:color w:val="D9D9D9"/>
-              </w:rPr>
-            </w:pPr>
+              </w:rPr>
+            </w:pPr>
+            <w:r>
+              <w:rPr>
+                <w:rFonts w:ascii="Times New Roman" w:eastAsia="Times New Roman" w:hAnsi="Times New Roman" w:cs="Times New Roman"/>
+                <w:b/>
+              </w:rPr>
+              <w:t>96</w:t>
+            </w:r>
           </w:p>
         </w:tc>
       </w:tr>
@@ -3695,8 +6540,240 @@
       </w:rPr>
     </w:lvl>
   </w:abstractNum>
+  <w:abstractNum w:abstractNumId="1" w15:restartNumberingAfterBreak="0">
+    <w:nsid w:val="365B0985"/>
+    <w:multiLevelType w:val="hybridMultilevel"/>
+    <w:tmpl w:val="88EC3B08"/>
+    <w:lvl w:ilvl="0" w:tplc="04090001">
+      <w:start w:val="1"/>
+      <w:numFmt w:val="bullet"/>
+      <w:lvlText w:val=""/>
+      <w:lvlJc w:val="left"/>
+      <w:pPr>
+        <w:ind w:left="720" w:hanging="360"/>
+      </w:pPr>
+      <w:rPr>
+        <w:rFonts w:ascii="Symbol" w:hAnsi="Symbol" w:hint="default"/>
+      </w:rPr>
+    </w:lvl>
+    <w:lvl w:ilvl="1" w:tplc="04090003" w:tentative="1">
+      <w:start w:val="1"/>
+      <w:numFmt w:val="bullet"/>
+      <w:lvlText w:val="o"/>
+      <w:lvlJc w:val="left"/>
+      <w:pPr>
+        <w:ind w:left="1440" w:hanging="360"/>
+      </w:pPr>
+      <w:rPr>
+        <w:rFonts w:ascii="Courier New" w:hAnsi="Courier New" w:cs="Courier New" w:hint="default"/>
+      </w:rPr>
+    </w:lvl>
+    <w:lvl w:ilvl="2" w:tplc="04090005" w:tentative="1">
+      <w:start w:val="1"/>
+      <w:numFmt w:val="bullet"/>
+      <w:lvlText w:val=""/>
+      <w:lvlJc w:val="left"/>
+      <w:pPr>
+        <w:ind w:left="2160" w:hanging="360"/>
+      </w:pPr>
+      <w:rPr>
+        <w:rFonts w:ascii="Wingdings" w:hAnsi="Wingdings" w:hint="default"/>
+      </w:rPr>
+    </w:lvl>
+    <w:lvl w:ilvl="3" w:tplc="04090001" w:tentative="1">
+      <w:start w:val="1"/>
+      <w:numFmt w:val="bullet"/>
+      <w:lvlText w:val=""/>
+      <w:lvlJc w:val="left"/>
+      <w:pPr>
+        <w:ind w:left="2880" w:hanging="360"/>
+      </w:pPr>
+      <w:rPr>
+        <w:rFonts w:ascii="Symbol" w:hAnsi="Symbol" w:hint="default"/>
+      </w:rPr>
+    </w:lvl>
+    <w:lvl w:ilvl="4" w:tplc="04090003" w:tentative="1">
+      <w:start w:val="1"/>
+      <w:numFmt w:val="bullet"/>
+      <w:lvlText w:val="o"/>
+      <w:lvlJc w:val="left"/>
+      <w:pPr>
+        <w:ind w:left="3600" w:hanging="360"/>
+      </w:pPr>
+      <w:rPr>
+        <w:rFonts w:ascii="Courier New" w:hAnsi="Courier New" w:cs="Courier New" w:hint="default"/>
+      </w:rPr>
+    </w:lvl>
+    <w:lvl w:ilvl="5" w:tplc="04090005" w:tentative="1">
+      <w:start w:val="1"/>
+      <w:numFmt w:val="bullet"/>
+      <w:lvlText w:val=""/>
+      <w:lvlJc w:val="left"/>
+      <w:pPr>
+        <w:ind w:left="4320" w:hanging="360"/>
+      </w:pPr>
+      <w:rPr>
+        <w:rFonts w:ascii="Wingdings" w:hAnsi="Wingdings" w:hint="default"/>
+      </w:rPr>
+    </w:lvl>
+    <w:lvl w:ilvl="6" w:tplc="04090001" w:tentative="1">
+      <w:start w:val="1"/>
+      <w:numFmt w:val="bullet"/>
+      <w:lvlText w:val=""/>
+      <w:lvlJc w:val="left"/>
+      <w:pPr>
+        <w:ind w:left="5040" w:hanging="360"/>
+      </w:pPr>
+      <w:rPr>
+        <w:rFonts w:ascii="Symbol" w:hAnsi="Symbol" w:hint="default"/>
+      </w:rPr>
+    </w:lvl>
+    <w:lvl w:ilvl="7" w:tplc="04090003" w:tentative="1">
+      <w:start w:val="1"/>
+      <w:numFmt w:val="bullet"/>
+      <w:lvlText w:val="o"/>
+      <w:lvlJc w:val="left"/>
+      <w:pPr>
+        <w:ind w:left="5760" w:hanging="360"/>
+      </w:pPr>
+      <w:rPr>
+        <w:rFonts w:ascii="Courier New" w:hAnsi="Courier New" w:cs="Courier New" w:hint="default"/>
+      </w:rPr>
+    </w:lvl>
+    <w:lvl w:ilvl="8" w:tplc="04090005" w:tentative="1">
+      <w:start w:val="1"/>
+      <w:numFmt w:val="bullet"/>
+      <w:lvlText w:val=""/>
+      <w:lvlJc w:val="left"/>
+      <w:pPr>
+        <w:ind w:left="6480" w:hanging="360"/>
+      </w:pPr>
+      <w:rPr>
+        <w:rFonts w:ascii="Wingdings" w:hAnsi="Wingdings" w:hint="default"/>
+      </w:rPr>
+    </w:lvl>
+  </w:abstractNum>
+  <w:abstractNum w:abstractNumId="2" w15:restartNumberingAfterBreak="0">
+    <w:nsid w:val="59A43306"/>
+    <w:multiLevelType w:val="hybridMultilevel"/>
+    <w:tmpl w:val="79402294"/>
+    <w:lvl w:ilvl="0" w:tplc="04090001">
+      <w:start w:val="1"/>
+      <w:numFmt w:val="bullet"/>
+      <w:lvlText w:val=""/>
+      <w:lvlJc w:val="left"/>
+      <w:pPr>
+        <w:ind w:left="720" w:hanging="360"/>
+      </w:pPr>
+      <w:rPr>
+        <w:rFonts w:ascii="Symbol" w:hAnsi="Symbol" w:hint="default"/>
+      </w:rPr>
+    </w:lvl>
+    <w:lvl w:ilvl="1" w:tplc="04090003">
+      <w:start w:val="1"/>
+      <w:numFmt w:val="bullet"/>
+      <w:lvlText w:val="o"/>
+      <w:lvlJc w:val="left"/>
+      <w:pPr>
+        <w:ind w:left="1440" w:hanging="360"/>
+      </w:pPr>
+      <w:rPr>
+        <w:rFonts w:ascii="Courier New" w:hAnsi="Courier New" w:cs="Courier New" w:hint="default"/>
+      </w:rPr>
+    </w:lvl>
+    <w:lvl w:ilvl="2" w:tplc="04090005" w:tentative="1">
+      <w:start w:val="1"/>
+      <w:numFmt w:val="bullet"/>
+      <w:lvlText w:val=""/>
+      <w:lvlJc w:val="left"/>
+      <w:pPr>
+        <w:ind w:left="2160" w:hanging="360"/>
+      </w:pPr>
+      <w:rPr>
+        <w:rFonts w:ascii="Wingdings" w:hAnsi="Wingdings" w:hint="default"/>
+      </w:rPr>
+    </w:lvl>
+    <w:lvl w:ilvl="3" w:tplc="04090001" w:tentative="1">
+      <w:start w:val="1"/>
+      <w:numFmt w:val="bullet"/>
+      <w:lvlText w:val=""/>
+      <w:lvlJc w:val="left"/>
+      <w:pPr>
+        <w:ind w:left="2880" w:hanging="360"/>
+      </w:pPr>
+      <w:rPr>
+        <w:rFonts w:ascii="Symbol" w:hAnsi="Symbol" w:hint="default"/>
+      </w:rPr>
+    </w:lvl>
+    <w:lvl w:ilvl="4" w:tplc="04090003" w:tentative="1">
+      <w:start w:val="1"/>
+      <w:numFmt w:val="bullet"/>
+      <w:lvlText w:val="o"/>
+      <w:lvlJc w:val="left"/>
+      <w:pPr>
+        <w:ind w:left="3600" w:hanging="360"/>
+      </w:pPr>
+      <w:rPr>
+        <w:rFonts w:ascii="Courier New" w:hAnsi="Courier New" w:cs="Courier New" w:hint="default"/>
+      </w:rPr>
+    </w:lvl>
+    <w:lvl w:ilvl="5" w:tplc="04090005" w:tentative="1">
+      <w:start w:val="1"/>
+      <w:numFmt w:val="bullet"/>
+      <w:lvlText w:val=""/>
+      <w:lvlJc w:val="left"/>
+      <w:pPr>
+        <w:ind w:left="4320" w:hanging="360"/>
+      </w:pPr>
+      <w:rPr>
+        <w:rFonts w:ascii="Wingdings" w:hAnsi="Wingdings" w:hint="default"/>
+      </w:rPr>
+    </w:lvl>
+    <w:lvl w:ilvl="6" w:tplc="04090001" w:tentative="1">
+      <w:start w:val="1"/>
+      <w:numFmt w:val="bullet"/>
+      <w:lvlText w:val=""/>
+      <w:lvlJc w:val="left"/>
+      <w:pPr>
+        <w:ind w:left="5040" w:hanging="360"/>
+      </w:pPr>
+      <w:rPr>
+        <w:rFonts w:ascii="Symbol" w:hAnsi="Symbol" w:hint="default"/>
+      </w:rPr>
+    </w:lvl>
+    <w:lvl w:ilvl="7" w:tplc="04090003" w:tentative="1">
+      <w:start w:val="1"/>
+      <w:numFmt w:val="bullet"/>
+      <w:lvlText w:val="o"/>
+      <w:lvlJc w:val="left"/>
+      <w:pPr>
+        <w:ind w:left="5760" w:hanging="360"/>
+      </w:pPr>
+      <w:rPr>
+        <w:rFonts w:ascii="Courier New" w:hAnsi="Courier New" w:cs="Courier New" w:hint="default"/>
+      </w:rPr>
+    </w:lvl>
+    <w:lvl w:ilvl="8" w:tplc="04090005" w:tentative="1">
+      <w:start w:val="1"/>
+      <w:numFmt w:val="bullet"/>
+      <w:lvlText w:val=""/>
+      <w:lvlJc w:val="left"/>
+      <w:pPr>
+        <w:ind w:left="6480" w:hanging="360"/>
+      </w:pPr>
+      <w:rPr>
+        <w:rFonts w:ascii="Wingdings" w:hAnsi="Wingdings" w:hint="default"/>
+      </w:rPr>
+    </w:lvl>
+  </w:abstractNum>
   <w:num w:numId="1">
     <w:abstractNumId w:val="0"/>
+  </w:num>
+  <w:num w:numId="2">
+    <w:abstractNumId w:val="2"/>
+  </w:num>
+  <w:num w:numId="3">
+    <w:abstractNumId w:val="1"/>
   </w:num>
 </w:numbering>
 </file>

--- a/SemProj/Project Prospectus.docx
+++ b/SemProj/Project Prospectus.docx
@@ -64,8 +64,16 @@
         <w:rPr>
           <w:rFonts w:ascii="Times New Roman" w:eastAsia="Times New Roman" w:hAnsi="Times New Roman" w:cs="Times New Roman"/>
         </w:rPr>
-        <w:t>Notice: Dr. Bryan Runck</w:t>
-      </w:r>
+        <w:t xml:space="preserve">Notice: Dr. Bryan </w:t>
+      </w:r>
+      <w:proofErr w:type="spellStart"/>
+      <w:r>
+        <w:rPr>
+          <w:rFonts w:ascii="Times New Roman" w:eastAsia="Times New Roman" w:hAnsi="Times New Roman" w:cs="Times New Roman"/>
+        </w:rPr>
+        <w:t>Runck</w:t>
+      </w:r>
+      <w:proofErr w:type="spellEnd"/>
     </w:p>
     <w:p>
       <w:pPr>
@@ -285,6 +293,15 @@
           <w:szCs w:val="20"/>
         </w:rPr>
         <w:t>slop</w:t>
+      </w:r>
+      <w:r>
+        <w:rPr>
+          <w:rFonts w:ascii="Times New Roman" w:eastAsia="Times New Roman" w:hAnsi="Times New Roman" w:cs="Times New Roman"/>
+          <w:iCs/>
+          <w:sz w:val="20"/>
+          <w:szCs w:val="20"/>
+        </w:rPr>
+        <w:t>e</w:t>
       </w:r>
       <w:r>
         <w:rPr>
@@ -744,15 +761,15 @@
                 <w:sz w:val="20"/>
                 <w:szCs w:val="20"/>
               </w:rPr>
-              <w:t xml:space="preserve">Collect </w:t>
-            </w:r>
-            <w:r>
-              <w:rPr>
-                <w:rFonts w:ascii="Times New Roman" w:eastAsia="Times New Roman" w:hAnsi="Times New Roman" w:cs="Times New Roman"/>
-                <w:sz w:val="20"/>
-                <w:szCs w:val="20"/>
-              </w:rPr>
-              <w:t>Terrain Map</w:t>
+              <w:t>Create street network with DEM</w:t>
+            </w:r>
+            <w:r>
+              <w:rPr>
+                <w:rFonts w:ascii="Times New Roman" w:eastAsia="Times New Roman" w:hAnsi="Times New Roman" w:cs="Times New Roman"/>
+                <w:sz w:val="20"/>
+                <w:szCs w:val="20"/>
+              </w:rPr>
+              <w:t>/slope</w:t>
             </w:r>
           </w:p>
         </w:tc>
@@ -777,6 +794,24 @@
               </w:rPr>
               <w:t>DEM dataset for study area</w:t>
             </w:r>
+            <w:r>
+              <w:rPr>
+                <w:rFonts w:ascii="Times New Roman" w:eastAsia="Times New Roman" w:hAnsi="Times New Roman" w:cs="Times New Roman"/>
+                <w:sz w:val="20"/>
+                <w:szCs w:val="20"/>
+              </w:rPr>
+              <w:t xml:space="preserve"> applied to street network: </w:t>
+            </w:r>
+            <w:proofErr w:type="spellStart"/>
+            <w:r>
+              <w:rPr>
+                <w:rFonts w:ascii="Times New Roman" w:eastAsia="Times New Roman" w:hAnsi="Times New Roman" w:cs="Times New Roman"/>
+                <w:sz w:val="20"/>
+                <w:szCs w:val="20"/>
+              </w:rPr>
+              <w:t>arcpy</w:t>
+            </w:r>
+            <w:proofErr w:type="spellEnd"/>
           </w:p>
         </w:tc>
         <w:tc>
@@ -797,7 +832,7 @@
                 <w:sz w:val="20"/>
                 <w:szCs w:val="20"/>
               </w:rPr>
-              <w:t>elevation</w:t>
+              <w:t>Street centerlines</w:t>
             </w:r>
           </w:p>
         </w:tc>
@@ -819,7 +854,7 @@
                 <w:sz w:val="20"/>
                 <w:szCs w:val="20"/>
               </w:rPr>
-              <w:t>Elevation?</w:t>
+              <w:t>Elevation</w:t>
             </w:r>
           </w:p>
         </w:tc>
@@ -835,37 +870,14 @@
                 <w:szCs w:val="20"/>
               </w:rPr>
             </w:pPr>
-            <w:hyperlink r:id="rId6">
-              <w:r>
-                <w:rPr>
-                  <w:rFonts w:ascii="Times New Roman" w:eastAsia="Times New Roman" w:hAnsi="Times New Roman" w:cs="Times New Roman"/>
-                  <w:sz w:val="20"/>
-                  <w:szCs w:val="20"/>
-                  <w:u w:val="single"/>
-                </w:rPr>
-                <w:t xml:space="preserve">Mn </w:t>
-              </w:r>
-              <w:proofErr w:type="spellStart"/>
-              <w:r>
-                <w:rPr>
-                  <w:rFonts w:ascii="Times New Roman" w:eastAsia="Times New Roman" w:hAnsi="Times New Roman" w:cs="Times New Roman"/>
-                  <w:sz w:val="20"/>
-                  <w:szCs w:val="20"/>
-                  <w:u w:val="single"/>
-                </w:rPr>
-                <w:t>GeoSpatial</w:t>
-              </w:r>
-              <w:proofErr w:type="spellEnd"/>
-              <w:r>
-                <w:rPr>
-                  <w:rFonts w:ascii="Times New Roman" w:eastAsia="Times New Roman" w:hAnsi="Times New Roman" w:cs="Times New Roman"/>
-                  <w:sz w:val="20"/>
-                  <w:szCs w:val="20"/>
-                  <w:u w:val="single"/>
-                </w:rPr>
-                <w:t xml:space="preserve"> Commons</w:t>
-              </w:r>
-            </w:hyperlink>
+            <w:r>
+              <w:rPr>
+                <w:rFonts w:ascii="Times New Roman" w:eastAsia="Times New Roman" w:hAnsi="Times New Roman" w:cs="Times New Roman"/>
+                <w:sz w:val="20"/>
+                <w:szCs w:val="20"/>
+              </w:rPr>
+              <w:t>DEM File, Network</w:t>
+            </w:r>
           </w:p>
         </w:tc>
         <w:tc>
@@ -880,6 +892,14 @@
                 <w:szCs w:val="20"/>
               </w:rPr>
             </w:pPr>
+            <w:r>
+              <w:rPr>
+                <w:rFonts w:ascii="Times New Roman" w:eastAsia="Times New Roman" w:hAnsi="Times New Roman" w:cs="Times New Roman"/>
+                <w:sz w:val="20"/>
+                <w:szCs w:val="20"/>
+              </w:rPr>
+              <w:t>Collect DEM and street network separately</w:t>
+            </w:r>
           </w:p>
         </w:tc>
       </w:tr>
@@ -924,23 +944,7 @@
                 <w:sz w:val="20"/>
                 <w:szCs w:val="20"/>
               </w:rPr>
-              <w:t xml:space="preserve">Collect </w:t>
-            </w:r>
-            <w:r>
-              <w:rPr>
-                <w:rFonts w:ascii="Times New Roman" w:eastAsia="Times New Roman" w:hAnsi="Times New Roman" w:cs="Times New Roman"/>
-                <w:sz w:val="20"/>
-                <w:szCs w:val="20"/>
-              </w:rPr>
-              <w:t xml:space="preserve">Street </w:t>
-            </w:r>
-            <w:r>
-              <w:rPr>
-                <w:rFonts w:ascii="Times New Roman" w:eastAsia="Times New Roman" w:hAnsi="Times New Roman" w:cs="Times New Roman"/>
-                <w:sz w:val="20"/>
-                <w:szCs w:val="20"/>
-              </w:rPr>
-              <w:t>Map</w:t>
+              <w:t>Calculate energy costs</w:t>
             </w:r>
           </w:p>
         </w:tc>
@@ -952,18 +956,17 @@
             <w:pPr>
               <w:rPr>
                 <w:rFonts w:ascii="Times New Roman" w:eastAsia="Times New Roman" w:hAnsi="Times New Roman" w:cs="Times New Roman"/>
-                <w:color w:val="D0CECE"/>
-                <w:sz w:val="20"/>
-                <w:szCs w:val="20"/>
-              </w:rPr>
-            </w:pPr>
-            <w:r>
-              <w:rPr>
-                <w:rFonts w:ascii="Times New Roman" w:eastAsia="Times New Roman" w:hAnsi="Times New Roman" w:cs="Times New Roman"/>
-                <w:sz w:val="20"/>
-                <w:szCs w:val="20"/>
-              </w:rPr>
-              <w:t>Street Center Lines</w:t>
+                <w:sz w:val="20"/>
+                <w:szCs w:val="20"/>
+              </w:rPr>
+            </w:pPr>
+            <w:r>
+              <w:rPr>
+                <w:rFonts w:ascii="Times New Roman" w:eastAsia="Times New Roman" w:hAnsi="Times New Roman" w:cs="Times New Roman"/>
+                <w:sz w:val="20"/>
+                <w:szCs w:val="20"/>
+              </w:rPr>
+              <w:t xml:space="preserve">Energy = average slope of segment*walk length of segment </w:t>
             </w:r>
           </w:p>
         </w:tc>
@@ -979,14 +982,6 @@
                 <w:szCs w:val="20"/>
               </w:rPr>
             </w:pPr>
-            <w:r>
-              <w:rPr>
-                <w:rFonts w:ascii="Times New Roman" w:eastAsia="Times New Roman" w:hAnsi="Times New Roman" w:cs="Times New Roman"/>
-                <w:sz w:val="20"/>
-                <w:szCs w:val="20"/>
-              </w:rPr>
-              <w:t>centerlines</w:t>
-            </w:r>
           </w:p>
         </w:tc>
         <w:tc>
@@ -1007,7 +1002,48 @@
                 <w:sz w:val="20"/>
                 <w:szCs w:val="20"/>
               </w:rPr>
-              <w:t>Addresses? Coordinates</w:t>
+              <w:t>Slope</w:t>
+            </w:r>
+            <w:r>
+              <w:rPr>
+                <w:rFonts w:ascii="Times New Roman" w:eastAsia="Times New Roman" w:hAnsi="Times New Roman" w:cs="Times New Roman"/>
+                <w:sz w:val="20"/>
+                <w:szCs w:val="20"/>
+              </w:rPr>
+              <w:t xml:space="preserve"> (In)</w:t>
+            </w:r>
+            <w:r>
+              <w:rPr>
+                <w:rFonts w:ascii="Times New Roman" w:eastAsia="Times New Roman" w:hAnsi="Times New Roman" w:cs="Times New Roman"/>
+                <w:sz w:val="20"/>
+                <w:szCs w:val="20"/>
+              </w:rPr>
+              <w:t>, Length</w:t>
+            </w:r>
+            <w:r>
+              <w:rPr>
+                <w:rFonts w:ascii="Times New Roman" w:eastAsia="Times New Roman" w:hAnsi="Times New Roman" w:cs="Times New Roman"/>
+                <w:sz w:val="20"/>
+                <w:szCs w:val="20"/>
+              </w:rPr>
+              <w:t xml:space="preserve"> (In),</w:t>
+            </w:r>
+          </w:p>
+          <w:p>
+            <w:pPr>
+              <w:rPr>
+                <w:rFonts w:ascii="Times New Roman" w:eastAsia="Times New Roman" w:hAnsi="Times New Roman" w:cs="Times New Roman"/>
+                <w:sz w:val="20"/>
+                <w:szCs w:val="20"/>
+              </w:rPr>
+            </w:pPr>
+            <w:r>
+              <w:rPr>
+                <w:rFonts w:ascii="Times New Roman" w:eastAsia="Times New Roman" w:hAnsi="Times New Roman" w:cs="Times New Roman"/>
+                <w:sz w:val="20"/>
+                <w:szCs w:val="20"/>
+              </w:rPr>
+              <w:t>Energy (Out)</w:t>
             </w:r>
           </w:p>
         </w:tc>
@@ -1018,18 +1054,18 @@
           <w:p>
             <w:pPr>
               <w:rPr>
-                <w:rFonts w:ascii="Times New Roman" w:eastAsia="Times New Roman" w:hAnsi="Times New Roman" w:cs="Times New Roman"/>
-                <w:sz w:val="20"/>
-                <w:szCs w:val="20"/>
-              </w:rPr>
-            </w:pPr>
-            <w:r>
-              <w:rPr>
-                <w:rFonts w:ascii="Times New Roman" w:eastAsia="Times New Roman" w:hAnsi="Times New Roman" w:cs="Times New Roman"/>
-                <w:sz w:val="20"/>
-                <w:szCs w:val="20"/>
-              </w:rPr>
-              <w:t>AADT Data</w:t>
+                <w:rFonts w:ascii="Times New Roman" w:hAnsi="Times New Roman" w:cs="Times New Roman"/>
+                <w:sz w:val="20"/>
+                <w:szCs w:val="20"/>
+              </w:rPr>
+            </w:pPr>
+            <w:r>
+              <w:rPr>
+                <w:rFonts w:ascii="Times New Roman" w:hAnsi="Times New Roman" w:cs="Times New Roman"/>
+                <w:sz w:val="20"/>
+                <w:szCs w:val="20"/>
+              </w:rPr>
+              <w:t>Output of 1</w:t>
             </w:r>
           </w:p>
         </w:tc>
@@ -1089,23 +1125,15 @@
                 <w:sz w:val="20"/>
                 <w:szCs w:val="20"/>
               </w:rPr>
-              <w:t>Rectify layers</w:t>
-            </w:r>
-            <w:r>
-              <w:rPr>
-                <w:rFonts w:ascii="Times New Roman" w:eastAsia="Times New Roman" w:hAnsi="Times New Roman" w:cs="Times New Roman"/>
-                <w:sz w:val="20"/>
-                <w:szCs w:val="20"/>
-              </w:rPr>
-              <w:t xml:space="preserve"> </w:t>
-            </w:r>
-            <w:r>
-              <w:rPr>
-                <w:rFonts w:ascii="Times New Roman" w:eastAsia="Times New Roman" w:hAnsi="Times New Roman" w:cs="Times New Roman"/>
-                <w:sz w:val="20"/>
-                <w:szCs w:val="20"/>
-              </w:rPr>
-              <w:t>in 3d?</w:t>
+              <w:t>Shortest Path</w:t>
+            </w:r>
+            <w:r>
+              <w:rPr>
+                <w:rFonts w:ascii="Times New Roman" w:eastAsia="Times New Roman" w:hAnsi="Times New Roman" w:cs="Times New Roman"/>
+                <w:sz w:val="20"/>
+                <w:szCs w:val="20"/>
+              </w:rPr>
+              <w:t xml:space="preserve"> Program</w:t>
             </w:r>
           </w:p>
         </w:tc>
@@ -1127,7 +1155,7 @@
                 <w:sz w:val="20"/>
                 <w:szCs w:val="20"/>
               </w:rPr>
-              <w:t>Output 1, 2 combination, street data w/ elevation</w:t>
+              <w:t>Cost Surface using DEM street network</w:t>
             </w:r>
           </w:p>
         </w:tc>
@@ -1143,6 +1171,14 @@
                 <w:szCs w:val="20"/>
               </w:rPr>
             </w:pPr>
+            <w:r>
+              <w:rPr>
+                <w:rFonts w:ascii="Times New Roman" w:eastAsia="Times New Roman" w:hAnsi="Times New Roman" w:cs="Times New Roman"/>
+                <w:sz w:val="20"/>
+                <w:szCs w:val="20"/>
+              </w:rPr>
+              <w:t>Street segments w/ cost</w:t>
+            </w:r>
           </w:p>
         </w:tc>
         <w:tc>
@@ -1171,6 +1207,14 @@
                 <w:szCs w:val="20"/>
               </w:rPr>
             </w:pPr>
+            <w:r>
+              <w:rPr>
+                <w:rFonts w:ascii="Times New Roman" w:eastAsia="Times New Roman" w:hAnsi="Times New Roman" w:cs="Times New Roman"/>
+                <w:sz w:val="20"/>
+                <w:szCs w:val="20"/>
+              </w:rPr>
+              <w:t>Output of 2</w:t>
+            </w:r>
           </w:p>
         </w:tc>
         <w:tc>
@@ -1229,23 +1273,15 @@
                 <w:sz w:val="20"/>
                 <w:szCs w:val="20"/>
               </w:rPr>
-              <w:t xml:space="preserve">Create </w:t>
-            </w:r>
-            <w:r>
-              <w:rPr>
-                <w:rFonts w:ascii="Times New Roman" w:eastAsia="Times New Roman" w:hAnsi="Times New Roman" w:cs="Times New Roman"/>
-                <w:sz w:val="20"/>
-                <w:szCs w:val="20"/>
-              </w:rPr>
-              <w:t>Shortest Path</w:t>
-            </w:r>
-            <w:r>
-              <w:rPr>
-                <w:rFonts w:ascii="Times New Roman" w:eastAsia="Times New Roman" w:hAnsi="Times New Roman" w:cs="Times New Roman"/>
-                <w:sz w:val="20"/>
-                <w:szCs w:val="20"/>
-              </w:rPr>
-              <w:t xml:space="preserve"> Program</w:t>
+              <w:t xml:space="preserve">Design </w:t>
+            </w:r>
+            <w:r>
+              <w:rPr>
+                <w:rFonts w:ascii="Times New Roman" w:eastAsia="Times New Roman" w:hAnsi="Times New Roman" w:cs="Times New Roman"/>
+                <w:sz w:val="20"/>
+                <w:szCs w:val="20"/>
+              </w:rPr>
+              <w:t>GUI</w:t>
             </w:r>
           </w:p>
         </w:tc>
@@ -1267,51 +1303,7 @@
                 <w:sz w:val="20"/>
                 <w:szCs w:val="20"/>
               </w:rPr>
-              <w:t xml:space="preserve">Energy Cost and </w:t>
-            </w:r>
-            <w:proofErr w:type="spellStart"/>
-            <w:r>
-              <w:rPr>
-                <w:rFonts w:ascii="Times New Roman" w:eastAsia="Times New Roman" w:hAnsi="Times New Roman" w:cs="Times New Roman"/>
-                <w:sz w:val="20"/>
-                <w:szCs w:val="20"/>
-              </w:rPr>
-              <w:t>Djikstra</w:t>
-            </w:r>
-            <w:r>
-              <w:rPr>
-                <w:rFonts w:ascii="Times New Roman" w:eastAsia="Times New Roman" w:hAnsi="Times New Roman" w:cs="Times New Roman"/>
-                <w:sz w:val="20"/>
-                <w:szCs w:val="20"/>
-              </w:rPr>
-              <w:t>’s</w:t>
-            </w:r>
-            <w:proofErr w:type="spellEnd"/>
-            <w:r>
-              <w:rPr>
-                <w:rFonts w:ascii="Times New Roman" w:eastAsia="Times New Roman" w:hAnsi="Times New Roman" w:cs="Times New Roman"/>
-                <w:sz w:val="20"/>
-                <w:szCs w:val="20"/>
-              </w:rPr>
-              <w:t xml:space="preserve"> Algorithm between </w:t>
-            </w:r>
-            <w:proofErr w:type="spellStart"/>
-            <w:r>
-              <w:rPr>
-                <w:rFonts w:ascii="Times New Roman" w:eastAsia="Times New Roman" w:hAnsi="Times New Roman" w:cs="Times New Roman"/>
-                <w:sz w:val="20"/>
-                <w:szCs w:val="20"/>
-              </w:rPr>
-              <w:t>lat</w:t>
-            </w:r>
-            <w:proofErr w:type="spellEnd"/>
-            <w:r>
-              <w:rPr>
-                <w:rFonts w:ascii="Times New Roman" w:eastAsia="Times New Roman" w:hAnsi="Times New Roman" w:cs="Times New Roman"/>
-                <w:sz w:val="20"/>
-                <w:szCs w:val="20"/>
-              </w:rPr>
-              <w:t>/long</w:t>
+              <w:t>Visual interface</w:t>
             </w:r>
           </w:p>
         </w:tc>
@@ -1355,162 +1347,6 @@
                 <w:szCs w:val="20"/>
               </w:rPr>
             </w:pPr>
-          </w:p>
-        </w:tc>
-        <w:tc>
-          <w:tcPr>
-            <w:tcW w:w="1414" w:type="dxa"/>
-          </w:tcPr>
-          <w:p>
-            <w:pPr>
-              <w:rPr>
-                <w:rFonts w:ascii="Times New Roman" w:eastAsia="Times New Roman" w:hAnsi="Times New Roman" w:cs="Times New Roman"/>
-                <w:sz w:val="20"/>
-                <w:szCs w:val="20"/>
-              </w:rPr>
-            </w:pPr>
-          </w:p>
-        </w:tc>
-      </w:tr>
-      <w:tr>
-        <w:tc>
-          <w:tcPr>
-            <w:tcW w:w="340" w:type="dxa"/>
-          </w:tcPr>
-          <w:p>
-            <w:pPr>
-              <w:rPr>
-                <w:rFonts w:ascii="Times New Roman" w:eastAsia="Times New Roman" w:hAnsi="Times New Roman" w:cs="Times New Roman"/>
-                <w:sz w:val="20"/>
-                <w:szCs w:val="20"/>
-              </w:rPr>
-            </w:pPr>
-            <w:r>
-              <w:rPr>
-                <w:rFonts w:ascii="Times New Roman" w:eastAsia="Times New Roman" w:hAnsi="Times New Roman" w:cs="Times New Roman"/>
-                <w:sz w:val="20"/>
-                <w:szCs w:val="20"/>
-              </w:rPr>
-              <w:t>5</w:t>
-            </w:r>
-          </w:p>
-        </w:tc>
-        <w:tc>
-          <w:tcPr>
-            <w:tcW w:w="1365" w:type="dxa"/>
-          </w:tcPr>
-          <w:p>
-            <w:pPr>
-              <w:rPr>
-                <w:rFonts w:ascii="Times New Roman" w:eastAsia="Times New Roman" w:hAnsi="Times New Roman" w:cs="Times New Roman"/>
-                <w:sz w:val="20"/>
-                <w:szCs w:val="20"/>
-              </w:rPr>
-            </w:pPr>
-            <w:r>
-              <w:rPr>
-                <w:rFonts w:ascii="Times New Roman" w:eastAsia="Times New Roman" w:hAnsi="Times New Roman" w:cs="Times New Roman"/>
-                <w:sz w:val="20"/>
-                <w:szCs w:val="20"/>
-              </w:rPr>
-              <w:t xml:space="preserve">Design </w:t>
-            </w:r>
-            <w:r>
-              <w:rPr>
-                <w:rFonts w:ascii="Times New Roman" w:eastAsia="Times New Roman" w:hAnsi="Times New Roman" w:cs="Times New Roman"/>
-                <w:sz w:val="20"/>
-                <w:szCs w:val="20"/>
-              </w:rPr>
-              <w:t>GUI</w:t>
-            </w:r>
-          </w:p>
-        </w:tc>
-        <w:tc>
-          <w:tcPr>
-            <w:tcW w:w="2382" w:type="dxa"/>
-          </w:tcPr>
-          <w:p>
-            <w:pPr>
-              <w:rPr>
-                <w:rFonts w:ascii="Times New Roman" w:eastAsia="Times New Roman" w:hAnsi="Times New Roman" w:cs="Times New Roman"/>
-                <w:sz w:val="20"/>
-                <w:szCs w:val="20"/>
-              </w:rPr>
-            </w:pPr>
-            <w:r>
-              <w:rPr>
-                <w:rFonts w:ascii="Times New Roman" w:eastAsia="Times New Roman" w:hAnsi="Times New Roman" w:cs="Times New Roman"/>
-                <w:sz w:val="20"/>
-                <w:szCs w:val="20"/>
-              </w:rPr>
-              <w:t>Visual interface</w:t>
-            </w:r>
-          </w:p>
-        </w:tc>
-        <w:tc>
-          <w:tcPr>
-            <w:tcW w:w="1575" w:type="dxa"/>
-          </w:tcPr>
-          <w:p>
-            <w:pPr>
-              <w:rPr>
-                <w:rFonts w:ascii="Times New Roman" w:eastAsia="Times New Roman" w:hAnsi="Times New Roman" w:cs="Times New Roman"/>
-                <w:sz w:val="20"/>
-                <w:szCs w:val="20"/>
-              </w:rPr>
-            </w:pPr>
-            <w:r>
-              <w:rPr>
-                <w:rFonts w:ascii="Times New Roman" w:eastAsia="Times New Roman" w:hAnsi="Times New Roman" w:cs="Times New Roman"/>
-                <w:sz w:val="20"/>
-                <w:szCs w:val="20"/>
-              </w:rPr>
-              <w:t>n/a</w:t>
-            </w:r>
-          </w:p>
-        </w:tc>
-        <w:tc>
-          <w:tcPr>
-            <w:tcW w:w="1356" w:type="dxa"/>
-          </w:tcPr>
-          <w:p>
-            <w:pPr>
-              <w:rPr>
-                <w:rFonts w:ascii="Times New Roman" w:eastAsia="Times New Roman" w:hAnsi="Times New Roman" w:cs="Times New Roman"/>
-                <w:sz w:val="20"/>
-                <w:szCs w:val="20"/>
-              </w:rPr>
-            </w:pPr>
-            <w:r>
-              <w:rPr>
-                <w:rFonts w:ascii="Times New Roman" w:eastAsia="Times New Roman" w:hAnsi="Times New Roman" w:cs="Times New Roman"/>
-                <w:sz w:val="20"/>
-                <w:szCs w:val="20"/>
-              </w:rPr>
-              <w:t>n/a</w:t>
-            </w:r>
-          </w:p>
-        </w:tc>
-        <w:tc>
-          <w:tcPr>
-            <w:tcW w:w="1193" w:type="dxa"/>
-          </w:tcPr>
-          <w:p>
-            <w:pPr>
-              <w:rPr>
-                <w:rFonts w:ascii="Times New Roman" w:eastAsia="Times New Roman" w:hAnsi="Times New Roman" w:cs="Times New Roman"/>
-                <w:sz w:val="20"/>
-                <w:szCs w:val="20"/>
-              </w:rPr>
-            </w:pPr>
-            <w:r>
-              <w:rPr>
-                <w:rFonts w:ascii="Times New Roman" w:eastAsia="Times New Roman" w:hAnsi="Times New Roman" w:cs="Times New Roman"/>
-                <w:sz w:val="20"/>
-                <w:szCs w:val="20"/>
-              </w:rPr>
-              <w:t>n/a</w:t>
-            </w:r>
           </w:p>
         </w:tc>
         <w:tc>
@@ -1841,6 +1677,142 @@
               </w:rPr>
               <w:t>Raw input for street elevation</w:t>
             </w:r>
+            <w:r>
+              <w:rPr>
+                <w:rFonts w:ascii="Times New Roman" w:eastAsia="Times New Roman" w:hAnsi="Times New Roman" w:cs="Times New Roman"/>
+                <w:sz w:val="20"/>
+                <w:szCs w:val="20"/>
+              </w:rPr>
+              <w:t>, data for energy cost</w:t>
+            </w:r>
+          </w:p>
+        </w:tc>
+        <w:tc>
+          <w:tcPr>
+            <w:tcW w:w="2425" w:type="dxa"/>
+          </w:tcPr>
+          <w:p>
+            <w:pPr>
+              <w:rPr>
+                <w:rFonts w:ascii="Times New Roman" w:eastAsia="Times New Roman" w:hAnsi="Times New Roman" w:cs="Times New Roman"/>
+                <w:sz w:val="20"/>
+                <w:szCs w:val="20"/>
+              </w:rPr>
+            </w:pPr>
+            <w:hyperlink r:id="rId6">
+              <w:r>
+                <w:rPr>
+                  <w:rFonts w:ascii="Times New Roman" w:eastAsia="Times New Roman" w:hAnsi="Times New Roman" w:cs="Times New Roman"/>
+                  <w:sz w:val="20"/>
+                  <w:szCs w:val="20"/>
+                  <w:u w:val="single"/>
+                </w:rPr>
+                <w:t>Not</w:t>
+              </w:r>
+            </w:hyperlink>
+            <w:r>
+              <w:rPr>
+                <w:rFonts w:ascii="Times New Roman" w:eastAsia="Times New Roman" w:hAnsi="Times New Roman" w:cs="Times New Roman"/>
+                <w:sz w:val="20"/>
+                <w:szCs w:val="20"/>
+                <w:u w:val="single"/>
+              </w:rPr>
+              <w:t xml:space="preserve"> found</w:t>
+            </w:r>
+          </w:p>
+        </w:tc>
+      </w:tr>
+      <w:tr>
+        <w:tc>
+          <w:tcPr>
+            <w:tcW w:w="383" w:type="dxa"/>
+          </w:tcPr>
+          <w:p>
+            <w:pPr>
+              <w:rPr>
+                <w:rFonts w:ascii="Times New Roman" w:eastAsia="Times New Roman" w:hAnsi="Times New Roman" w:cs="Times New Roman"/>
+                <w:color w:val="000000" w:themeColor="text1"/>
+                <w:sz w:val="20"/>
+                <w:szCs w:val="20"/>
+              </w:rPr>
+            </w:pPr>
+            <w:r>
+              <w:rPr>
+                <w:rFonts w:ascii="Times New Roman" w:eastAsia="Times New Roman" w:hAnsi="Times New Roman" w:cs="Times New Roman"/>
+                <w:color w:val="000000" w:themeColor="text1"/>
+                <w:sz w:val="20"/>
+                <w:szCs w:val="20"/>
+              </w:rPr>
+              <w:t>2</w:t>
+            </w:r>
+          </w:p>
+        </w:tc>
+        <w:tc>
+          <w:tcPr>
+            <w:tcW w:w="2222" w:type="dxa"/>
+          </w:tcPr>
+          <w:p>
+            <w:pPr>
+              <w:rPr>
+                <w:rFonts w:ascii="Times New Roman" w:eastAsia="Times New Roman" w:hAnsi="Times New Roman" w:cs="Times New Roman"/>
+                <w:sz w:val="20"/>
+                <w:szCs w:val="20"/>
+              </w:rPr>
+            </w:pPr>
+            <w:r>
+              <w:rPr>
+                <w:rFonts w:ascii="Times New Roman" w:eastAsia="Times New Roman" w:hAnsi="Times New Roman" w:cs="Times New Roman"/>
+                <w:sz w:val="20"/>
+                <w:szCs w:val="20"/>
+              </w:rPr>
+              <w:t>&lt;Street Center Lines</w:t>
+            </w:r>
+            <w:r>
+              <w:rPr>
+                <w:rFonts w:ascii="Times New Roman" w:eastAsia="Times New Roman" w:hAnsi="Times New Roman" w:cs="Times New Roman"/>
+                <w:sz w:val="20"/>
+                <w:szCs w:val="20"/>
+              </w:rPr>
+              <w:t xml:space="preserve"> w/ segments</w:t>
+            </w:r>
+            <w:r>
+              <w:rPr>
+                <w:rFonts w:ascii="Times New Roman" w:eastAsia="Times New Roman" w:hAnsi="Times New Roman" w:cs="Times New Roman"/>
+                <w:sz w:val="20"/>
+                <w:szCs w:val="20"/>
+              </w:rPr>
+              <w:t>&gt;</w:t>
+            </w:r>
+          </w:p>
+        </w:tc>
+        <w:tc>
+          <w:tcPr>
+            <w:tcW w:w="4590" w:type="dxa"/>
+          </w:tcPr>
+          <w:p>
+            <w:pPr>
+              <w:rPr>
+                <w:rFonts w:ascii="Times New Roman" w:eastAsia="Times New Roman" w:hAnsi="Times New Roman" w:cs="Times New Roman"/>
+                <w:sz w:val="20"/>
+                <w:szCs w:val="20"/>
+              </w:rPr>
+            </w:pPr>
+            <w:r>
+              <w:rPr>
+                <w:rFonts w:ascii="Times New Roman" w:eastAsia="Times New Roman" w:hAnsi="Times New Roman" w:cs="Times New Roman"/>
+                <w:sz w:val="20"/>
+                <w:szCs w:val="20"/>
+              </w:rPr>
+              <w:t>Raw input for street locations</w:t>
+            </w:r>
+            <w:r>
+              <w:rPr>
+                <w:rFonts w:ascii="Times New Roman" w:eastAsia="Times New Roman" w:hAnsi="Times New Roman" w:cs="Times New Roman"/>
+                <w:sz w:val="20"/>
+                <w:szCs w:val="20"/>
+              </w:rPr>
+              <w:t>, data for energy cost</w:t>
+            </w:r>
           </w:p>
         </w:tc>
         <w:tc>
@@ -1878,232 +1850,6 @@
           </w:p>
         </w:tc>
       </w:tr>
-      <w:tr>
-        <w:tc>
-          <w:tcPr>
-            <w:tcW w:w="383" w:type="dxa"/>
-          </w:tcPr>
-          <w:p>
-            <w:pPr>
-              <w:rPr>
-                <w:rFonts w:ascii="Times New Roman" w:eastAsia="Times New Roman" w:hAnsi="Times New Roman" w:cs="Times New Roman"/>
-                <w:color w:val="000000" w:themeColor="text1"/>
-                <w:sz w:val="20"/>
-                <w:szCs w:val="20"/>
-              </w:rPr>
-            </w:pPr>
-            <w:r>
-              <w:rPr>
-                <w:rFonts w:ascii="Times New Roman" w:eastAsia="Times New Roman" w:hAnsi="Times New Roman" w:cs="Times New Roman"/>
-                <w:color w:val="000000" w:themeColor="text1"/>
-                <w:sz w:val="20"/>
-                <w:szCs w:val="20"/>
-              </w:rPr>
-              <w:lastRenderedPageBreak/>
-              <w:t>2</w:t>
-            </w:r>
-          </w:p>
-        </w:tc>
-        <w:tc>
-          <w:tcPr>
-            <w:tcW w:w="2222" w:type="dxa"/>
-          </w:tcPr>
-          <w:p>
-            <w:pPr>
-              <w:rPr>
-                <w:rFonts w:ascii="Times New Roman" w:eastAsia="Times New Roman" w:hAnsi="Times New Roman" w:cs="Times New Roman"/>
-                <w:sz w:val="20"/>
-                <w:szCs w:val="20"/>
-              </w:rPr>
-            </w:pPr>
-            <w:r>
-              <w:rPr>
-                <w:rFonts w:ascii="Times New Roman" w:eastAsia="Times New Roman" w:hAnsi="Times New Roman" w:cs="Times New Roman"/>
-                <w:sz w:val="20"/>
-                <w:szCs w:val="20"/>
-              </w:rPr>
-              <w:t>&lt;Street Center Lines</w:t>
-            </w:r>
-            <w:r>
-              <w:rPr>
-                <w:rFonts w:ascii="Times New Roman" w:eastAsia="Times New Roman" w:hAnsi="Times New Roman" w:cs="Times New Roman"/>
-                <w:sz w:val="20"/>
-                <w:szCs w:val="20"/>
-              </w:rPr>
-              <w:t xml:space="preserve"> w/ segments</w:t>
-            </w:r>
-            <w:r>
-              <w:rPr>
-                <w:rFonts w:ascii="Times New Roman" w:eastAsia="Times New Roman" w:hAnsi="Times New Roman" w:cs="Times New Roman"/>
-                <w:sz w:val="20"/>
-                <w:szCs w:val="20"/>
-              </w:rPr>
-              <w:t>&gt;</w:t>
-            </w:r>
-          </w:p>
-        </w:tc>
-        <w:tc>
-          <w:tcPr>
-            <w:tcW w:w="4590" w:type="dxa"/>
-          </w:tcPr>
-          <w:p>
-            <w:pPr>
-              <w:rPr>
-                <w:rFonts w:ascii="Times New Roman" w:eastAsia="Times New Roman" w:hAnsi="Times New Roman" w:cs="Times New Roman"/>
-                <w:sz w:val="20"/>
-                <w:szCs w:val="20"/>
-              </w:rPr>
-            </w:pPr>
-            <w:r>
-              <w:rPr>
-                <w:rFonts w:ascii="Times New Roman" w:eastAsia="Times New Roman" w:hAnsi="Times New Roman" w:cs="Times New Roman"/>
-                <w:sz w:val="20"/>
-                <w:szCs w:val="20"/>
-              </w:rPr>
-              <w:t>Raw input for street locations</w:t>
-            </w:r>
-          </w:p>
-        </w:tc>
-        <w:tc>
-          <w:tcPr>
-            <w:tcW w:w="2425" w:type="dxa"/>
-          </w:tcPr>
-          <w:p>
-            <w:pPr>
-              <w:rPr>
-                <w:rFonts w:ascii="Times New Roman" w:eastAsia="Times New Roman" w:hAnsi="Times New Roman" w:cs="Times New Roman"/>
-                <w:sz w:val="20"/>
-                <w:szCs w:val="20"/>
-              </w:rPr>
-            </w:pPr>
-            <w:hyperlink r:id="rId8">
-              <w:r>
-                <w:rPr>
-                  <w:rFonts w:ascii="Times New Roman" w:eastAsia="Times New Roman" w:hAnsi="Times New Roman" w:cs="Times New Roman"/>
-                  <w:sz w:val="20"/>
-                  <w:szCs w:val="20"/>
-                  <w:u w:val="single"/>
-                </w:rPr>
-                <w:t>Not</w:t>
-              </w:r>
-            </w:hyperlink>
-            <w:r>
-              <w:rPr>
-                <w:rFonts w:ascii="Times New Roman" w:eastAsia="Times New Roman" w:hAnsi="Times New Roman" w:cs="Times New Roman"/>
-                <w:sz w:val="20"/>
-                <w:szCs w:val="20"/>
-                <w:u w:val="single"/>
-              </w:rPr>
-              <w:t xml:space="preserve"> found</w:t>
-            </w:r>
-          </w:p>
-        </w:tc>
-      </w:tr>
-      <w:tr>
-        <w:tc>
-          <w:tcPr>
-            <w:tcW w:w="383" w:type="dxa"/>
-          </w:tcPr>
-          <w:p>
-            <w:pPr>
-              <w:rPr>
-                <w:rFonts w:ascii="Times New Roman" w:eastAsia="Times New Roman" w:hAnsi="Times New Roman" w:cs="Times New Roman"/>
-                <w:color w:val="000000" w:themeColor="text1"/>
-                <w:sz w:val="20"/>
-                <w:szCs w:val="20"/>
-              </w:rPr>
-            </w:pPr>
-            <w:r>
-              <w:rPr>
-                <w:rFonts w:ascii="Times New Roman" w:eastAsia="Times New Roman" w:hAnsi="Times New Roman" w:cs="Times New Roman"/>
-                <w:color w:val="000000" w:themeColor="text1"/>
-                <w:sz w:val="20"/>
-                <w:szCs w:val="20"/>
-              </w:rPr>
-              <w:t>3</w:t>
-            </w:r>
-          </w:p>
-        </w:tc>
-        <w:tc>
-          <w:tcPr>
-            <w:tcW w:w="2222" w:type="dxa"/>
-          </w:tcPr>
-          <w:p>
-            <w:pPr>
-              <w:rPr>
-                <w:rFonts w:ascii="Times New Roman" w:eastAsia="Times New Roman" w:hAnsi="Times New Roman" w:cs="Times New Roman"/>
-                <w:color w:val="D0CECE"/>
-                <w:sz w:val="20"/>
-                <w:szCs w:val="20"/>
-              </w:rPr>
-            </w:pPr>
-            <w:r>
-              <w:rPr>
-                <w:rFonts w:ascii="Times New Roman" w:eastAsia="Times New Roman" w:hAnsi="Times New Roman" w:cs="Times New Roman"/>
-                <w:sz w:val="20"/>
-                <w:szCs w:val="20"/>
-              </w:rPr>
-              <w:t>&lt;UMN Buildings?&gt;</w:t>
-            </w:r>
-          </w:p>
-        </w:tc>
-        <w:tc>
-          <w:tcPr>
-            <w:tcW w:w="4590" w:type="dxa"/>
-          </w:tcPr>
-          <w:p>
-            <w:pPr>
-              <w:rPr>
-                <w:rFonts w:ascii="Times New Roman" w:eastAsia="Times New Roman" w:hAnsi="Times New Roman" w:cs="Times New Roman"/>
-                <w:sz w:val="20"/>
-                <w:szCs w:val="20"/>
-              </w:rPr>
-            </w:pPr>
-            <w:r>
-              <w:rPr>
-                <w:rFonts w:ascii="Times New Roman" w:eastAsia="Times New Roman" w:hAnsi="Times New Roman" w:cs="Times New Roman"/>
-                <w:sz w:val="20"/>
-                <w:szCs w:val="20"/>
-              </w:rPr>
-              <w:t>Possible start/end points</w:t>
-            </w:r>
-          </w:p>
-        </w:tc>
-        <w:tc>
-          <w:tcPr>
-            <w:tcW w:w="2425" w:type="dxa"/>
-          </w:tcPr>
-          <w:p>
-            <w:pPr>
-              <w:rPr>
-                <w:rFonts w:ascii="Times New Roman" w:eastAsia="Times New Roman" w:hAnsi="Times New Roman" w:cs="Times New Roman"/>
-                <w:sz w:val="20"/>
-                <w:szCs w:val="20"/>
-              </w:rPr>
-            </w:pPr>
-            <w:hyperlink r:id="rId9">
-              <w:r>
-                <w:rPr>
-                  <w:rFonts w:ascii="Times New Roman" w:eastAsia="Times New Roman" w:hAnsi="Times New Roman" w:cs="Times New Roman"/>
-                  <w:sz w:val="20"/>
-                  <w:szCs w:val="20"/>
-                  <w:u w:val="single"/>
-                </w:rPr>
-                <w:t>Not</w:t>
-              </w:r>
-            </w:hyperlink>
-            <w:r>
-              <w:rPr>
-                <w:rFonts w:ascii="Times New Roman" w:eastAsia="Times New Roman" w:hAnsi="Times New Roman" w:cs="Times New Roman"/>
-                <w:sz w:val="20"/>
-                <w:szCs w:val="20"/>
-                <w:u w:val="single"/>
-              </w:rPr>
-              <w:t xml:space="preserve"> found</w:t>
-            </w:r>
-          </w:p>
-        </w:tc>
-      </w:tr>
     </w:tbl>
     <w:p>
       <w:pPr>
@@ -2359,25 +2105,7 @@
           <w:sz w:val="20"/>
           <w:szCs w:val="20"/>
         </w:rPr>
-        <w:t>S</w:t>
-      </w:r>
-      <w:r>
-        <w:rPr>
-          <w:rFonts w:ascii="Times New Roman" w:eastAsia="Times New Roman" w:hAnsi="Times New Roman" w:cs="Times New Roman"/>
-          <w:iCs/>
-          <w:sz w:val="20"/>
-          <w:szCs w:val="20"/>
-        </w:rPr>
-        <w:t>loped distance</w:t>
-      </w:r>
-      <w:r>
-        <w:rPr>
-          <w:rFonts w:ascii="Times New Roman" w:eastAsia="Times New Roman" w:hAnsi="Times New Roman" w:cs="Times New Roman"/>
-          <w:iCs/>
-          <w:sz w:val="20"/>
-          <w:szCs w:val="20"/>
-        </w:rPr>
-        <w:t xml:space="preserve"> </w:t>
+        <w:t xml:space="preserve">Sloped distance </w:t>
       </w:r>
       <w:r>
         <w:rPr>
@@ -2413,16 +2141,7 @@
           <w:sz w:val="20"/>
           <w:szCs w:val="20"/>
         </w:rPr>
-        <w:t xml:space="preserve"> N1, N2)/(</w:t>
-      </w:r>
-      <w:r>
-        <w:rPr>
-          <w:rFonts w:ascii="Times New Roman" w:eastAsia="Times New Roman" w:hAnsi="Times New Roman" w:cs="Times New Roman"/>
-          <w:iCs/>
-          <w:sz w:val="20"/>
-          <w:szCs w:val="20"/>
-        </w:rPr>
-        <w:t>cos(</w:t>
+        <w:t xml:space="preserve"> N1, N2)/(cos(</w:t>
       </w:r>
       <w:r>
         <w:rPr>
@@ -2440,16 +2159,7 @@
           <w:sz w:val="20"/>
           <w:szCs w:val="20"/>
         </w:rPr>
-        <w:t>)</w:t>
-      </w:r>
-      <w:r>
-        <w:rPr>
-          <w:rFonts w:ascii="Times New Roman" w:eastAsia="Times New Roman" w:hAnsi="Times New Roman" w:cs="Times New Roman"/>
-          <w:iCs/>
-          <w:sz w:val="20"/>
-          <w:szCs w:val="20"/>
-        </w:rPr>
-        <w:t>)</w:t>
+        <w:t>))</w:t>
       </w:r>
     </w:p>
     <w:p>
@@ -2705,7 +2415,7 @@
           <w:szCs w:val="20"/>
         </w:rPr>
       </w:pPr>
-      <w:hyperlink r:id="rId10" w:history="1">
+      <w:hyperlink r:id="rId8" w:history="1">
         <w:r>
           <w:rPr>
             <w:rStyle w:val="Hyperlink"/>
@@ -2835,7 +2545,7 @@
                     <pic:cNvPicPr/>
                   </pic:nvPicPr>
                   <pic:blipFill rotWithShape="1">
-                    <a:blip r:embed="rId11"/>
+                    <a:blip r:embed="rId9"/>
                     <a:srcRect l="1976"/>
                     <a:stretch/>
                   </pic:blipFill>
@@ -4203,7 +3913,6 @@
           <w:sz w:val="20"/>
           <w:szCs w:val="20"/>
         </w:rPr>
-        <w:lastRenderedPageBreak/>
         <w:t>Table 2. Required Final Attributes for streets</w:t>
       </w:r>
     </w:p>
@@ -4246,6 +3955,7 @@
                 <w:sz w:val="20"/>
                 <w:szCs w:val="20"/>
               </w:rPr>
+              <w:lastRenderedPageBreak/>
               <w:t>STREET</w:t>
             </w:r>
           </w:p>
@@ -5388,8 +5098,19 @@
                 <w:sz w:val="16"/>
                 <w:szCs w:val="16"/>
               </w:rPr>
-              <w:t>Notice: Dr. Bryan Runck</w:t>
-            </w:r>
+              <w:t xml:space="preserve">Notice: Dr. Bryan </w:t>
+            </w:r>
+            <w:proofErr w:type="spellStart"/>
+            <w:r>
+              <w:rPr>
+                <w:rFonts w:ascii="Times New Roman" w:eastAsia="Times New Roman" w:hAnsi="Times New Roman" w:cs="Times New Roman"/>
+                <w:color w:val="000000" w:themeColor="text1"/>
+                <w:sz w:val="16"/>
+                <w:szCs w:val="16"/>
+              </w:rPr>
+              <w:t>Runck</w:t>
+            </w:r>
+            <w:proofErr w:type="spellEnd"/>
             <w:r>
               <w:rPr>
                 <w:rFonts w:ascii="Times New Roman" w:eastAsia="Times New Roman" w:hAnsi="Times New Roman" w:cs="Times New Roman"/>
